--- a/Assignment_No_1/HPC Lab Practical No 1.docx
+++ b/Assignment_No_1/HPC Lab Practical No 1.docx
@@ -1,66 +1,69 @@
 
 <file path=word/document.xml><?xml version="1.0" encoding="utf-8"?>
-<w:document xmlns:wpc="http://schemas.microsoft.com/office/word/2010/wordprocessingCanvas" xmlns:cx="http://schemas.microsoft.com/office/drawing/2014/chartex" xmlns:cx1="http://schemas.microsoft.com/office/drawing/2015/9/8/chartex" xmlns:cx2="http://schemas.microsoft.com/office/drawing/2015/10/21/chartex" xmlns:cx3="http://schemas.microsoft.com/office/drawing/2016/5/9/chartex" xmlns:cx4="http://schemas.microsoft.com/office/drawing/2016/5/10/chartex" xmlns:cx5="http://schemas.microsoft.com/office/drawing/2016/5/11/chartex" xmlns:cx6="http://schemas.microsoft.com/office/drawing/2016/5/12/chartex" xmlns:cx7="http://schemas.microsoft.com/office/drawing/2016/5/13/chartex" xmlns:cx8="http://schemas.microsoft.com/office/drawing/2016/5/14/chartex" xmlns:mc="http://schemas.openxmlformats.org/markup-compatibility/2006" xmlns:aink="http://schemas.microsoft.com/office/drawing/2016/ink" xmlns:am3d="http://schemas.microsoft.com/office/drawing/2017/model3d" xmlns:o="urn:schemas-microsoft-com:office:office" xmlns:oel="http://schemas.microsoft.com/office/2019/extlst" xmlns:r="http://schemas.openxmlformats.org/officeDocument/2006/relationships" xmlns:m="http://schemas.openxmlformats.org/officeDocument/2006/math" xmlns:v="urn:schemas-microsoft-com:vml" xmlns:wp14="http://schemas.microsoft.com/office/word/2010/wordprocessingDrawing" xmlns:wp="http://schemas.openxmlformats.org/drawingml/2006/wordprocessingDrawing" xmlns:w10="urn:schemas-microsoft-com:office:word" xmlns:w="http://schemas.openxmlformats.org/wordprocessingml/2006/main" xmlns:w14="http://schemas.microsoft.com/office/word/2010/wordml" xmlns:w15="http://schemas.microsoft.com/office/word/2012/wordml" xmlns:w16cex="http://schemas.microsoft.com/office/word/2018/wordml/cex" xmlns:w16cid="http://schemas.microsoft.com/office/word/2016/wordml/cid" xmlns:w16="http://schemas.microsoft.com/office/word/2018/wordml" xmlns:w16du="http://schemas.microsoft.com/office/word/2023/wordml/word16du" xmlns:w16sdtdh="http://schemas.microsoft.com/office/word/2020/wordml/sdtdatahash" xmlns:w16sdtfl="http://schemas.microsoft.com/office/word/2024/wordml/sdtformatlock" xmlns:w16se="http://schemas.microsoft.com/office/word/2015/wordml/symex" xmlns:wpg="http://schemas.microsoft.com/office/word/2010/wordprocessingGroup" xmlns:wpi="http://schemas.microsoft.com/office/word/2010/wordprocessingInk" xmlns:wne="http://schemas.microsoft.com/office/word/2006/wordml" xmlns:wps="http://schemas.microsoft.com/office/word/2010/wordprocessingShape" mc:Ignorable="w14 w15 w16se w16cid w16 w16cex w16sdtdh w16sdtfl w16du wp14">
+<w:document xmlns:o="urn:schemas-microsoft-com:office:office" xmlns:r="http://schemas.openxmlformats.org/officeDocument/2006/relationships" xmlns:v="urn:schemas-microsoft-com:vml" xmlns:w="http://schemas.openxmlformats.org/wordprocessingml/2006/main" xmlns:w10="urn:schemas-microsoft-com:office:word" xmlns:wp="http://schemas.openxmlformats.org/drawingml/2006/wordprocessingDrawing" xmlns:wps="http://schemas.microsoft.com/office/word/2010/wordprocessingShape" xmlns:wpg="http://schemas.microsoft.com/office/word/2010/wordprocessingGroup" xmlns:mc="http://schemas.openxmlformats.org/markup-compatibility/2006" xmlns:wp14="http://schemas.microsoft.com/office/word/2010/wordprocessingDrawing" xmlns:w14="http://schemas.microsoft.com/office/word/2010/wordml" xmlns:w15="http://schemas.microsoft.com/office/word/2012/wordml" mc:Ignorable="w14 wp14 w15">
   <w:body>
     <w:p>
       <w:pPr>
+        <w:pStyle w:val="Normal"/>
         <w:jc w:val="center"/>
         <w:rPr>
-          <w:rFonts w:ascii="Cambria" w:hAnsi="Cambria" w:cstheme="majorHAnsi"/>
+          <w:rFonts w:ascii="Cambria" w:hAnsi="Cambria" w:cs="Calibri Light" w:cstheme="majorHAnsi"/>
+          <w:b/>
           <w:b/>
           <w:bCs/>
           <w:sz w:val="24"/>
           <w:lang w:bidi="mr-IN"/>
         </w:rPr>
       </w:pPr>
-    </w:p>
-    <w:p>
-      <w:pPr>
-        <w:jc w:val="center"/>
-        <w:rPr>
-          <w:rFonts w:ascii="Cambria" w:hAnsi="Cambria" w:cstheme="majorHAnsi"/>
+      <w:r>
+        <w:rPr>
+          <w:rFonts w:cs="Calibri Light" w:cstheme="majorHAnsi" w:ascii="Cambria" w:hAnsi="Cambria"/>
           <w:b/>
           <w:bCs/>
           <w:sz w:val="24"/>
           <w:lang w:bidi="mr-IN"/>
         </w:rPr>
-      </w:pPr>
-      <w:r>
-        <w:rPr>
-          <w:rFonts w:ascii="Cambria" w:hAnsi="Cambria" w:cstheme="majorHAnsi"/>
+      </w:r>
+    </w:p>
+    <w:p>
+      <w:pPr>
+        <w:pStyle w:val="Normal"/>
+        <w:jc w:val="center"/>
+        <w:rPr>
+          <w:rFonts w:ascii="Cambria" w:hAnsi="Cambria" w:cs="Calibri Light" w:cstheme="majorHAnsi"/>
+          <w:b/>
           <w:b/>
           <w:bCs/>
           <w:sz w:val="24"/>
           <w:lang w:bidi="mr-IN"/>
         </w:rPr>
-        <w:t xml:space="preserve">Course: </w:t>
-      </w:r>
-      <w:r>
-        <w:rPr>
-          <w:rFonts w:ascii="Cambria" w:hAnsi="Cambria" w:cstheme="majorHAnsi"/>
-          <w:sz w:val="24"/>
-          <w:lang w:bidi="mr-IN"/>
-        </w:rPr>
-        <w:t>High Performance Computing Lab</w:t>
-      </w:r>
-    </w:p>
-    <w:p>
-      <w:pPr>
-        <w:jc w:val="center"/>
-        <w:rPr>
-          <w:rFonts w:ascii="Cambria" w:hAnsi="Cambria" w:cstheme="majorHAnsi"/>
+      </w:pPr>
+      <w:r>
+        <w:rPr>
+          <w:rFonts w:cs="Calibri Light" w:ascii="Cambria" w:hAnsi="Cambria" w:cstheme="majorHAnsi"/>
           <w:b/>
           <w:bCs/>
           <w:sz w:val="24"/>
           <w:lang w:bidi="mr-IN"/>
         </w:rPr>
-      </w:pPr>
-    </w:p>
-    <w:p>
-      <w:pPr>
+        <w:t xml:space="preserve">Course: </w:t>
+      </w:r>
+      <w:r>
+        <w:rPr>
+          <w:rFonts w:cs="Calibri Light" w:ascii="Cambria" w:hAnsi="Cambria" w:cstheme="majorHAnsi"/>
+          <w:sz w:val="24"/>
+          <w:lang w:bidi="mr-IN"/>
+        </w:rPr>
+        <w:t>High Performance Computing Lab</w:t>
+      </w:r>
+    </w:p>
+    <w:p>
+      <w:pPr>
+        <w:pStyle w:val="Normal"/>
         <w:jc w:val="center"/>
         <w:rPr>
-          <w:rFonts w:ascii="Cambria" w:hAnsi="Cambria" w:cstheme="majorHAnsi"/>
+          <w:rFonts w:ascii="Cambria" w:hAnsi="Cambria" w:cs="Calibri Light" w:cstheme="majorHAnsi"/>
+          <w:b/>
           <w:b/>
           <w:bCs/>
           <w:sz w:val="24"/>
@@ -69,27 +72,41 @@
       </w:pPr>
       <w:r>
         <w:rPr>
-          <w:rFonts w:ascii="Cambria" w:hAnsi="Cambria" w:cstheme="majorHAnsi"/>
+          <w:rFonts w:cs="Calibri Light" w:cstheme="majorHAnsi" w:ascii="Cambria" w:hAnsi="Cambria"/>
           <w:b/>
           <w:bCs/>
           <w:sz w:val="24"/>
           <w:lang w:bidi="mr-IN"/>
         </w:rPr>
-        <w:t>Practical No</w:t>
-      </w:r>
-      <w:r>
-        <w:rPr>
-          <w:rFonts w:ascii="Cambria" w:hAnsi="Cambria" w:cstheme="majorHAnsi"/>
+      </w:r>
+    </w:p>
+    <w:p>
+      <w:pPr>
+        <w:pStyle w:val="Normal"/>
+        <w:jc w:val="center"/>
+        <w:rPr>
+          <w:rFonts w:ascii="Cambria" w:hAnsi="Cambria" w:cs="Calibri Light" w:cstheme="majorHAnsi"/>
+          <w:b/>
           <w:b/>
           <w:bCs/>
           <w:sz w:val="24"/>
           <w:lang w:bidi="mr-IN"/>
         </w:rPr>
-        <w:t xml:space="preserve"> 1</w:t>
-      </w:r>
-    </w:p>
-    <w:p>
-      <w:pPr>
+      </w:pPr>
+      <w:r>
+        <w:rPr>
+          <w:rFonts w:cs="Calibri Light" w:ascii="Cambria" w:hAnsi="Cambria" w:cstheme="majorHAnsi"/>
+          <w:b/>
+          <w:bCs/>
+          <w:sz w:val="24"/>
+          <w:lang w:bidi="mr-IN"/>
+        </w:rPr>
+        <w:t>Practical No 1</w:t>
+      </w:r>
+    </w:p>
+    <w:p>
+      <w:pPr>
+        <w:pStyle w:val="Normal"/>
         <w:jc w:val="center"/>
         <w:rPr>
           <w:rFonts w:ascii="Times New Roman" w:hAnsi="Times New Roman" w:cs="Times New Roman"/>
@@ -97,9 +114,17 @@
           <w:szCs w:val="32"/>
         </w:rPr>
       </w:pPr>
-    </w:p>
-    <w:p>
-      <w:pPr>
+      <w:r>
+        <w:rPr>
+          <w:rFonts w:cs="Times New Roman" w:ascii="Times New Roman" w:hAnsi="Times New Roman"/>
+          <w:sz w:val="32"/>
+          <w:szCs w:val="32"/>
+        </w:rPr>
+      </w:r>
+    </w:p>
+    <w:p>
+      <w:pPr>
+        <w:pStyle w:val="Normal"/>
         <w:jc w:val="center"/>
         <w:rPr>
           <w:rFonts w:ascii="Times New Roman" w:hAnsi="Times New Roman" w:cs="Times New Roman"/>
@@ -109,23 +134,16 @@
       </w:pPr>
       <w:r>
         <w:rPr>
-          <w:rFonts w:ascii="Times New Roman" w:hAnsi="Times New Roman" w:cs="Times New Roman"/>
-          <w:sz w:val="32"/>
-          <w:szCs w:val="32"/>
-        </w:rPr>
-        <w:t>PRN:</w:t>
-      </w:r>
-      <w:r>
-        <w:rPr>
-          <w:rFonts w:ascii="Times New Roman" w:hAnsi="Times New Roman" w:cs="Times New Roman"/>
-          <w:sz w:val="32"/>
-          <w:szCs w:val="32"/>
-        </w:rPr>
-        <w:t xml:space="preserve"> 22510057</w:t>
-      </w:r>
-    </w:p>
-    <w:p>
-      <w:pPr>
+          <w:rFonts w:cs="Times New Roman" w:ascii="Times New Roman" w:hAnsi="Times New Roman"/>
+          <w:sz w:val="32"/>
+          <w:szCs w:val="32"/>
+        </w:rPr>
+        <w:t>PRN: 22510057</w:t>
+      </w:r>
+    </w:p>
+    <w:p>
+      <w:pPr>
+        <w:pStyle w:val="Normal"/>
         <w:jc w:val="center"/>
         <w:rPr>
           <w:rFonts w:ascii="Times New Roman" w:hAnsi="Times New Roman" w:cs="Times New Roman"/>
@@ -135,23 +153,16 @@
       </w:pPr>
       <w:r>
         <w:rPr>
-          <w:rFonts w:ascii="Times New Roman" w:hAnsi="Times New Roman" w:cs="Times New Roman"/>
-          <w:sz w:val="32"/>
-          <w:szCs w:val="32"/>
-        </w:rPr>
-        <w:t>Name:</w:t>
-      </w:r>
-      <w:r>
-        <w:rPr>
-          <w:rFonts w:ascii="Times New Roman" w:hAnsi="Times New Roman" w:cs="Times New Roman"/>
-          <w:sz w:val="32"/>
-          <w:szCs w:val="32"/>
-        </w:rPr>
-        <w:t xml:space="preserve"> Ashutosh Gundu Birje</w:t>
-      </w:r>
-    </w:p>
-    <w:p>
-      <w:pPr>
+          <w:rFonts w:cs="Times New Roman" w:ascii="Times New Roman" w:hAnsi="Times New Roman"/>
+          <w:sz w:val="32"/>
+          <w:szCs w:val="32"/>
+        </w:rPr>
+        <w:t>Name: Ashutosh Gundu Birje</w:t>
+      </w:r>
+    </w:p>
+    <w:p>
+      <w:pPr>
+        <w:pStyle w:val="Normal"/>
         <w:jc w:val="center"/>
         <w:rPr>
           <w:rFonts w:ascii="Times New Roman" w:hAnsi="Times New Roman" w:cs="Times New Roman"/>
@@ -161,23 +172,16 @@
       </w:pPr>
       <w:r>
         <w:rPr>
-          <w:rFonts w:ascii="Times New Roman" w:hAnsi="Times New Roman" w:cs="Times New Roman"/>
-          <w:sz w:val="32"/>
-          <w:szCs w:val="32"/>
-        </w:rPr>
-        <w:t>Batch:</w:t>
-      </w:r>
-      <w:r>
-        <w:rPr>
-          <w:rFonts w:ascii="Times New Roman" w:hAnsi="Times New Roman" w:cs="Times New Roman"/>
-          <w:sz w:val="32"/>
-          <w:szCs w:val="32"/>
-        </w:rPr>
-        <w:t xml:space="preserve"> B8</w:t>
-      </w:r>
-    </w:p>
-    <w:p>
-      <w:pPr>
+          <w:rFonts w:cs="Times New Roman" w:ascii="Times New Roman" w:hAnsi="Times New Roman"/>
+          <w:sz w:val="32"/>
+          <w:szCs w:val="32"/>
+        </w:rPr>
+        <w:t>Batch: B8</w:t>
+      </w:r>
+    </w:p>
+    <w:p>
+      <w:pPr>
+        <w:pStyle w:val="Normal"/>
         <w:jc w:val="center"/>
         <w:rPr>
           <w:rFonts w:ascii="Times New Roman" w:hAnsi="Times New Roman" w:cs="Times New Roman"/>
@@ -185,90 +189,84 @@
           <w:szCs w:val="32"/>
         </w:rPr>
       </w:pPr>
-    </w:p>
-    <w:p>
-      <w:pPr>
+      <w:r>
+        <w:rPr>
+          <w:rFonts w:cs="Times New Roman" w:ascii="Times New Roman" w:hAnsi="Times New Roman"/>
+          <w:sz w:val="32"/>
+          <w:szCs w:val="32"/>
+        </w:rPr>
+      </w:r>
+    </w:p>
+    <w:p>
+      <w:pPr>
+        <w:pStyle w:val="Normal"/>
+        <w:rPr>
+          <w:rFonts w:ascii="Cambria" w:hAnsi="Cambria"/>
+          <w:b/>
+          <w:b/>
+          <w:bCs/>
+          <w:sz w:val="24"/>
+        </w:rPr>
+      </w:pPr>
+      <w:r>
         <w:rPr>
           <w:rFonts w:ascii="Cambria" w:hAnsi="Cambria"/>
           <w:b/>
           <w:bCs/>
           <w:sz w:val="24"/>
         </w:rPr>
-      </w:pPr>
-      <w:r>
+        <w:t xml:space="preserve">Title of practical: </w:t>
+      </w:r>
+    </w:p>
+    <w:p>
+      <w:pPr>
+        <w:pStyle w:val="Normal"/>
         <w:rPr>
           <w:rFonts w:ascii="Cambria" w:hAnsi="Cambria"/>
+          <w:sz w:val="24"/>
+          <w:lang w:bidi="mr-IN"/>
+        </w:rPr>
+      </w:pPr>
+      <w:r>
+        <w:rPr>
+          <w:rFonts w:ascii="Cambria" w:hAnsi="Cambria"/>
+          <w:sz w:val="24"/>
+          <w:lang w:bidi="mr-IN"/>
+        </w:rPr>
+        <w:t>Introduction to OpenMP</w:t>
+      </w:r>
+    </w:p>
+    <w:p>
+      <w:pPr>
+        <w:pStyle w:val="Normal"/>
+        <w:jc w:val="both"/>
+        <w:rPr>
+          <w:rFonts w:ascii="Times New Roman" w:hAnsi="Times New Roman" w:cs="Times New Roman"/>
+          <w:sz w:val="32"/>
+          <w:szCs w:val="32"/>
+        </w:rPr>
+      </w:pPr>
+      <w:r>
+        <w:rPr>
+          <w:rFonts w:cs="Times New Roman" w:ascii="Times New Roman" w:hAnsi="Times New Roman"/>
+          <w:sz w:val="32"/>
+          <w:szCs w:val="32"/>
+        </w:rPr>
+      </w:r>
+    </w:p>
+    <w:p>
+      <w:pPr>
+        <w:pStyle w:val="Normal"/>
+        <w:rPr>
+          <w:rFonts w:ascii="Cambria" w:hAnsi="Cambria"/>
+          <w:b/>
           <w:b/>
           <w:bCs/>
           <w:sz w:val="24"/>
-        </w:rPr>
-        <w:t>Title</w:t>
-      </w:r>
-      <w:r>
-        <w:rPr>
-          <w:rFonts w:ascii="Cambria" w:hAnsi="Cambria"/>
-          <w:b/>
-          <w:bCs/>
-          <w:sz w:val="24"/>
-        </w:rPr>
-        <w:t xml:space="preserve"> of practical</w:t>
-      </w:r>
-      <w:r>
-        <w:rPr>
-          <w:rFonts w:ascii="Cambria" w:hAnsi="Cambria"/>
-          <w:b/>
-          <w:bCs/>
-          <w:sz w:val="24"/>
-        </w:rPr>
-        <w:t>:</w:t>
-      </w:r>
-      <w:r>
-        <w:rPr>
-          <w:rFonts w:ascii="Cambria" w:hAnsi="Cambria"/>
-          <w:b/>
-          <w:bCs/>
-          <w:sz w:val="24"/>
-        </w:rPr>
-        <w:t xml:space="preserve"> </w:t>
-      </w:r>
-    </w:p>
-    <w:p>
-      <w:pPr>
-        <w:rPr>
-          <w:rFonts w:ascii="Cambria" w:hAnsi="Cambria"/>
-          <w:sz w:val="24"/>
           <w:lang w:bidi="mr-IN"/>
         </w:rPr>
       </w:pPr>
       <w:r>
-        <w:rPr>
-          <w:rFonts w:ascii="Cambria" w:hAnsi="Cambria"/>
-          <w:sz w:val="24"/>
-          <w:lang w:bidi="mr-IN"/>
-        </w:rPr>
-        <w:t>I</w:t>
-      </w:r>
-      <w:r>
-        <w:rPr>
-          <w:rFonts w:ascii="Cambria" w:hAnsi="Cambria"/>
-          <w:sz w:val="24"/>
-          <w:lang w:bidi="mr-IN"/>
-        </w:rPr>
-        <w:t>ntroduction to OpenMP</w:t>
-      </w:r>
-    </w:p>
-    <w:p>
-      <w:pPr>
-        <w:jc w:val="both"/>
-        <w:rPr>
-          <w:rFonts w:ascii="Times New Roman" w:hAnsi="Times New Roman" w:cs="Times New Roman"/>
-          <w:sz w:val="32"/>
-          <w:szCs w:val="32"/>
-        </w:rPr>
-      </w:pPr>
-    </w:p>
-    <w:p>
-      <w:pPr>
         <w:rPr>
           <w:rFonts w:ascii="Cambria" w:hAnsi="Cambria"/>
           <w:b/>
@@ -276,29 +274,21 @@
           <w:sz w:val="24"/>
           <w:lang w:bidi="mr-IN"/>
         </w:rPr>
-      </w:pPr>
-      <w:r>
-        <w:rPr>
-          <w:rFonts w:ascii="Cambria" w:hAnsi="Cambria"/>
-          <w:b/>
-          <w:bCs/>
-          <w:sz w:val="24"/>
-          <w:lang w:bidi="mr-IN"/>
-        </w:rPr>
         <w:t>Problem Statement 1</w:t>
       </w:r>
     </w:p>
     <w:p>
       <w:pPr>
-        <w:rPr>
-          <w:rFonts w:ascii="Times New Roman" w:hAnsi="Times New Roman" w:cs="Times New Roman"/>
-          <w:sz w:val="32"/>
-          <w:szCs w:val="32"/>
-        </w:rPr>
-      </w:pPr>
-      <w:r>
-        <w:rPr>
-          <w:rFonts w:ascii="Times New Roman" w:hAnsi="Times New Roman" w:cs="Times New Roman"/>
+        <w:pStyle w:val="Normal"/>
+        <w:rPr>
+          <w:rFonts w:ascii="Times New Roman" w:hAnsi="Times New Roman" w:cs="Times New Roman"/>
+          <w:sz w:val="32"/>
+          <w:szCs w:val="32"/>
+        </w:rPr>
+      </w:pPr>
+      <w:r>
+        <w:rPr>
+          <w:rFonts w:cs="Times New Roman" w:ascii="Times New Roman" w:hAnsi="Times New Roman"/>
           <w:sz w:val="32"/>
           <w:szCs w:val="32"/>
         </w:rPr>
@@ -307,24 +297,33 @@
     </w:p>
     <w:p>
       <w:pPr>
-        <w:rPr>
-          <w:rFonts w:ascii="Times New Roman" w:hAnsi="Times New Roman" w:cs="Times New Roman"/>
-          <w:sz w:val="32"/>
-          <w:szCs w:val="32"/>
-        </w:rPr>
-      </w:pPr>
-    </w:p>
-    <w:p>
-      <w:pPr>
-        <w:rPr>
-          <w:rFonts w:ascii="Times New Roman" w:hAnsi="Times New Roman" w:cs="Times New Roman"/>
-          <w:sz w:val="32"/>
-          <w:szCs w:val="32"/>
-        </w:rPr>
-      </w:pPr>
-      <w:r>
-        <w:rPr>
-          <w:rFonts w:ascii="Times New Roman" w:hAnsi="Times New Roman" w:cs="Times New Roman"/>
+        <w:pStyle w:val="Normal"/>
+        <w:rPr>
+          <w:rFonts w:ascii="Times New Roman" w:hAnsi="Times New Roman" w:cs="Times New Roman"/>
+          <w:sz w:val="32"/>
+          <w:szCs w:val="32"/>
+        </w:rPr>
+      </w:pPr>
+      <w:r>
+        <w:rPr>
+          <w:rFonts w:cs="Times New Roman" w:ascii="Times New Roman" w:hAnsi="Times New Roman"/>
+          <w:sz w:val="32"/>
+          <w:szCs w:val="32"/>
+        </w:rPr>
+      </w:r>
+    </w:p>
+    <w:p>
+      <w:pPr>
+        <w:pStyle w:val="Normal"/>
+        <w:rPr>
+          <w:rFonts w:ascii="Times New Roman" w:hAnsi="Times New Roman" w:cs="Times New Roman"/>
+          <w:sz w:val="32"/>
+          <w:szCs w:val="32"/>
+        </w:rPr>
+      </w:pPr>
+      <w:r>
+        <w:rPr>
+          <w:rFonts w:cs="Times New Roman" w:ascii="Times New Roman" w:hAnsi="Times New Roman"/>
           <w:sz w:val="32"/>
           <w:szCs w:val="32"/>
           <w:highlight w:val="yellow"/>
@@ -334,26 +333,35 @@
     </w:p>
     <w:p>
       <w:pPr>
-        <w:jc w:val="both"/>
-        <w:rPr>
-          <w:rFonts w:ascii="Times New Roman" w:hAnsi="Times New Roman" w:cs="Times New Roman"/>
-          <w:sz w:val="32"/>
-          <w:szCs w:val="32"/>
-        </w:rPr>
-      </w:pPr>
-    </w:p>
-    <w:p>
-      <w:pPr>
-        <w:jc w:val="both"/>
-        <w:rPr>
-          <w:rFonts w:ascii="Times New Roman" w:hAnsi="Times New Roman" w:cs="Times New Roman"/>
-          <w:sz w:val="32"/>
-          <w:szCs w:val="32"/>
-        </w:rPr>
-      </w:pPr>
-      <w:r>
-        <w:rPr>
-          <w:rFonts w:ascii="Times New Roman" w:hAnsi="Times New Roman" w:cs="Times New Roman"/>
+        <w:pStyle w:val="Normal"/>
+        <w:jc w:val="both"/>
+        <w:rPr>
+          <w:rFonts w:ascii="Times New Roman" w:hAnsi="Times New Roman" w:cs="Times New Roman"/>
+          <w:sz w:val="32"/>
+          <w:szCs w:val="32"/>
+        </w:rPr>
+      </w:pPr>
+      <w:r>
+        <w:rPr>
+          <w:rFonts w:cs="Times New Roman" w:ascii="Times New Roman" w:hAnsi="Times New Roman"/>
+          <w:sz w:val="32"/>
+          <w:szCs w:val="32"/>
+        </w:rPr>
+      </w:r>
+    </w:p>
+    <w:p>
+      <w:pPr>
+        <w:pStyle w:val="Normal"/>
+        <w:jc w:val="both"/>
+        <w:rPr>
+          <w:rFonts w:ascii="Times New Roman" w:hAnsi="Times New Roman" w:cs="Times New Roman"/>
+          <w:sz w:val="32"/>
+          <w:szCs w:val="32"/>
+        </w:rPr>
+      </w:pPr>
+      <w:r>
+        <w:rPr>
+          <w:rFonts w:cs="Times New Roman" w:ascii="Times New Roman" w:hAnsi="Times New Roman"/>
           <w:sz w:val="32"/>
           <w:szCs w:val="32"/>
         </w:rPr>
@@ -362,16 +370,17 @@
     </w:p>
     <w:p>
       <w:pPr>
-        <w:jc w:val="both"/>
-        <w:rPr>
-          <w:rFonts w:ascii="Times New Roman" w:hAnsi="Times New Roman" w:cs="Times New Roman"/>
-          <w:sz w:val="28"/>
-          <w:szCs w:val="28"/>
-        </w:rPr>
-      </w:pPr>
-      <w:r>
-        <w:rPr>
-          <w:rFonts w:ascii="Times New Roman" w:hAnsi="Times New Roman" w:cs="Times New Roman"/>
+        <w:pStyle w:val="Normal"/>
+        <w:jc w:val="both"/>
+        <w:rPr>
+          <w:rFonts w:ascii="Times New Roman" w:hAnsi="Times New Roman" w:cs="Times New Roman"/>
+          <w:sz w:val="28"/>
+          <w:szCs w:val="28"/>
+        </w:rPr>
+      </w:pPr>
+      <w:r>
+        <w:rPr>
+          <w:rFonts w:cs="Times New Roman" w:ascii="Times New Roman" w:hAnsi="Times New Roman"/>
           <w:sz w:val="28"/>
           <w:szCs w:val="28"/>
         </w:rPr>
@@ -380,16 +389,17 @@
     </w:p>
     <w:p>
       <w:pPr>
-        <w:jc w:val="both"/>
-        <w:rPr>
-          <w:rFonts w:ascii="Times New Roman" w:hAnsi="Times New Roman" w:cs="Times New Roman"/>
-          <w:sz w:val="28"/>
-          <w:szCs w:val="28"/>
-        </w:rPr>
-      </w:pPr>
-      <w:r>
-        <w:rPr>
-          <w:rFonts w:ascii="Times New Roman" w:hAnsi="Times New Roman" w:cs="Times New Roman"/>
+        <w:pStyle w:val="Normal"/>
+        <w:jc w:val="both"/>
+        <w:rPr>
+          <w:rFonts w:ascii="Times New Roman" w:hAnsi="Times New Roman" w:cs="Times New Roman"/>
+          <w:sz w:val="28"/>
+          <w:szCs w:val="28"/>
+        </w:rPr>
+      </w:pPr>
+      <w:r>
+        <w:rPr>
+          <w:rFonts w:cs="Times New Roman" w:ascii="Times New Roman" w:hAnsi="Times New Roman"/>
           <w:sz w:val="28"/>
           <w:szCs w:val="28"/>
         </w:rPr>
@@ -398,6 +408,7 @@
     </w:p>
     <w:p>
       <w:pPr>
+        <w:pStyle w:val="Normal"/>
         <w:jc w:val="both"/>
         <w:rPr>
           <w:rFonts w:ascii="Times New Roman" w:hAnsi="Times New Roman" w:cs="Times New Roman"/>
@@ -408,28 +419,20 @@
       </w:pPr>
       <w:r>
         <w:rPr>
-          <w:rFonts w:ascii="Times New Roman" w:hAnsi="Times New Roman" w:cs="Times New Roman"/>
+          <w:rFonts w:cs="Times New Roman" w:ascii="Times New Roman" w:hAnsi="Times New Roman"/>
           <w:sz w:val="28"/>
           <w:szCs w:val="28"/>
           <w:lang w:val="en-US"/>
         </w:rPr>
         <w:t>We need to first install C, C++ compiler if not already done. This is possible through the MinGW Installer.</w:t>
-      </w:r>
-      <w:r>
-        <w:rPr>
-          <w:rFonts w:ascii="Times New Roman" w:hAnsi="Times New Roman" w:cs="Times New Roman"/>
-          <w:sz w:val="28"/>
-          <w:szCs w:val="28"/>
-          <w:lang w:val="en-US"/>
-        </w:rPr>
         <w:br/>
         <w:t>Reference: Article on GCC and G++ installer (</w:t>
       </w:r>
-      <w:hyperlink r:id="rId7" w:history="1">
+      <w:hyperlink r:id="rId2">
         <w:r>
           <w:rPr>
-            <w:rStyle w:val="Hyperlink"/>
-            <w:rFonts w:ascii="Times New Roman" w:hAnsi="Times New Roman" w:cs="Times New Roman"/>
+            <w:rStyle w:val="InternetLink"/>
+            <w:rFonts w:cs="Times New Roman" w:ascii="Times New Roman" w:hAnsi="Times New Roman"/>
             <w:sz w:val="28"/>
             <w:szCs w:val="28"/>
             <w:lang w:val="en-US"/>
@@ -439,7 +442,7 @@
       </w:hyperlink>
       <w:r>
         <w:rPr>
-          <w:rFonts w:ascii="Times New Roman" w:hAnsi="Times New Roman" w:cs="Times New Roman"/>
+          <w:rFonts w:cs="Times New Roman" w:ascii="Times New Roman" w:hAnsi="Times New Roman"/>
           <w:sz w:val="28"/>
           <w:szCs w:val="28"/>
           <w:lang w:val="en-US"/>
@@ -449,6 +452,7 @@
     </w:p>
     <w:p>
       <w:pPr>
+        <w:pStyle w:val="Normal"/>
         <w:jc w:val="both"/>
         <w:rPr>
           <w:rFonts w:ascii="Times New Roman" w:hAnsi="Times New Roman" w:cs="Times New Roman"/>
@@ -459,7 +463,7 @@
       </w:pPr>
       <w:r>
         <w:rPr>
-          <w:rFonts w:ascii="Times New Roman" w:hAnsi="Times New Roman" w:cs="Times New Roman"/>
+          <w:rFonts w:cs="Times New Roman" w:ascii="Times New Roman" w:hAnsi="Times New Roman"/>
           <w:sz w:val="28"/>
           <w:szCs w:val="28"/>
           <w:lang w:val="en-US"/>
@@ -469,6 +473,7 @@
     </w:p>
     <w:p>
       <w:pPr>
+        <w:pStyle w:val="Normal"/>
         <w:jc w:val="both"/>
         <w:rPr>
           <w:rFonts w:ascii="Times New Roman" w:hAnsi="Times New Roman" w:cs="Times New Roman"/>
@@ -477,58 +482,60 @@
           <w:lang w:val="en-US"/>
         </w:rPr>
       </w:pPr>
-    </w:p>
-    <w:p>
-      <w:pPr>
-        <w:jc w:val="both"/>
-        <w:rPr>
-          <w:rFonts w:ascii="Times New Roman" w:hAnsi="Times New Roman" w:cs="Times New Roman"/>
+      <w:r>
+        <w:rPr>
+          <w:rFonts w:cs="Times New Roman" w:ascii="Times New Roman" w:hAnsi="Times New Roman"/>
           <w:sz w:val="28"/>
           <w:szCs w:val="28"/>
           <w:lang w:val="en-US"/>
         </w:rPr>
-      </w:pPr>
-      <w:r>
+      </w:r>
+    </w:p>
+    <w:p>
+      <w:pPr>
+        <w:pStyle w:val="Normal"/>
+        <w:jc w:val="both"/>
         <w:rPr>
           <w:rFonts w:ascii="Times New Roman" w:hAnsi="Times New Roman" w:cs="Times New Roman"/>
           <w:sz w:val="28"/>
           <w:szCs w:val="28"/>
           <w:lang w:val="en-US"/>
         </w:rPr>
-        <w:t>Then, to run a program in OpenMP, we have to pass a flag `</w:t>
-      </w:r>
-      <w:r>
-        <w:rPr>
-          <w:rFonts w:ascii="Times New Roman" w:hAnsi="Times New Roman" w:cs="Times New Roman"/>
+      </w:pPr>
+      <w:r>
+        <w:rPr>
+          <w:rFonts w:cs="Times New Roman" w:ascii="Times New Roman" w:hAnsi="Times New Roman"/>
           <w:sz w:val="28"/>
           <w:szCs w:val="28"/>
           <w:lang w:val="en-US"/>
         </w:rPr>
-        <w:t>-</w:t>
-      </w:r>
-      <w:proofErr w:type="spellStart"/>
-      <w:r>
+        <w:t>Then, to run a program in OpenMP, we have to pass a flag `-fopenmp`.</w:t>
+      </w:r>
+    </w:p>
+    <w:p>
+      <w:pPr>
+        <w:pStyle w:val="Normal"/>
+        <w:jc w:val="both"/>
         <w:rPr>
           <w:rFonts w:ascii="Times New Roman" w:hAnsi="Times New Roman" w:cs="Times New Roman"/>
           <w:sz w:val="28"/>
           <w:szCs w:val="28"/>
           <w:lang w:val="en-US"/>
         </w:rPr>
-        <w:t>fopenmp</w:t>
-      </w:r>
-      <w:proofErr w:type="spellEnd"/>
-      <w:r>
-        <w:rPr>
-          <w:rFonts w:ascii="Times New Roman" w:hAnsi="Times New Roman" w:cs="Times New Roman"/>
+      </w:pPr>
+      <w:r>
+        <w:rPr>
+          <w:rFonts w:cs="Times New Roman" w:ascii="Times New Roman" w:hAnsi="Times New Roman"/>
           <w:sz w:val="28"/>
           <w:szCs w:val="28"/>
           <w:lang w:val="en-US"/>
         </w:rPr>
-        <w:t>`.</w:t>
-      </w:r>
-    </w:p>
-    <w:p>
-      <w:pPr>
+        <w:t>Example:</w:t>
+      </w:r>
+    </w:p>
+    <w:p>
+      <w:pPr>
+        <w:pStyle w:val="Normal"/>
         <w:jc w:val="both"/>
         <w:rPr>
           <w:rFonts w:ascii="Times New Roman" w:hAnsi="Times New Roman" w:cs="Times New Roman"/>
@@ -539,41 +546,22 @@
       </w:pPr>
       <w:r>
         <w:rPr>
-          <w:rFonts w:ascii="Times New Roman" w:hAnsi="Times New Roman" w:cs="Times New Roman"/>
+          <w:rFonts w:cs="Times New Roman" w:ascii="Times New Roman" w:hAnsi="Times New Roman"/>
           <w:sz w:val="28"/>
           <w:szCs w:val="28"/>
           <w:lang w:val="en-US"/>
         </w:rPr>
-        <w:t>Example:</w:t>
-      </w:r>
-    </w:p>
-    <w:p>
-      <w:pPr>
-        <w:jc w:val="both"/>
-        <w:rPr>
-          <w:rFonts w:ascii="Times New Roman" w:hAnsi="Times New Roman" w:cs="Times New Roman"/>
-          <w:sz w:val="28"/>
-          <w:szCs w:val="28"/>
-          <w:lang w:val="en-US"/>
-        </w:rPr>
-      </w:pPr>
-      <w:r>
-        <w:rPr>
-          <w:rFonts w:ascii="Times New Roman" w:hAnsi="Times New Roman" w:cs="Times New Roman"/>
-          <w:sz w:val="28"/>
-          <w:szCs w:val="28"/>
-          <w:lang w:val="en-US"/>
-        </w:rPr>
         <w:t>To run a basic Hello World,</w:t>
       </w:r>
     </w:p>
     <w:p>
       <w:pPr>
+        <w:pStyle w:val="Normal"/>
         <w:shd w:val="clear" w:color="auto" w:fill="222436"/>
-        <w:spacing w:after="0" w:line="285" w:lineRule="atLeast"/>
-        <w:jc w:val="both"/>
-        <w:rPr>
-          <w:rFonts w:ascii="Consolas" w:eastAsia="Times New Roman" w:hAnsi="Consolas" w:cs="Times New Roman"/>
+        <w:spacing w:lineRule="atLeast" w:line="285" w:before="0" w:after="0"/>
+        <w:jc w:val="both"/>
+        <w:rPr>
+          <w:rFonts w:ascii="Consolas" w:hAnsi="Consolas" w:eastAsia="Times New Roman" w:cs="Times New Roman"/>
           <w:color w:val="C8D3F5"/>
           <w:sz w:val="21"/>
           <w:szCs w:val="21"/>
@@ -582,7 +570,7 @@
       </w:pPr>
       <w:r>
         <w:rPr>
-          <w:rFonts w:ascii="Consolas" w:eastAsia="Times New Roman" w:hAnsi="Consolas" w:cs="Times New Roman"/>
+          <w:rFonts w:eastAsia="Times New Roman" w:cs="Times New Roman" w:ascii="Consolas" w:hAnsi="Consolas"/>
           <w:i/>
           <w:iCs/>
           <w:color w:val="86E1FC"/>
@@ -594,7 +582,7 @@
       </w:r>
       <w:r>
         <w:rPr>
-          <w:rFonts w:ascii="Consolas" w:eastAsia="Times New Roman" w:hAnsi="Consolas" w:cs="Times New Roman"/>
+          <w:rFonts w:eastAsia="Times New Roman" w:cs="Times New Roman" w:ascii="Consolas" w:hAnsi="Consolas"/>
           <w:color w:val="C8D3F5"/>
           <w:sz w:val="21"/>
           <w:szCs w:val="21"/>
@@ -604,7 +592,7 @@
       </w:r>
       <w:r>
         <w:rPr>
-          <w:rFonts w:ascii="Consolas" w:eastAsia="Times New Roman" w:hAnsi="Consolas" w:cs="Times New Roman"/>
+          <w:rFonts w:eastAsia="Times New Roman" w:cs="Times New Roman" w:ascii="Consolas" w:hAnsi="Consolas"/>
           <w:color w:val="86E1FC"/>
           <w:sz w:val="21"/>
           <w:szCs w:val="21"/>
@@ -612,10 +600,9 @@
         </w:rPr>
         <w:t>&lt;</w:t>
       </w:r>
-      <w:proofErr w:type="spellStart"/>
-      <w:r>
-        <w:rPr>
-          <w:rFonts w:ascii="Consolas" w:eastAsia="Times New Roman" w:hAnsi="Consolas" w:cs="Times New Roman"/>
+      <w:r>
+        <w:rPr>
+          <w:rFonts w:eastAsia="Times New Roman" w:cs="Times New Roman" w:ascii="Consolas" w:hAnsi="Consolas"/>
           <w:color w:val="C3E88D"/>
           <w:sz w:val="21"/>
           <w:szCs w:val="21"/>
@@ -623,10 +610,9 @@
         </w:rPr>
         <w:t>stdio.h</w:t>
       </w:r>
-      <w:proofErr w:type="spellEnd"/>
-      <w:r>
-        <w:rPr>
-          <w:rFonts w:ascii="Consolas" w:eastAsia="Times New Roman" w:hAnsi="Consolas" w:cs="Times New Roman"/>
+      <w:r>
+        <w:rPr>
+          <w:rFonts w:eastAsia="Times New Roman" w:cs="Times New Roman" w:ascii="Consolas" w:hAnsi="Consolas"/>
           <w:color w:val="86E1FC"/>
           <w:sz w:val="21"/>
           <w:szCs w:val="21"/>
@@ -637,11 +623,12 @@
     </w:p>
     <w:p>
       <w:pPr>
+        <w:pStyle w:val="Normal"/>
         <w:shd w:val="clear" w:color="auto" w:fill="222436"/>
-        <w:spacing w:after="0" w:line="285" w:lineRule="atLeast"/>
-        <w:jc w:val="both"/>
-        <w:rPr>
-          <w:rFonts w:ascii="Consolas" w:eastAsia="Times New Roman" w:hAnsi="Consolas" w:cs="Times New Roman"/>
+        <w:spacing w:lineRule="atLeast" w:line="285" w:before="0" w:after="0"/>
+        <w:jc w:val="both"/>
+        <w:rPr>
+          <w:rFonts w:ascii="Consolas" w:hAnsi="Consolas" w:eastAsia="Times New Roman" w:cs="Times New Roman"/>
           <w:color w:val="C8D3F5"/>
           <w:sz w:val="21"/>
           <w:szCs w:val="21"/>
@@ -650,7 +637,7 @@
       </w:pPr>
       <w:r>
         <w:rPr>
-          <w:rFonts w:ascii="Consolas" w:eastAsia="Times New Roman" w:hAnsi="Consolas" w:cs="Times New Roman"/>
+          <w:rFonts w:eastAsia="Times New Roman" w:cs="Times New Roman" w:ascii="Consolas" w:hAnsi="Consolas"/>
           <w:i/>
           <w:iCs/>
           <w:color w:val="86E1FC"/>
@@ -662,7 +649,7 @@
       </w:r>
       <w:r>
         <w:rPr>
-          <w:rFonts w:ascii="Consolas" w:eastAsia="Times New Roman" w:hAnsi="Consolas" w:cs="Times New Roman"/>
+          <w:rFonts w:eastAsia="Times New Roman" w:cs="Times New Roman" w:ascii="Consolas" w:hAnsi="Consolas"/>
           <w:color w:val="C8D3F5"/>
           <w:sz w:val="21"/>
           <w:szCs w:val="21"/>
@@ -672,7 +659,7 @@
       </w:r>
       <w:r>
         <w:rPr>
-          <w:rFonts w:ascii="Consolas" w:eastAsia="Times New Roman" w:hAnsi="Consolas" w:cs="Times New Roman"/>
+          <w:rFonts w:eastAsia="Times New Roman" w:cs="Times New Roman" w:ascii="Consolas" w:hAnsi="Consolas"/>
           <w:color w:val="86E1FC"/>
           <w:sz w:val="21"/>
           <w:szCs w:val="21"/>
@@ -680,10 +667,9 @@
         </w:rPr>
         <w:t>&lt;</w:t>
       </w:r>
-      <w:proofErr w:type="spellStart"/>
-      <w:r>
-        <w:rPr>
-          <w:rFonts w:ascii="Consolas" w:eastAsia="Times New Roman" w:hAnsi="Consolas" w:cs="Times New Roman"/>
+      <w:r>
+        <w:rPr>
+          <w:rFonts w:eastAsia="Times New Roman" w:cs="Times New Roman" w:ascii="Consolas" w:hAnsi="Consolas"/>
           <w:color w:val="C3E88D"/>
           <w:sz w:val="21"/>
           <w:szCs w:val="21"/>
@@ -691,10 +677,9 @@
         </w:rPr>
         <w:t>omp.h</w:t>
       </w:r>
-      <w:proofErr w:type="spellEnd"/>
-      <w:r>
-        <w:rPr>
-          <w:rFonts w:ascii="Consolas" w:eastAsia="Times New Roman" w:hAnsi="Consolas" w:cs="Times New Roman"/>
+      <w:r>
+        <w:rPr>
+          <w:rFonts w:eastAsia="Times New Roman" w:cs="Times New Roman" w:ascii="Consolas" w:hAnsi="Consolas"/>
           <w:color w:val="86E1FC"/>
           <w:sz w:val="21"/>
           <w:szCs w:val="21"/>
@@ -705,25 +690,36 @@
     </w:p>
     <w:p>
       <w:pPr>
+        <w:pStyle w:val="Normal"/>
         <w:shd w:val="clear" w:color="auto" w:fill="222436"/>
-        <w:spacing w:after="0" w:line="285" w:lineRule="atLeast"/>
-        <w:jc w:val="both"/>
-        <w:rPr>
-          <w:rFonts w:ascii="Consolas" w:eastAsia="Times New Roman" w:hAnsi="Consolas" w:cs="Times New Roman"/>
+        <w:spacing w:lineRule="atLeast" w:line="285" w:before="0" w:after="0"/>
+        <w:jc w:val="both"/>
+        <w:rPr>
+          <w:rFonts w:ascii="Consolas" w:hAnsi="Consolas" w:eastAsia="Times New Roman" w:cs="Times New Roman"/>
           <w:color w:val="C8D3F5"/>
           <w:sz w:val="21"/>
           <w:szCs w:val="21"/>
           <w:lang w:eastAsia="en-IN"/>
         </w:rPr>
       </w:pPr>
-    </w:p>
-    <w:p>
-      <w:pPr>
+      <w:r>
+        <w:rPr>
+          <w:rFonts w:eastAsia="Times New Roman" w:cs="Times New Roman" w:ascii="Consolas" w:hAnsi="Consolas"/>
+          <w:color w:val="C8D3F5"/>
+          <w:sz w:val="21"/>
+          <w:szCs w:val="21"/>
+          <w:lang w:eastAsia="en-IN"/>
+        </w:rPr>
+      </w:r>
+    </w:p>
+    <w:p>
+      <w:pPr>
+        <w:pStyle w:val="Normal"/>
         <w:shd w:val="clear" w:color="auto" w:fill="222436"/>
-        <w:spacing w:after="0" w:line="285" w:lineRule="atLeast"/>
-        <w:jc w:val="both"/>
-        <w:rPr>
-          <w:rFonts w:ascii="Consolas" w:eastAsia="Times New Roman" w:hAnsi="Consolas" w:cs="Times New Roman"/>
+        <w:spacing w:lineRule="atLeast" w:line="285" w:before="0" w:after="0"/>
+        <w:jc w:val="both"/>
+        <w:rPr>
+          <w:rFonts w:ascii="Consolas" w:hAnsi="Consolas" w:eastAsia="Times New Roman" w:cs="Times New Roman"/>
           <w:color w:val="C8D3F5"/>
           <w:sz w:val="21"/>
           <w:szCs w:val="21"/>
@@ -732,7 +728,7 @@
       </w:pPr>
       <w:r>
         <w:rPr>
-          <w:rFonts w:ascii="Consolas" w:eastAsia="Times New Roman" w:hAnsi="Consolas" w:cs="Times New Roman"/>
+          <w:rFonts w:eastAsia="Times New Roman" w:cs="Times New Roman" w:ascii="Consolas" w:hAnsi="Consolas"/>
           <w:i/>
           <w:iCs/>
           <w:color w:val="FFC777"/>
@@ -744,7 +740,7 @@
       </w:r>
       <w:r>
         <w:rPr>
-          <w:rFonts w:ascii="Consolas" w:eastAsia="Times New Roman" w:hAnsi="Consolas" w:cs="Times New Roman"/>
+          <w:rFonts w:eastAsia="Times New Roman" w:cs="Times New Roman" w:ascii="Consolas" w:hAnsi="Consolas"/>
           <w:color w:val="C8D3F5"/>
           <w:sz w:val="21"/>
           <w:szCs w:val="21"/>
@@ -754,7 +750,7 @@
       </w:r>
       <w:r>
         <w:rPr>
-          <w:rFonts w:ascii="Consolas" w:eastAsia="Times New Roman" w:hAnsi="Consolas" w:cs="Times New Roman"/>
+          <w:rFonts w:eastAsia="Times New Roman" w:cs="Times New Roman" w:ascii="Consolas" w:hAnsi="Consolas"/>
           <w:color w:val="82AAFF"/>
           <w:sz w:val="21"/>
           <w:szCs w:val="21"/>
@@ -764,7 +760,7 @@
       </w:r>
       <w:r>
         <w:rPr>
-          <w:rFonts w:ascii="Consolas" w:eastAsia="Times New Roman" w:hAnsi="Consolas" w:cs="Times New Roman"/>
+          <w:rFonts w:eastAsia="Times New Roman" w:cs="Times New Roman" w:ascii="Consolas" w:hAnsi="Consolas"/>
           <w:color w:val="86E1FC"/>
           <w:sz w:val="21"/>
           <w:szCs w:val="21"/>
@@ -774,7 +770,7 @@
       </w:r>
       <w:r>
         <w:rPr>
-          <w:rFonts w:ascii="Consolas" w:eastAsia="Times New Roman" w:hAnsi="Consolas" w:cs="Times New Roman"/>
+          <w:rFonts w:eastAsia="Times New Roman" w:cs="Times New Roman" w:ascii="Consolas" w:hAnsi="Consolas"/>
           <w:i/>
           <w:iCs/>
           <w:color w:val="FFC777"/>
@@ -786,7 +782,7 @@
       </w:r>
       <w:r>
         <w:rPr>
-          <w:rFonts w:ascii="Consolas" w:eastAsia="Times New Roman" w:hAnsi="Consolas" w:cs="Times New Roman"/>
+          <w:rFonts w:eastAsia="Times New Roman" w:cs="Times New Roman" w:ascii="Consolas" w:hAnsi="Consolas"/>
           <w:color w:val="86E1FC"/>
           <w:sz w:val="21"/>
           <w:szCs w:val="21"/>
@@ -797,11 +793,12 @@
     </w:p>
     <w:p>
       <w:pPr>
+        <w:pStyle w:val="Normal"/>
         <w:shd w:val="clear" w:color="auto" w:fill="222436"/>
-        <w:spacing w:after="0" w:line="285" w:lineRule="atLeast"/>
-        <w:jc w:val="both"/>
-        <w:rPr>
-          <w:rFonts w:ascii="Consolas" w:eastAsia="Times New Roman" w:hAnsi="Consolas" w:cs="Times New Roman"/>
+        <w:spacing w:lineRule="atLeast" w:line="285" w:before="0" w:after="0"/>
+        <w:jc w:val="both"/>
+        <w:rPr>
+          <w:rFonts w:ascii="Consolas" w:hAnsi="Consolas" w:eastAsia="Times New Roman" w:cs="Times New Roman"/>
           <w:color w:val="C8D3F5"/>
           <w:sz w:val="21"/>
           <w:szCs w:val="21"/>
@@ -810,7 +807,7 @@
       </w:pPr>
       <w:r>
         <w:rPr>
-          <w:rFonts w:ascii="Consolas" w:eastAsia="Times New Roman" w:hAnsi="Consolas" w:cs="Times New Roman"/>
+          <w:rFonts w:eastAsia="Times New Roman" w:cs="Times New Roman" w:ascii="Consolas" w:hAnsi="Consolas"/>
           <w:color w:val="86E1FC"/>
           <w:sz w:val="21"/>
           <w:szCs w:val="21"/>
@@ -821,11 +818,12 @@
     </w:p>
     <w:p>
       <w:pPr>
+        <w:pStyle w:val="Normal"/>
         <w:shd w:val="clear" w:color="auto" w:fill="222436"/>
-        <w:spacing w:after="0" w:line="285" w:lineRule="atLeast"/>
-        <w:jc w:val="both"/>
-        <w:rPr>
-          <w:rFonts w:ascii="Consolas" w:eastAsia="Times New Roman" w:hAnsi="Consolas" w:cs="Times New Roman"/>
+        <w:spacing w:lineRule="atLeast" w:line="285" w:before="0" w:after="0"/>
+        <w:jc w:val="both"/>
+        <w:rPr>
+          <w:rFonts w:ascii="Consolas" w:hAnsi="Consolas" w:eastAsia="Times New Roman" w:cs="Times New Roman"/>
           <w:color w:val="C8D3F5"/>
           <w:sz w:val="21"/>
           <w:szCs w:val="21"/>
@@ -834,7 +832,7 @@
       </w:pPr>
       <w:r>
         <w:rPr>
-          <w:rFonts w:ascii="Consolas" w:eastAsia="Times New Roman" w:hAnsi="Consolas" w:cs="Times New Roman"/>
+          <w:rFonts w:eastAsia="Times New Roman" w:cs="Times New Roman" w:ascii="Consolas" w:hAnsi="Consolas"/>
           <w:color w:val="B4C2F0"/>
           <w:sz w:val="21"/>
           <w:szCs w:val="21"/>
@@ -844,7 +842,7 @@
       </w:r>
       <w:r>
         <w:rPr>
-          <w:rFonts w:ascii="Consolas" w:eastAsia="Times New Roman" w:hAnsi="Consolas" w:cs="Times New Roman"/>
+          <w:rFonts w:eastAsia="Times New Roman" w:cs="Times New Roman" w:ascii="Consolas" w:hAnsi="Consolas"/>
           <w:i/>
           <w:iCs/>
           <w:color w:val="86E1FC"/>
@@ -856,7 +854,7 @@
       </w:r>
       <w:r>
         <w:rPr>
-          <w:rFonts w:ascii="Consolas" w:eastAsia="Times New Roman" w:hAnsi="Consolas" w:cs="Times New Roman"/>
+          <w:rFonts w:eastAsia="Times New Roman" w:cs="Times New Roman" w:ascii="Consolas" w:hAnsi="Consolas"/>
           <w:color w:val="B4C2F0"/>
           <w:sz w:val="21"/>
           <w:szCs w:val="21"/>
@@ -864,10 +862,9 @@
         </w:rPr>
         <w:t xml:space="preserve"> </w:t>
       </w:r>
-      <w:proofErr w:type="spellStart"/>
-      <w:r>
-        <w:rPr>
-          <w:rFonts w:ascii="Consolas" w:eastAsia="Times New Roman" w:hAnsi="Consolas" w:cs="Times New Roman"/>
+      <w:r>
+        <w:rPr>
+          <w:rFonts w:eastAsia="Times New Roman" w:cs="Times New Roman" w:ascii="Consolas" w:hAnsi="Consolas"/>
           <w:i/>
           <w:iCs/>
           <w:color w:val="C099FF"/>
@@ -877,10 +874,9 @@
         </w:rPr>
         <w:t>omp</w:t>
       </w:r>
-      <w:proofErr w:type="spellEnd"/>
-      <w:r>
-        <w:rPr>
-          <w:rFonts w:ascii="Consolas" w:eastAsia="Times New Roman" w:hAnsi="Consolas" w:cs="Times New Roman"/>
+      <w:r>
+        <w:rPr>
+          <w:rFonts w:eastAsia="Times New Roman" w:cs="Times New Roman" w:ascii="Consolas" w:hAnsi="Consolas"/>
           <w:color w:val="B4C2F0"/>
           <w:sz w:val="21"/>
           <w:szCs w:val="21"/>
@@ -890,7 +886,7 @@
       </w:r>
       <w:r>
         <w:rPr>
-          <w:rFonts w:ascii="Consolas" w:eastAsia="Times New Roman" w:hAnsi="Consolas" w:cs="Times New Roman"/>
+          <w:rFonts w:eastAsia="Times New Roman" w:cs="Times New Roman" w:ascii="Consolas" w:hAnsi="Consolas"/>
           <w:i/>
           <w:iCs/>
           <w:color w:val="C099FF"/>
@@ -903,11 +899,12 @@
     </w:p>
     <w:p>
       <w:pPr>
+        <w:pStyle w:val="Normal"/>
         <w:shd w:val="clear" w:color="auto" w:fill="222436"/>
-        <w:spacing w:after="0" w:line="285" w:lineRule="atLeast"/>
-        <w:jc w:val="both"/>
-        <w:rPr>
-          <w:rFonts w:ascii="Consolas" w:eastAsia="Times New Roman" w:hAnsi="Consolas" w:cs="Times New Roman"/>
+        <w:spacing w:lineRule="atLeast" w:line="285" w:before="0" w:after="0"/>
+        <w:jc w:val="both"/>
+        <w:rPr>
+          <w:rFonts w:ascii="Consolas" w:hAnsi="Consolas" w:eastAsia="Times New Roman" w:cs="Times New Roman"/>
           <w:color w:val="C8D3F5"/>
           <w:sz w:val="21"/>
           <w:szCs w:val="21"/>
@@ -916,7 +913,7 @@
       </w:pPr>
       <w:r>
         <w:rPr>
-          <w:rFonts w:ascii="Consolas" w:eastAsia="Times New Roman" w:hAnsi="Consolas" w:cs="Times New Roman"/>
+          <w:rFonts w:eastAsia="Times New Roman" w:cs="Times New Roman" w:ascii="Consolas" w:hAnsi="Consolas"/>
           <w:color w:val="B4C2F0"/>
           <w:sz w:val="21"/>
           <w:szCs w:val="21"/>
@@ -924,11 +921,9 @@
         </w:rPr>
         <w:t xml:space="preserve">    </w:t>
       </w:r>
-      <w:proofErr w:type="spellStart"/>
-      <w:proofErr w:type="gramStart"/>
-      <w:r>
-        <w:rPr>
-          <w:rFonts w:ascii="Consolas" w:eastAsia="Times New Roman" w:hAnsi="Consolas" w:cs="Times New Roman"/>
+      <w:r>
+        <w:rPr>
+          <w:rFonts w:eastAsia="Times New Roman" w:cs="Times New Roman" w:ascii="Consolas" w:hAnsi="Consolas"/>
           <w:color w:val="65BCFF"/>
           <w:sz w:val="21"/>
           <w:szCs w:val="21"/>
@@ -936,56 +931,45 @@
         </w:rPr>
         <w:t>printf</w:t>
       </w:r>
-      <w:proofErr w:type="spellEnd"/>
-      <w:r>
-        <w:rPr>
-          <w:rFonts w:ascii="Consolas" w:eastAsia="Times New Roman" w:hAnsi="Consolas" w:cs="Times New Roman"/>
+      <w:r>
+        <w:rPr>
+          <w:rFonts w:eastAsia="Times New Roman" w:cs="Times New Roman" w:ascii="Consolas" w:hAnsi="Consolas"/>
           <w:color w:val="86E1FC"/>
           <w:sz w:val="21"/>
           <w:szCs w:val="21"/>
           <w:lang w:eastAsia="en-IN"/>
         </w:rPr>
-        <w:t>(</w:t>
-      </w:r>
-      <w:proofErr w:type="gramEnd"/>
-      <w:r>
-        <w:rPr>
-          <w:rFonts w:ascii="Consolas" w:eastAsia="Times New Roman" w:hAnsi="Consolas" w:cs="Times New Roman"/>
+        <w:t>("</w:t>
+      </w:r>
+      <w:r>
+        <w:rPr>
+          <w:rFonts w:eastAsia="Times New Roman" w:cs="Times New Roman" w:ascii="Consolas" w:hAnsi="Consolas"/>
+          <w:color w:val="C3E88D"/>
+          <w:sz w:val="21"/>
+          <w:szCs w:val="21"/>
+          <w:lang w:eastAsia="en-IN"/>
+        </w:rPr>
+        <w:t>Hello, world.</w:t>
+      </w:r>
+      <w:r>
+        <w:rPr>
+          <w:rFonts w:eastAsia="Times New Roman" w:cs="Times New Roman" w:ascii="Consolas" w:hAnsi="Consolas"/>
           <w:color w:val="86E1FC"/>
           <w:sz w:val="21"/>
           <w:szCs w:val="21"/>
           <w:lang w:eastAsia="en-IN"/>
         </w:rPr>
-        <w:t>"</w:t>
-      </w:r>
-      <w:r>
-        <w:rPr>
-          <w:rFonts w:ascii="Consolas" w:eastAsia="Times New Roman" w:hAnsi="Consolas" w:cs="Times New Roman"/>
-          <w:color w:val="C3E88D"/>
-          <w:sz w:val="21"/>
-          <w:szCs w:val="21"/>
-          <w:lang w:eastAsia="en-IN"/>
-        </w:rPr>
-        <w:t>Hello, world.</w:t>
-      </w:r>
-      <w:r>
-        <w:rPr>
-          <w:rFonts w:ascii="Consolas" w:eastAsia="Times New Roman" w:hAnsi="Consolas" w:cs="Times New Roman"/>
-          <w:color w:val="86E1FC"/>
-          <w:sz w:val="21"/>
-          <w:szCs w:val="21"/>
-          <w:lang w:eastAsia="en-IN"/>
-        </w:rPr>
         <w:t>\n");</w:t>
       </w:r>
     </w:p>
     <w:p>
       <w:pPr>
+        <w:pStyle w:val="Normal"/>
         <w:shd w:val="clear" w:color="auto" w:fill="222436"/>
-        <w:spacing w:after="0" w:line="285" w:lineRule="atLeast"/>
-        <w:jc w:val="both"/>
-        <w:rPr>
-          <w:rFonts w:ascii="Consolas" w:eastAsia="Times New Roman" w:hAnsi="Consolas" w:cs="Times New Roman"/>
+        <w:spacing w:lineRule="atLeast" w:line="285" w:before="0" w:after="0"/>
+        <w:jc w:val="both"/>
+        <w:rPr>
+          <w:rFonts w:ascii="Consolas" w:hAnsi="Consolas" w:eastAsia="Times New Roman" w:cs="Times New Roman"/>
           <w:color w:val="C8D3F5"/>
           <w:sz w:val="21"/>
           <w:szCs w:val="21"/>
@@ -994,7 +978,7 @@
       </w:pPr>
       <w:r>
         <w:rPr>
-          <w:rFonts w:ascii="Consolas" w:eastAsia="Times New Roman" w:hAnsi="Consolas" w:cs="Times New Roman"/>
+          <w:rFonts w:eastAsia="Times New Roman" w:cs="Times New Roman" w:ascii="Consolas" w:hAnsi="Consolas"/>
           <w:color w:val="B4C2F0"/>
           <w:sz w:val="21"/>
           <w:szCs w:val="21"/>
@@ -1004,7 +988,7 @@
       </w:r>
       <w:r>
         <w:rPr>
-          <w:rFonts w:ascii="Consolas" w:eastAsia="Times New Roman" w:hAnsi="Consolas" w:cs="Times New Roman"/>
+          <w:rFonts w:eastAsia="Times New Roman" w:cs="Times New Roman" w:ascii="Consolas" w:hAnsi="Consolas"/>
           <w:i/>
           <w:iCs/>
           <w:color w:val="86E1FC"/>
@@ -1016,7 +1000,7 @@
       </w:r>
       <w:r>
         <w:rPr>
-          <w:rFonts w:ascii="Consolas" w:eastAsia="Times New Roman" w:hAnsi="Consolas" w:cs="Times New Roman"/>
+          <w:rFonts w:eastAsia="Times New Roman" w:cs="Times New Roman" w:ascii="Consolas" w:hAnsi="Consolas"/>
           <w:color w:val="B4C2F0"/>
           <w:sz w:val="21"/>
           <w:szCs w:val="21"/>
@@ -1026,7 +1010,7 @@
       </w:r>
       <w:r>
         <w:rPr>
-          <w:rFonts w:ascii="Consolas" w:eastAsia="Times New Roman" w:hAnsi="Consolas" w:cs="Times New Roman"/>
+          <w:rFonts w:eastAsia="Times New Roman" w:cs="Times New Roman" w:ascii="Consolas" w:hAnsi="Consolas"/>
           <w:color w:val="FF966C"/>
           <w:sz w:val="21"/>
           <w:szCs w:val="21"/>
@@ -1036,7 +1020,7 @@
       </w:r>
       <w:r>
         <w:rPr>
-          <w:rFonts w:ascii="Consolas" w:eastAsia="Times New Roman" w:hAnsi="Consolas" w:cs="Times New Roman"/>
+          <w:rFonts w:eastAsia="Times New Roman" w:cs="Times New Roman" w:ascii="Consolas" w:hAnsi="Consolas"/>
           <w:color w:val="86E1FC"/>
           <w:sz w:val="21"/>
           <w:szCs w:val="21"/>
@@ -1047,11 +1031,12 @@
     </w:p>
     <w:p>
       <w:pPr>
+        <w:pStyle w:val="Normal"/>
         <w:shd w:val="clear" w:color="auto" w:fill="222436"/>
-        <w:spacing w:after="0" w:line="285" w:lineRule="atLeast"/>
-        <w:jc w:val="both"/>
-        <w:rPr>
-          <w:rFonts w:ascii="Consolas" w:eastAsia="Times New Roman" w:hAnsi="Consolas" w:cs="Times New Roman"/>
+        <w:spacing w:lineRule="atLeast" w:line="285" w:before="0" w:after="0"/>
+        <w:jc w:val="both"/>
+        <w:rPr>
+          <w:rFonts w:ascii="Consolas" w:hAnsi="Consolas" w:eastAsia="Times New Roman" w:cs="Times New Roman"/>
           <w:color w:val="C8D3F5"/>
           <w:sz w:val="21"/>
           <w:szCs w:val="21"/>
@@ -1060,7 +1045,7 @@
       </w:pPr>
       <w:r>
         <w:rPr>
-          <w:rFonts w:ascii="Consolas" w:eastAsia="Times New Roman" w:hAnsi="Consolas" w:cs="Times New Roman"/>
+          <w:rFonts w:eastAsia="Times New Roman" w:cs="Times New Roman" w:ascii="Consolas" w:hAnsi="Consolas"/>
           <w:color w:val="86E1FC"/>
           <w:sz w:val="21"/>
           <w:szCs w:val="21"/>
@@ -1071,6 +1056,7 @@
     </w:p>
     <w:p>
       <w:pPr>
+        <w:pStyle w:val="Normal"/>
         <w:jc w:val="both"/>
         <w:rPr>
           <w:rFonts w:ascii="Times New Roman" w:hAnsi="Times New Roman" w:cs="Times New Roman"/>
@@ -1079,14 +1065,23 @@
           <w:lang w:val="en-US"/>
         </w:rPr>
       </w:pPr>
-    </w:p>
-    <w:p>
-      <w:pPr>
+      <w:r>
+        <w:rPr>
+          <w:rFonts w:cs="Times New Roman" w:ascii="Times New Roman" w:hAnsi="Times New Roman"/>
+          <w:sz w:val="28"/>
+          <w:szCs w:val="28"/>
+          <w:lang w:val="en-US"/>
+        </w:rPr>
+      </w:r>
+    </w:p>
+    <w:p>
+      <w:pPr>
+        <w:pStyle w:val="Normal"/>
         <w:pBdr>
-          <w:top w:val="single" w:sz="4" w:space="1" w:color="auto"/>
-          <w:left w:val="single" w:sz="4" w:space="4" w:color="auto"/>
-          <w:bottom w:val="single" w:sz="4" w:space="1" w:color="auto"/>
-          <w:right w:val="single" w:sz="4" w:space="4" w:color="auto"/>
+          <w:top w:val="single" w:sz="4" w:space="1" w:color="000000"/>
+          <w:left w:val="single" w:sz="4" w:space="4" w:color="000000"/>
+          <w:bottom w:val="single" w:sz="4" w:space="1" w:color="000000"/>
+          <w:right w:val="single" w:sz="4" w:space="4" w:color="000000"/>
         </w:pBdr>
         <w:jc w:val="both"/>
         <w:rPr>
@@ -1096,111 +1091,60 @@
           <w:lang w:val="en-US"/>
         </w:rPr>
       </w:pPr>
-      <w:proofErr w:type="spellStart"/>
-      <w:r>
-        <w:rPr>
-          <w:rFonts w:ascii="Times New Roman" w:hAnsi="Times New Roman" w:cs="Times New Roman"/>
+      <w:r>
+        <w:rPr>
+          <w:rFonts w:cs="Times New Roman" w:ascii="Times New Roman" w:hAnsi="Times New Roman"/>
           <w:sz w:val="28"/>
           <w:szCs w:val="28"/>
           <w:lang w:val="en-US"/>
         </w:rPr>
-        <w:t>gcc</w:t>
-      </w:r>
-      <w:proofErr w:type="spellEnd"/>
-      <w:r>
+        <w:t>gcc -fopenmp test.c -o hello</w:t>
+      </w:r>
+    </w:p>
+    <w:p>
+      <w:pPr>
+        <w:pStyle w:val="Normal"/>
+        <w:pBdr>
+          <w:top w:val="single" w:sz="4" w:space="1" w:color="000000"/>
+          <w:left w:val="single" w:sz="4" w:space="4" w:color="000000"/>
+          <w:bottom w:val="single" w:sz="4" w:space="1" w:color="000000"/>
+          <w:right w:val="single" w:sz="4" w:space="4" w:color="000000"/>
+        </w:pBdr>
+        <w:jc w:val="both"/>
         <w:rPr>
           <w:rFonts w:ascii="Times New Roman" w:hAnsi="Times New Roman" w:cs="Times New Roman"/>
           <w:sz w:val="28"/>
           <w:szCs w:val="28"/>
           <w:lang w:val="en-US"/>
         </w:rPr>
-        <w:t xml:space="preserve"> -</w:t>
-      </w:r>
-      <w:proofErr w:type="spellStart"/>
-      <w:r>
-        <w:rPr>
-          <w:rFonts w:ascii="Times New Roman" w:hAnsi="Times New Roman" w:cs="Times New Roman"/>
+      </w:pPr>
+      <w:r>
+        <w:rPr>
+          <w:rFonts w:cs="Times New Roman" w:ascii="Times New Roman" w:hAnsi="Times New Roman"/>
           <w:sz w:val="28"/>
           <w:szCs w:val="28"/>
           <w:lang w:val="en-US"/>
         </w:rPr>
-        <w:t>fopenmp</w:t>
-      </w:r>
-      <w:proofErr w:type="spellEnd"/>
-      <w:r>
-        <w:rPr>
-          <w:rFonts w:ascii="Times New Roman" w:hAnsi="Times New Roman" w:cs="Times New Roman"/>
-          <w:sz w:val="28"/>
-          <w:szCs w:val="28"/>
-          <w:lang w:val="en-US"/>
-        </w:rPr>
-        <w:t xml:space="preserve"> </w:t>
-      </w:r>
-      <w:proofErr w:type="spellStart"/>
-      <w:r>
-        <w:rPr>
-          <w:rFonts w:ascii="Times New Roman" w:hAnsi="Times New Roman" w:cs="Times New Roman"/>
-          <w:sz w:val="28"/>
-          <w:szCs w:val="28"/>
-          <w:lang w:val="en-US"/>
-        </w:rPr>
-        <w:t>test.c</w:t>
-      </w:r>
-      <w:proofErr w:type="spellEnd"/>
-      <w:r>
-        <w:rPr>
-          <w:rFonts w:ascii="Times New Roman" w:hAnsi="Times New Roman" w:cs="Times New Roman"/>
-          <w:sz w:val="28"/>
-          <w:szCs w:val="28"/>
-          <w:lang w:val="en-US"/>
-        </w:rPr>
-        <w:t xml:space="preserve"> -o hello</w:t>
-      </w:r>
-    </w:p>
-    <w:p>
-      <w:pPr>
-        <w:pBdr>
-          <w:top w:val="single" w:sz="4" w:space="1" w:color="auto"/>
-          <w:left w:val="single" w:sz="4" w:space="4" w:color="auto"/>
-          <w:bottom w:val="single" w:sz="4" w:space="1" w:color="auto"/>
-          <w:right w:val="single" w:sz="4" w:space="4" w:color="auto"/>
-        </w:pBdr>
-        <w:jc w:val="both"/>
-        <w:rPr>
-          <w:rFonts w:ascii="Times New Roman" w:hAnsi="Times New Roman" w:cs="Times New Roman"/>
-          <w:sz w:val="28"/>
-          <w:szCs w:val="28"/>
-          <w:lang w:val="en-US"/>
-        </w:rPr>
-      </w:pPr>
-      <w:r>
-        <w:rPr>
-          <w:rFonts w:ascii="Times New Roman" w:hAnsi="Times New Roman" w:cs="Times New Roman"/>
-          <w:sz w:val="28"/>
-          <w:szCs w:val="28"/>
-          <w:lang w:val="en-US"/>
-        </w:rPr>
         <w:t>.\hello.exe</w:t>
       </w:r>
     </w:p>
     <w:p>
       <w:pPr>
-        <w:jc w:val="both"/>
-        <w:rPr>
-          <w:rFonts w:ascii="Times New Roman" w:hAnsi="Times New Roman" w:cs="Times New Roman"/>
-          <w:sz w:val="28"/>
-          <w:szCs w:val="28"/>
-        </w:rPr>
-      </w:pPr>
-      <w:r>
-        <w:rPr>
-          <w:noProof/>
-        </w:rPr>
+        <w:pStyle w:val="Normal"/>
+        <w:jc w:val="both"/>
+        <w:rPr>
+          <w:rFonts w:ascii="Times New Roman" w:hAnsi="Times New Roman" w:cs="Times New Roman"/>
+          <w:sz w:val="28"/>
+          <w:szCs w:val="28"/>
+        </w:rPr>
+      </w:pPr>
+      <w:r>
+        <w:rPr/>
         <w:drawing>
-          <wp:inline distT="0" distB="0" distL="0" distR="0" wp14:anchorId="03D7FAA8" wp14:editId="0FB7BEE0">
-            <wp:extent cx="4635427" cy="2973534"/>
+          <wp:inline distT="0" distB="0" distL="0" distR="0">
+            <wp:extent cx="5723890" cy="3671570"/>
             <wp:effectExtent l="0" t="0" r="0" b="0"/>
-            <wp:docPr id="1" name="Picture 1"/>
+            <wp:docPr id="1" name="Picture 1" descr=""/>
             <wp:cNvGraphicFramePr>
               <a:graphicFrameLocks xmlns:a="http://schemas.openxmlformats.org/drawingml/2006/main" noChangeAspect="1"/>
             </wp:cNvGraphicFramePr>
@@ -1208,19 +1152,21 @@
               <a:graphicData uri="http://schemas.openxmlformats.org/drawingml/2006/picture">
                 <pic:pic xmlns:pic="http://schemas.openxmlformats.org/drawingml/2006/picture">
                   <pic:nvPicPr>
-                    <pic:cNvPr id="1" name=""/>
-                    <pic:cNvPicPr/>
+                    <pic:cNvPr id="1" name="Picture 1" descr=""/>
+                    <pic:cNvPicPr>
+                      <a:picLocks noChangeAspect="1" noChangeArrowheads="1"/>
+                    </pic:cNvPicPr>
                   </pic:nvPicPr>
                   <pic:blipFill>
-                    <a:blip r:embed="rId8"/>
+                    <a:blip r:embed="rId3"/>
                     <a:stretch>
                       <a:fillRect/>
                     </a:stretch>
                   </pic:blipFill>
-                  <pic:spPr>
+                  <pic:spPr bwMode="auto">
                     <a:xfrm>
                       <a:off x="0" y="0"/>
-                      <a:ext cx="4646043" cy="2980344"/>
+                      <a:ext cx="5723890" cy="3671570"/>
                     </a:xfrm>
                     <a:prstGeom prst="rect">
                       <a:avLst/>
@@ -1235,76 +1181,53 @@
     </w:p>
     <w:p>
       <w:pPr>
-        <w:jc w:val="both"/>
-        <w:rPr>
-          <w:rFonts w:ascii="Times New Roman" w:hAnsi="Times New Roman" w:cs="Times New Roman"/>
-          <w:sz w:val="28"/>
-          <w:szCs w:val="28"/>
-        </w:rPr>
-      </w:pPr>
-    </w:p>
-    <w:p>
-      <w:pPr>
-        <w:jc w:val="both"/>
-        <w:rPr>
-          <w:rFonts w:ascii="Times New Roman" w:hAnsi="Times New Roman" w:cs="Times New Roman"/>
-          <w:sz w:val="32"/>
-          <w:szCs w:val="32"/>
-        </w:rPr>
-      </w:pPr>
-    </w:p>
-    <w:p>
-      <w:pPr>
-        <w:jc w:val="both"/>
-        <w:rPr>
-          <w:rFonts w:ascii="Times New Roman" w:hAnsi="Times New Roman" w:cs="Times New Roman"/>
-          <w:sz w:val="32"/>
-          <w:szCs w:val="32"/>
-        </w:rPr>
-      </w:pPr>
-    </w:p>
-    <w:p>
-      <w:pPr>
-        <w:jc w:val="both"/>
-        <w:rPr>
-          <w:rFonts w:ascii="Times New Roman" w:hAnsi="Times New Roman" w:cs="Times New Roman"/>
-          <w:sz w:val="32"/>
-          <w:szCs w:val="32"/>
-        </w:rPr>
-      </w:pPr>
-    </w:p>
-    <w:p>
-      <w:pPr>
-        <w:jc w:val="both"/>
-        <w:rPr>
-          <w:rFonts w:ascii="Times New Roman" w:hAnsi="Times New Roman" w:cs="Times New Roman"/>
-          <w:sz w:val="32"/>
-          <w:szCs w:val="32"/>
-        </w:rPr>
-      </w:pPr>
-    </w:p>
-    <w:p>
-      <w:pPr>
-        <w:jc w:val="both"/>
-        <w:rPr>
-          <w:rFonts w:ascii="Times New Roman" w:hAnsi="Times New Roman" w:cs="Times New Roman"/>
-          <w:sz w:val="32"/>
-          <w:szCs w:val="32"/>
-        </w:rPr>
-      </w:pPr>
-    </w:p>
-    <w:p>
-      <w:pPr>
-        <w:jc w:val="both"/>
-        <w:rPr>
-          <w:rFonts w:ascii="Times New Roman" w:hAnsi="Times New Roman" w:cs="Times New Roman"/>
-          <w:sz w:val="32"/>
-          <w:szCs w:val="32"/>
-        </w:rPr>
-      </w:pPr>
-      <w:r>
-        <w:rPr>
-          <w:rFonts w:ascii="Times New Roman" w:hAnsi="Times New Roman" w:cs="Times New Roman"/>
+        <w:pStyle w:val="Normal"/>
+        <w:jc w:val="both"/>
+        <w:rPr>
+          <w:rFonts w:ascii="Times New Roman" w:hAnsi="Times New Roman" w:cs="Times New Roman"/>
+          <w:sz w:val="28"/>
+          <w:szCs w:val="28"/>
+        </w:rPr>
+      </w:pPr>
+      <w:r>
+        <w:rPr>
+          <w:rFonts w:cs="Times New Roman" w:ascii="Times New Roman" w:hAnsi="Times New Roman"/>
+          <w:sz w:val="28"/>
+          <w:szCs w:val="28"/>
+        </w:rPr>
+      </w:r>
+    </w:p>
+    <w:p>
+      <w:pPr>
+        <w:pStyle w:val="Normal"/>
+        <w:jc w:val="both"/>
+        <w:rPr>
+          <w:rFonts w:ascii="Times New Roman" w:hAnsi="Times New Roman" w:cs="Times New Roman"/>
+          <w:sz w:val="32"/>
+          <w:szCs w:val="32"/>
+        </w:rPr>
+      </w:pPr>
+      <w:r>
+        <w:rPr>
+          <w:rFonts w:cs="Times New Roman" w:ascii="Times New Roman" w:hAnsi="Times New Roman"/>
+          <w:sz w:val="32"/>
+          <w:szCs w:val="32"/>
+        </w:rPr>
+      </w:r>
+    </w:p>
+    <w:p>
+      <w:pPr>
+        <w:pStyle w:val="Normal"/>
+        <w:jc w:val="both"/>
+        <w:rPr>
+          <w:rFonts w:ascii="Times New Roman" w:hAnsi="Times New Roman" w:cs="Times New Roman"/>
+          <w:sz w:val="32"/>
+          <w:szCs w:val="32"/>
+        </w:rPr>
+      </w:pPr>
+      <w:r>
+        <w:rPr>
+          <w:rFonts w:cs="Times New Roman" w:ascii="Times New Roman" w:hAnsi="Times New Roman"/>
           <w:sz w:val="32"/>
           <w:szCs w:val="32"/>
         </w:rPr>
@@ -1322,7 +1245,7 @@
       </w:r>
       <w:r>
         <w:rPr>
-          <w:rFonts w:ascii="Times New Roman" w:hAnsi="Times New Roman" w:cs="Times New Roman"/>
+          <w:rFonts w:cs="Times New Roman" w:ascii="Times New Roman" w:hAnsi="Times New Roman"/>
           <w:sz w:val="32"/>
           <w:szCs w:val="32"/>
         </w:rPr>
@@ -1331,16 +1254,17 @@
     </w:p>
     <w:p>
       <w:pPr>
-        <w:jc w:val="both"/>
-        <w:rPr>
-          <w:rFonts w:ascii="Times New Roman" w:hAnsi="Times New Roman" w:cs="Times New Roman"/>
-          <w:sz w:val="32"/>
-          <w:szCs w:val="32"/>
-        </w:rPr>
-      </w:pPr>
-      <w:r>
-        <w:rPr>
-          <w:rFonts w:ascii="Times New Roman" w:hAnsi="Times New Roman" w:cs="Times New Roman"/>
+        <w:pStyle w:val="Normal"/>
+        <w:jc w:val="both"/>
+        <w:rPr>
+          <w:rFonts w:ascii="Times New Roman" w:hAnsi="Times New Roman" w:cs="Times New Roman"/>
+          <w:sz w:val="32"/>
+          <w:szCs w:val="32"/>
+        </w:rPr>
+      </w:pPr>
+      <w:r>
+        <w:rPr>
+          <w:rFonts w:cs="Times New Roman" w:ascii="Times New Roman" w:hAnsi="Times New Roman"/>
           <w:sz w:val="32"/>
           <w:szCs w:val="32"/>
         </w:rPr>
@@ -1349,16 +1273,17 @@
     </w:p>
     <w:p>
       <w:pPr>
-        <w:jc w:val="both"/>
-        <w:rPr>
-          <w:rFonts w:ascii="Times New Roman" w:hAnsi="Times New Roman" w:cs="Times New Roman"/>
-          <w:sz w:val="28"/>
-          <w:szCs w:val="28"/>
-        </w:rPr>
-      </w:pPr>
-      <w:r>
-        <w:rPr>
-          <w:rFonts w:ascii="Times New Roman" w:hAnsi="Times New Roman" w:cs="Times New Roman"/>
+        <w:pStyle w:val="Normal"/>
+        <w:jc w:val="both"/>
+        <w:rPr>
+          <w:rFonts w:ascii="Times New Roman" w:hAnsi="Times New Roman" w:cs="Times New Roman"/>
+          <w:sz w:val="28"/>
+          <w:szCs w:val="28"/>
+        </w:rPr>
+      </w:pPr>
+      <w:r>
+        <w:rPr>
+          <w:rFonts w:cs="Times New Roman" w:ascii="Times New Roman" w:hAnsi="Times New Roman"/>
           <w:sz w:val="28"/>
           <w:szCs w:val="28"/>
         </w:rPr>
@@ -1367,26 +1292,35 @@
     </w:p>
     <w:p>
       <w:pPr>
-        <w:jc w:val="both"/>
-        <w:rPr>
-          <w:rFonts w:ascii="Times New Roman" w:hAnsi="Times New Roman" w:cs="Times New Roman"/>
-          <w:sz w:val="28"/>
-          <w:szCs w:val="28"/>
-        </w:rPr>
-      </w:pPr>
-    </w:p>
-    <w:p>
-      <w:pPr>
-        <w:jc w:val="both"/>
-        <w:rPr>
-          <w:rFonts w:ascii="Times New Roman" w:hAnsi="Times New Roman" w:cs="Times New Roman"/>
-          <w:sz w:val="28"/>
-          <w:szCs w:val="28"/>
-        </w:rPr>
-      </w:pPr>
-      <w:r>
-        <w:rPr>
-          <w:rFonts w:ascii="Times New Roman" w:hAnsi="Times New Roman" w:cs="Times New Roman"/>
+        <w:pStyle w:val="Normal"/>
+        <w:jc w:val="both"/>
+        <w:rPr>
+          <w:rFonts w:ascii="Times New Roman" w:hAnsi="Times New Roman" w:cs="Times New Roman"/>
+          <w:sz w:val="28"/>
+          <w:szCs w:val="28"/>
+        </w:rPr>
+      </w:pPr>
+      <w:r>
+        <w:rPr>
+          <w:rFonts w:cs="Times New Roman" w:ascii="Times New Roman" w:hAnsi="Times New Roman"/>
+          <w:sz w:val="28"/>
+          <w:szCs w:val="28"/>
+        </w:rPr>
+      </w:r>
+    </w:p>
+    <w:p>
+      <w:pPr>
+        <w:pStyle w:val="Normal"/>
+        <w:jc w:val="both"/>
+        <w:rPr>
+          <w:rFonts w:ascii="Times New Roman" w:hAnsi="Times New Roman" w:cs="Times New Roman"/>
+          <w:sz w:val="28"/>
+          <w:szCs w:val="28"/>
+        </w:rPr>
+      </w:pPr>
+      <w:r>
+        <w:rPr>
+          <w:rFonts w:cs="Times New Roman" w:ascii="Times New Roman" w:hAnsi="Times New Roman"/>
           <w:sz w:val="28"/>
           <w:szCs w:val="28"/>
         </w:rPr>
@@ -1395,16 +1329,76 @@
     </w:p>
     <w:p>
       <w:pPr>
-        <w:jc w:val="both"/>
-        <w:rPr>
-          <w:rFonts w:ascii="Times New Roman" w:hAnsi="Times New Roman" w:cs="Times New Roman"/>
-          <w:sz w:val="28"/>
-          <w:szCs w:val="28"/>
-        </w:rPr>
-      </w:pPr>
-      <w:r>
-        <w:rPr>
-          <w:rFonts w:ascii="Times New Roman" w:hAnsi="Times New Roman" w:cs="Times New Roman"/>
+        <w:pStyle w:val="Normal"/>
+        <w:jc w:val="both"/>
+        <w:rPr>
+          <w:rFonts w:ascii="Times New Roman" w:hAnsi="Times New Roman" w:cs="Times New Roman"/>
+          <w:sz w:val="28"/>
+          <w:szCs w:val="28"/>
+        </w:rPr>
+      </w:pPr>
+      <w:r>
+        <w:rPr/>
+        <w:drawing>
+          <wp:anchor behindDoc="0" distT="0" distB="0" distL="0" distR="0" simplePos="0" locked="0" layoutInCell="0" allowOverlap="1" relativeHeight="3">
+            <wp:simplePos x="0" y="0"/>
+            <wp:positionH relativeFrom="column">
+              <wp:align>center</wp:align>
+            </wp:positionH>
+            <wp:positionV relativeFrom="paragraph">
+              <wp:posOffset>635</wp:posOffset>
+            </wp:positionV>
+            <wp:extent cx="5731510" cy="2622550"/>
+            <wp:effectExtent l="0" t="0" r="0" b="0"/>
+            <wp:wrapSquare wrapText="largest"/>
+            <wp:docPr id="2" name="Image1" descr=""/>
+            <wp:cNvGraphicFramePr>
+              <a:graphicFrameLocks xmlns:a="http://schemas.openxmlformats.org/drawingml/2006/main" noChangeAspect="1"/>
+            </wp:cNvGraphicFramePr>
+            <a:graphic xmlns:a="http://schemas.openxmlformats.org/drawingml/2006/main">
+              <a:graphicData uri="http://schemas.openxmlformats.org/drawingml/2006/picture">
+                <pic:pic xmlns:pic="http://schemas.openxmlformats.org/drawingml/2006/picture">
+                  <pic:nvPicPr>
+                    <pic:cNvPr id="2" name="Image1" descr=""/>
+                    <pic:cNvPicPr>
+                      <a:picLocks noChangeAspect="1" noChangeArrowheads="1"/>
+                    </pic:cNvPicPr>
+                  </pic:nvPicPr>
+                  <pic:blipFill>
+                    <a:blip r:embed="rId4"/>
+                    <a:stretch>
+                      <a:fillRect/>
+                    </a:stretch>
+                  </pic:blipFill>
+                  <pic:spPr bwMode="auto">
+                    <a:xfrm>
+                      <a:off x="0" y="0"/>
+                      <a:ext cx="5731510" cy="2622550"/>
+                    </a:xfrm>
+                    <a:prstGeom prst="rect">
+                      <a:avLst/>
+                    </a:prstGeom>
+                  </pic:spPr>
+                </pic:pic>
+              </a:graphicData>
+            </a:graphic>
+          </wp:anchor>
+        </w:drawing>
+      </w:r>
+    </w:p>
+    <w:p>
+      <w:pPr>
+        <w:pStyle w:val="Normal"/>
+        <w:jc w:val="both"/>
+        <w:rPr>
+          <w:rFonts w:ascii="Times New Roman" w:hAnsi="Times New Roman" w:cs="Times New Roman"/>
+          <w:sz w:val="28"/>
+          <w:szCs w:val="28"/>
+        </w:rPr>
+      </w:pPr>
+      <w:r>
+        <w:rPr>
+          <w:rFonts w:cs="Times New Roman" w:ascii="Times New Roman" w:hAnsi="Times New Roman"/>
           <w:sz w:val="28"/>
           <w:szCs w:val="28"/>
         </w:rPr>
@@ -1413,16 +1407,76 @@
     </w:p>
     <w:p>
       <w:pPr>
-        <w:jc w:val="both"/>
-        <w:rPr>
-          <w:rFonts w:ascii="Times New Roman" w:hAnsi="Times New Roman" w:cs="Times New Roman"/>
-          <w:sz w:val="28"/>
-          <w:szCs w:val="28"/>
-        </w:rPr>
-      </w:pPr>
-      <w:r>
-        <w:rPr>
-          <w:rFonts w:ascii="Times New Roman" w:hAnsi="Times New Roman" w:cs="Times New Roman"/>
+        <w:pStyle w:val="Normal"/>
+        <w:jc w:val="both"/>
+        <w:rPr>
+          <w:rFonts w:ascii="Times New Roman" w:hAnsi="Times New Roman" w:cs="Times New Roman"/>
+          <w:sz w:val="28"/>
+          <w:szCs w:val="28"/>
+        </w:rPr>
+      </w:pPr>
+      <w:r>
+        <w:rPr/>
+        <w:drawing>
+          <wp:anchor behindDoc="0" distT="0" distB="0" distL="0" distR="0" simplePos="0" locked="0" layoutInCell="0" allowOverlap="1" relativeHeight="4">
+            <wp:simplePos x="0" y="0"/>
+            <wp:positionH relativeFrom="column">
+              <wp:align>center</wp:align>
+            </wp:positionH>
+            <wp:positionV relativeFrom="paragraph">
+              <wp:posOffset>635</wp:posOffset>
+            </wp:positionV>
+            <wp:extent cx="5731510" cy="1643380"/>
+            <wp:effectExtent l="0" t="0" r="0" b="0"/>
+            <wp:wrapSquare wrapText="largest"/>
+            <wp:docPr id="3" name="Image2" descr=""/>
+            <wp:cNvGraphicFramePr>
+              <a:graphicFrameLocks xmlns:a="http://schemas.openxmlformats.org/drawingml/2006/main" noChangeAspect="1"/>
+            </wp:cNvGraphicFramePr>
+            <a:graphic xmlns:a="http://schemas.openxmlformats.org/drawingml/2006/main">
+              <a:graphicData uri="http://schemas.openxmlformats.org/drawingml/2006/picture">
+                <pic:pic xmlns:pic="http://schemas.openxmlformats.org/drawingml/2006/picture">
+                  <pic:nvPicPr>
+                    <pic:cNvPr id="3" name="Image2" descr=""/>
+                    <pic:cNvPicPr>
+                      <a:picLocks noChangeAspect="1" noChangeArrowheads="1"/>
+                    </pic:cNvPicPr>
+                  </pic:nvPicPr>
+                  <pic:blipFill>
+                    <a:blip r:embed="rId5"/>
+                    <a:stretch>
+                      <a:fillRect/>
+                    </a:stretch>
+                  </pic:blipFill>
+                  <pic:spPr bwMode="auto">
+                    <a:xfrm>
+                      <a:off x="0" y="0"/>
+                      <a:ext cx="5731510" cy="1643380"/>
+                    </a:xfrm>
+                    <a:prstGeom prst="rect">
+                      <a:avLst/>
+                    </a:prstGeom>
+                  </pic:spPr>
+                </pic:pic>
+              </a:graphicData>
+            </a:graphic>
+          </wp:anchor>
+        </w:drawing>
+      </w:r>
+    </w:p>
+    <w:p>
+      <w:pPr>
+        <w:pStyle w:val="Normal"/>
+        <w:jc w:val="both"/>
+        <w:rPr>
+          <w:rFonts w:ascii="Times New Roman" w:hAnsi="Times New Roman" w:cs="Times New Roman"/>
+          <w:sz w:val="28"/>
+          <w:szCs w:val="28"/>
+        </w:rPr>
+      </w:pPr>
+      <w:r>
+        <w:rPr>
+          <w:rFonts w:cs="Times New Roman" w:ascii="Times New Roman" w:hAnsi="Times New Roman"/>
           <w:sz w:val="28"/>
           <w:szCs w:val="28"/>
         </w:rPr>
@@ -1431,27 +1485,351 @@
     </w:p>
     <w:p>
       <w:pPr>
-        <w:jc w:val="both"/>
-        <w:rPr>
-          <w:rFonts w:ascii="Times New Roman" w:hAnsi="Times New Roman" w:cs="Times New Roman"/>
-          <w:sz w:val="28"/>
-          <w:szCs w:val="28"/>
-        </w:rPr>
-      </w:pPr>
-    </w:p>
-    <w:p>
-      <w:pPr>
-        <w:jc w:val="both"/>
-        <w:rPr>
-          <w:rFonts w:ascii="Times New Roman" w:hAnsi="Times New Roman" w:cs="Times New Roman"/>
-          <w:sz w:val="32"/>
-          <w:szCs w:val="32"/>
-        </w:rPr>
-      </w:pPr>
-    </w:p>
-    <w:p>
-      <w:pPr>
-        <w:jc w:val="both"/>
+        <w:pStyle w:val="Normal"/>
+        <w:jc w:val="both"/>
+        <w:rPr>
+          <w:rFonts w:ascii="Times New Roman" w:hAnsi="Times New Roman" w:cs="Times New Roman"/>
+          <w:sz w:val="28"/>
+          <w:szCs w:val="28"/>
+        </w:rPr>
+      </w:pPr>
+      <w:r>
+        <w:rPr/>
+      </w:r>
+    </w:p>
+    <w:p>
+      <w:pPr>
+        <w:pStyle w:val="Normal"/>
+        <w:jc w:val="both"/>
+        <w:rPr>
+          <w:rFonts w:ascii="Times New Roman" w:hAnsi="Times New Roman" w:cs="Times New Roman"/>
+          <w:sz w:val="28"/>
+          <w:szCs w:val="28"/>
+        </w:rPr>
+      </w:pPr>
+      <w:r>
+        <w:rPr/>
+      </w:r>
+    </w:p>
+    <w:p>
+      <w:pPr>
+        <w:pStyle w:val="TextBody"/>
+        <w:widowControl/>
+        <w:bidi w:val="0"/>
+        <w:spacing w:lineRule="auto" w:line="276" w:before="0" w:after="140"/>
+        <w:ind w:left="-397" w:right="0" w:hanging="0"/>
+        <w:jc w:val="both"/>
+        <w:rPr>
+          <w:rFonts w:ascii="Times New Roman" w:hAnsi="Times New Roman" w:cs="Times New Roman"/>
+          <w:sz w:val="28"/>
+          <w:szCs w:val="28"/>
+        </w:rPr>
+      </w:pPr>
+      <w:r>
+        <w:rPr>
+          <w:rStyle w:val="StrongEmphasis"/>
+          <w:rFonts w:cs="Times New Roman" w:ascii="Times New Roman" w:hAnsi="Times New Roman"/>
+          <w:sz w:val="28"/>
+          <w:szCs w:val="28"/>
+        </w:rPr>
+        <w:t xml:space="preserve">          </w:t>
+      </w:r>
+      <w:r>
+        <w:rPr>
+          <w:rStyle w:val="StrongEmphasis"/>
+          <w:rFonts w:cs="Times New Roman" w:ascii="Times New Roman" w:hAnsi="Times New Roman"/>
+          <w:sz w:val="28"/>
+          <w:szCs w:val="28"/>
+        </w:rPr>
+        <w:t>Sequential Section:</w:t>
+      </w:r>
+    </w:p>
+    <w:p>
+      <w:pPr>
+        <w:pStyle w:val="TextBody"/>
+        <w:numPr>
+          <w:ilvl w:val="0"/>
+          <w:numId w:val="0"/>
+        </w:numPr>
+        <w:ind w:hanging="0"/>
+        <w:rPr>
+          <w:rFonts w:ascii="Times New Roman" w:hAnsi="Times New Roman" w:cs="Times New Roman"/>
+          <w:sz w:val="28"/>
+          <w:szCs w:val="28"/>
+        </w:rPr>
+      </w:pPr>
+      <w:r>
+        <w:rPr/>
+        <w:t>Executes on main thread (single thread).</w:t>
+      </w:r>
+    </w:p>
+    <w:p>
+      <w:pPr>
+        <w:pStyle w:val="TextBody"/>
+        <w:numPr>
+          <w:ilvl w:val="0"/>
+          <w:numId w:val="0"/>
+        </w:numPr>
+        <w:ind w:hanging="0"/>
+        <w:rPr>
+          <w:rFonts w:ascii="Times New Roman" w:hAnsi="Times New Roman" w:cs="Times New Roman"/>
+          <w:sz w:val="28"/>
+          <w:szCs w:val="28"/>
+        </w:rPr>
+      </w:pPr>
+      <w:r>
+        <w:rPr/>
+        <w:t xml:space="preserve">Iterates from </w:t>
+      </w:r>
+      <w:r>
+        <w:rPr>
+          <w:rStyle w:val="SourceText"/>
+        </w:rPr>
+        <w:t>0</w:t>
+      </w:r>
+      <w:r>
+        <w:rPr/>
+        <w:t xml:space="preserve"> to </w:t>
+      </w:r>
+      <w:r>
+        <w:rPr>
+          <w:rStyle w:val="SourceText"/>
+        </w:rPr>
+        <w:t>num_threads-1</w:t>
+      </w:r>
+      <w:r>
+        <w:rPr/>
+        <w:t>, printing messages sequentially.</w:t>
+      </w:r>
+    </w:p>
+    <w:p>
+      <w:pPr>
+        <w:pStyle w:val="TextBody"/>
+        <w:rPr>
+          <w:rFonts w:ascii="Times New Roman" w:hAnsi="Times New Roman" w:cs="Times New Roman"/>
+          <w:sz w:val="28"/>
+          <w:szCs w:val="28"/>
+        </w:rPr>
+      </w:pPr>
+      <w:r>
+        <w:rPr>
+          <w:rStyle w:val="StrongEmphasis"/>
+          <w:rFonts w:cs="Times New Roman" w:ascii="Times New Roman" w:hAnsi="Times New Roman"/>
+          <w:sz w:val="28"/>
+          <w:szCs w:val="28"/>
+        </w:rPr>
+        <w:t xml:space="preserve">     </w:t>
+      </w:r>
+      <w:r>
+        <w:rPr>
+          <w:rStyle w:val="StrongEmphasis"/>
+          <w:rFonts w:cs="Times New Roman" w:ascii="Times New Roman" w:hAnsi="Times New Roman"/>
+          <w:sz w:val="28"/>
+          <w:szCs w:val="28"/>
+        </w:rPr>
+        <w:t>Parallel Section:</w:t>
+      </w:r>
+    </w:p>
+    <w:p>
+      <w:pPr>
+        <w:pStyle w:val="TextBody"/>
+        <w:numPr>
+          <w:ilvl w:val="0"/>
+          <w:numId w:val="0"/>
+        </w:numPr>
+        <w:ind w:hanging="0"/>
+        <w:rPr>
+          <w:rFonts w:ascii="Times New Roman" w:hAnsi="Times New Roman" w:cs="Times New Roman"/>
+          <w:sz w:val="28"/>
+          <w:szCs w:val="28"/>
+        </w:rPr>
+      </w:pPr>
+      <w:r>
+        <w:rPr/>
+        <w:t xml:space="preserve">OpenMP creates </w:t>
+      </w:r>
+      <w:r>
+        <w:rPr>
+          <w:rStyle w:val="SourceText"/>
+        </w:rPr>
+        <w:t>num_threads</w:t>
+      </w:r>
+      <w:r>
+        <w:rPr/>
+        <w:t xml:space="preserve"> threads.</w:t>
+      </w:r>
+    </w:p>
+    <w:p>
+      <w:pPr>
+        <w:pStyle w:val="TextBody"/>
+        <w:numPr>
+          <w:ilvl w:val="0"/>
+          <w:numId w:val="0"/>
+        </w:numPr>
+        <w:ind w:hanging="0"/>
+        <w:rPr>
+          <w:rFonts w:ascii="Times New Roman" w:hAnsi="Times New Roman" w:cs="Times New Roman"/>
+          <w:sz w:val="28"/>
+          <w:szCs w:val="28"/>
+        </w:rPr>
+      </w:pPr>
+      <w:r>
+        <w:rPr/>
+        <w:t>Each thread independently prints its message.</w:t>
+      </w:r>
+    </w:p>
+    <w:p>
+      <w:pPr>
+        <w:pStyle w:val="TextBody"/>
+        <w:numPr>
+          <w:ilvl w:val="0"/>
+          <w:numId w:val="0"/>
+        </w:numPr>
+        <w:ind w:hanging="0"/>
+        <w:rPr>
+          <w:rFonts w:ascii="Times New Roman" w:hAnsi="Times New Roman" w:cs="Times New Roman"/>
+          <w:sz w:val="28"/>
+          <w:szCs w:val="28"/>
+        </w:rPr>
+      </w:pPr>
+      <w:r>
+        <w:rPr/>
+        <w:t>Thread execution is concurrent — may lead to out-of-order output.</w:t>
+      </w:r>
+    </w:p>
+    <w:p>
+      <w:pPr>
+        <w:pStyle w:val="TextBody"/>
+        <w:rPr>
+          <w:rFonts w:ascii="Times New Roman" w:hAnsi="Times New Roman" w:cs="Times New Roman"/>
+          <w:sz w:val="28"/>
+          <w:szCs w:val="28"/>
+        </w:rPr>
+      </w:pPr>
+      <w:r>
+        <w:rPr>
+          <w:rStyle w:val="StrongEmphasis"/>
+        </w:rPr>
+        <w:t xml:space="preserve">    </w:t>
+      </w:r>
+      <w:r>
+        <w:rPr>
+          <w:rStyle w:val="StrongEmphasis"/>
+        </w:rPr>
+        <w:t>Key Points</w:t>
+      </w:r>
+    </w:p>
+    <w:p>
+      <w:pPr>
+        <w:pStyle w:val="TextBody"/>
+        <w:numPr>
+          <w:ilvl w:val="0"/>
+          <w:numId w:val="0"/>
+        </w:numPr>
+        <w:ind w:hanging="0"/>
+        <w:rPr>
+          <w:rFonts w:ascii="Times New Roman" w:hAnsi="Times New Roman" w:cs="Times New Roman"/>
+          <w:sz w:val="28"/>
+          <w:szCs w:val="28"/>
+        </w:rPr>
+      </w:pPr>
+      <w:r>
+        <w:rPr/>
+        <w:t xml:space="preserve">Use of </w:t>
+      </w:r>
+      <w:r>
+        <w:rPr>
+          <w:rStyle w:val="SourceText"/>
+        </w:rPr>
+        <w:t>omp_set_num_threads()</w:t>
+      </w:r>
+      <w:r>
+        <w:rPr/>
+        <w:t xml:space="preserve"> to set runtime thread count.</w:t>
+      </w:r>
+    </w:p>
+    <w:p>
+      <w:pPr>
+        <w:pStyle w:val="TextBody"/>
+        <w:numPr>
+          <w:ilvl w:val="0"/>
+          <w:numId w:val="0"/>
+        </w:numPr>
+        <w:ind w:hanging="0"/>
+        <w:rPr>
+          <w:rFonts w:ascii="Times New Roman" w:hAnsi="Times New Roman" w:cs="Times New Roman"/>
+          <w:sz w:val="28"/>
+          <w:szCs w:val="28"/>
+        </w:rPr>
+      </w:pPr>
+      <w:r>
+        <w:rPr>
+          <w:rStyle w:val="SourceText"/>
+        </w:rPr>
+        <w:t>#pragma omp parallel</w:t>
+      </w:r>
+      <w:r>
+        <w:rPr/>
+        <w:t xml:space="preserve"> to parallelize a block.</w:t>
+      </w:r>
+    </w:p>
+    <w:p>
+      <w:pPr>
+        <w:pStyle w:val="TextBody"/>
+        <w:numPr>
+          <w:ilvl w:val="0"/>
+          <w:numId w:val="0"/>
+        </w:numPr>
+        <w:ind w:hanging="0"/>
+        <w:rPr>
+          <w:rFonts w:ascii="Times New Roman" w:hAnsi="Times New Roman" w:cs="Times New Roman"/>
+          <w:sz w:val="28"/>
+          <w:szCs w:val="28"/>
+        </w:rPr>
+      </w:pPr>
+      <w:r>
+        <w:rPr>
+          <w:rStyle w:val="SourceText"/>
+        </w:rPr>
+        <w:t>omp_get_thread_num()</w:t>
+      </w:r>
+      <w:r>
+        <w:rPr/>
+        <w:t xml:space="preserve"> returns unique thread ID.</w:t>
+      </w:r>
+    </w:p>
+    <w:p>
+      <w:pPr>
+        <w:pStyle w:val="Normal"/>
+        <w:jc w:val="both"/>
+        <w:rPr>
+          <w:rFonts w:ascii="Times New Roman" w:hAnsi="Times New Roman" w:cs="Times New Roman"/>
+          <w:sz w:val="32"/>
+          <w:szCs w:val="32"/>
+        </w:rPr>
+      </w:pPr>
+      <w:r>
+        <w:rPr>
+          <w:rFonts w:cs="Times New Roman" w:ascii="Times New Roman" w:hAnsi="Times New Roman"/>
+          <w:sz w:val="32"/>
+          <w:szCs w:val="32"/>
+        </w:rPr>
+      </w:r>
+    </w:p>
+    <w:p>
+      <w:pPr>
+        <w:pStyle w:val="Normal"/>
+        <w:jc w:val="both"/>
+        <w:rPr>
+          <w:rFonts w:ascii="Cambria" w:hAnsi="Cambria"/>
+          <w:b/>
+          <w:b/>
+          <w:bCs/>
+          <w:sz w:val="24"/>
+          <w:lang w:bidi="mr-IN"/>
+        </w:rPr>
+      </w:pPr>
+      <w:r>
         <w:rPr>
           <w:rFonts w:ascii="Cambria" w:hAnsi="Cambria"/>
           <w:b/>
@@ -1459,6 +1837,607 @@
           <w:sz w:val="24"/>
           <w:lang w:bidi="mr-IN"/>
         </w:rPr>
+        <w:t>Problem statement 3</w:t>
+      </w:r>
+    </w:p>
+    <w:p>
+      <w:pPr>
+        <w:pStyle w:val="Normal"/>
+        <w:jc w:val="both"/>
+        <w:rPr>
+          <w:rFonts w:ascii="Times New Roman" w:hAnsi="Times New Roman" w:cs="Times New Roman"/>
+          <w:sz w:val="32"/>
+          <w:szCs w:val="32"/>
+        </w:rPr>
+      </w:pPr>
+      <w:r>
+        <w:rPr>
+          <w:rFonts w:cs="Times New Roman" w:ascii="Times New Roman" w:hAnsi="Times New Roman"/>
+          <w:sz w:val="32"/>
+          <w:szCs w:val="32"/>
+        </w:rPr>
+        <w:t>Calculate theoretical FLOPS of your system on which you are running the above codes.</w:t>
+      </w:r>
+    </w:p>
+    <w:p>
+      <w:pPr>
+        <w:pStyle w:val="Normal"/>
+        <w:jc w:val="both"/>
+        <w:rPr>
+          <w:rFonts w:ascii="Times New Roman" w:hAnsi="Times New Roman" w:cs="Times New Roman"/>
+          <w:sz w:val="32"/>
+          <w:szCs w:val="32"/>
+        </w:rPr>
+      </w:pPr>
+      <w:r>
+        <w:rPr>
+          <w:rStyle w:val="StrongEmphasis"/>
+          <w:rFonts w:cs="Times New Roman" w:ascii="Times New Roman" w:hAnsi="Times New Roman"/>
+          <w:b/>
+          <w:bCs/>
+          <w:sz w:val="32"/>
+          <w:szCs w:val="32"/>
+        </w:rPr>
+        <w:t xml:space="preserve">FLOPS </w:t>
+      </w:r>
+      <w:r>
+        <w:rPr>
+          <w:rStyle w:val="StrongEmphasis"/>
+          <w:rFonts w:cs="Times New Roman" w:ascii="Times New Roman" w:hAnsi="Times New Roman"/>
+          <w:b w:val="false"/>
+          <w:bCs w:val="false"/>
+          <w:sz w:val="32"/>
+          <w:szCs w:val="32"/>
+        </w:rPr>
+        <w:t>(Floating Point Operations Per Second)</w:t>
+      </w:r>
+      <w:r>
+        <w:rPr>
+          <w:rFonts w:cs="Times New Roman" w:ascii="Times New Roman" w:hAnsi="Times New Roman"/>
+          <w:b w:val="false"/>
+          <w:bCs w:val="false"/>
+          <w:sz w:val="32"/>
+          <w:szCs w:val="32"/>
+        </w:rPr>
+        <w:t xml:space="preserve"> </w:t>
+      </w:r>
+    </w:p>
+    <w:p>
+      <w:pPr>
+        <w:pStyle w:val="Normal"/>
+        <w:jc w:val="both"/>
+        <w:rPr>
+          <w:rFonts w:ascii="Times New Roman" w:hAnsi="Times New Roman" w:cs="Times New Roman"/>
+          <w:sz w:val="32"/>
+          <w:szCs w:val="32"/>
+        </w:rPr>
+      </w:pPr>
+      <w:r>
+        <w:rPr>
+          <w:rFonts w:cs="Times New Roman" w:ascii="Times New Roman" w:hAnsi="Times New Roman"/>
+          <w:b w:val="false"/>
+          <w:bCs w:val="false"/>
+          <w:sz w:val="32"/>
+          <w:szCs w:val="32"/>
+        </w:rPr>
+        <w:t xml:space="preserve">It </w:t>
+      </w:r>
+      <w:r>
+        <w:rPr>
+          <w:rFonts w:cs="Times New Roman" w:ascii="Times New Roman" w:hAnsi="Times New Roman"/>
+          <w:b w:val="false"/>
+          <w:bCs w:val="false"/>
+          <w:sz w:val="32"/>
+          <w:szCs w:val="32"/>
+        </w:rPr>
+        <w:t>is a measure of a computer's performance, especially in scientific computations.</w:t>
+      </w:r>
+    </w:p>
+    <w:p>
+      <w:pPr>
+        <w:pStyle w:val="Normal"/>
+        <w:jc w:val="both"/>
+        <w:rPr>
+          <w:rFonts w:ascii="Times New Roman" w:hAnsi="Times New Roman" w:cs="Times New Roman"/>
+          <w:b/>
+          <w:b/>
+          <w:bCs/>
+          <w:sz w:val="32"/>
+          <w:szCs w:val="32"/>
+        </w:rPr>
+      </w:pPr>
+      <w:r>
+        <w:rPr>
+          <w:rFonts w:cs="Times New Roman" w:ascii="Times New Roman" w:hAnsi="Times New Roman"/>
+          <w:b/>
+          <w:bCs/>
+          <w:sz w:val="32"/>
+          <w:szCs w:val="32"/>
+        </w:rPr>
+        <w:t xml:space="preserve">Formula </w:t>
+      </w:r>
+    </w:p>
+    <w:p>
+      <w:pPr>
+        <w:pStyle w:val="Normal"/>
+        <w:jc w:val="both"/>
+        <w:rPr>
+          <w:rFonts w:ascii="Times New Roman" w:hAnsi="Times New Roman" w:cs="Times New Roman"/>
+          <w:sz w:val="32"/>
+          <w:szCs w:val="32"/>
+        </w:rPr>
+      </w:pPr>
+      <w:r>
+        <w:rPr>
+          <w:rFonts w:cs="Times New Roman" w:ascii="Times New Roman" w:hAnsi="Times New Roman"/>
+          <w:sz w:val="32"/>
+          <w:szCs w:val="32"/>
+        </w:rPr>
+        <w:t>FLOPS = Number of cores × Clock speed × FLOPs per cycle</w:t>
+      </w:r>
+    </w:p>
+    <w:p>
+      <w:pPr>
+        <w:pStyle w:val="Normal"/>
+        <w:jc w:val="both"/>
+        <w:rPr>
+          <w:rFonts w:ascii="Times New Roman" w:hAnsi="Times New Roman" w:cs="Times New Roman"/>
+          <w:b/>
+          <w:b/>
+          <w:bCs/>
+          <w:sz w:val="32"/>
+          <w:szCs w:val="32"/>
+        </w:rPr>
+      </w:pPr>
+      <w:r>
+        <w:rPr>
+          <w:rFonts w:cs="Times New Roman" w:ascii="Times New Roman" w:hAnsi="Times New Roman"/>
+          <w:b/>
+          <w:bCs/>
+          <w:sz w:val="32"/>
+          <w:szCs w:val="32"/>
+        </w:rPr>
+        <w:t>Calculation</w:t>
+      </w:r>
+    </w:p>
+    <w:p>
+      <w:pPr>
+        <w:pStyle w:val="Normal"/>
+        <w:jc w:val="both"/>
+        <w:rPr>
+          <w:rFonts w:ascii="Times New Roman" w:hAnsi="Times New Roman" w:cs="Times New Roman"/>
+          <w:sz w:val="32"/>
+          <w:szCs w:val="32"/>
+        </w:rPr>
+      </w:pPr>
+      <w:r>
+        <w:rPr>
+          <w:rFonts w:cs="Times New Roman" w:ascii="Times New Roman" w:hAnsi="Times New Roman"/>
+          <w:sz w:val="32"/>
+          <w:szCs w:val="32"/>
+        </w:rPr>
+        <w:t>FLOPS = 8 cores × 2.3 × 10⁹ cycles/sec × 16 FLOPs/cycle</w:t>
+      </w:r>
+    </w:p>
+    <w:p>
+      <w:pPr>
+        <w:pStyle w:val="Normal"/>
+        <w:jc w:val="both"/>
+        <w:rPr>
+          <w:rFonts w:ascii="Times New Roman" w:hAnsi="Times New Roman" w:cs="Times New Roman"/>
+          <w:sz w:val="32"/>
+          <w:szCs w:val="32"/>
+        </w:rPr>
+      </w:pPr>
+      <w:r>
+        <w:rPr>
+          <w:rFonts w:cs="Times New Roman" w:ascii="Times New Roman" w:hAnsi="Times New Roman"/>
+          <w:sz w:val="32"/>
+          <w:szCs w:val="32"/>
+        </w:rPr>
+        <w:t xml:space="preserve">             </w:t>
+      </w:r>
+      <w:r>
+        <w:rPr>
+          <w:rFonts w:cs="Times New Roman" w:ascii="Times New Roman" w:hAnsi="Times New Roman"/>
+          <w:sz w:val="32"/>
+          <w:szCs w:val="32"/>
+        </w:rPr>
+        <w:t>= 294.4 × 10⁹ FLOPS</w:t>
+      </w:r>
+    </w:p>
+    <w:p>
+      <w:pPr>
+        <w:pStyle w:val="Normal"/>
+        <w:jc w:val="both"/>
+        <w:rPr>
+          <w:rFonts w:ascii="Times New Roman" w:hAnsi="Times New Roman" w:cs="Times New Roman"/>
+          <w:sz w:val="32"/>
+          <w:szCs w:val="32"/>
+        </w:rPr>
+      </w:pPr>
+      <w:r>
+        <w:rPr>
+          <w:rFonts w:cs="Times New Roman" w:ascii="Times New Roman" w:hAnsi="Times New Roman"/>
+          <w:sz w:val="32"/>
+          <w:szCs w:val="32"/>
+        </w:rPr>
+        <w:t xml:space="preserve">             </w:t>
+      </w:r>
+      <w:r>
+        <w:rPr>
+          <w:rFonts w:cs="Times New Roman" w:ascii="Times New Roman" w:hAnsi="Times New Roman"/>
+          <w:sz w:val="32"/>
+          <w:szCs w:val="32"/>
+        </w:rPr>
+        <w:t>= 294.4 GFLOPS (GigaFLOPS)</w:t>
+      </w:r>
+    </w:p>
+    <w:p>
+      <w:pPr>
+        <w:pStyle w:val="Normal"/>
+        <w:jc w:val="both"/>
+        <w:rPr>
+          <w:b/>
+          <w:b/>
+          <w:bCs/>
+        </w:rPr>
+      </w:pPr>
+      <w:r>
+        <w:rPr>
+          <w:rFonts w:cs="Times New Roman" w:ascii="Times New Roman" w:hAnsi="Times New Roman"/>
+          <w:b/>
+          <w:bCs/>
+          <w:sz w:val="32"/>
+          <w:szCs w:val="32"/>
+        </w:rPr>
+        <w:t xml:space="preserve">Parameter </w:t>
+      </w:r>
+    </w:p>
+    <w:p>
+      <w:pPr>
+        <w:pStyle w:val="Normal"/>
+        <w:jc w:val="both"/>
+        <w:rPr>
+          <w:rFonts w:ascii="Times New Roman" w:hAnsi="Times New Roman" w:cs="Times New Roman"/>
+          <w:sz w:val="32"/>
+          <w:szCs w:val="32"/>
+        </w:rPr>
+      </w:pPr>
+      <w:r>
+        <w:rPr/>
+      </w:r>
+    </w:p>
+    <w:p>
+      <w:pPr>
+        <w:pStyle w:val="Normal"/>
+        <w:jc w:val="both"/>
+        <w:rPr>
+          <w:rFonts w:ascii="Times New Roman" w:hAnsi="Times New Roman" w:cs="Times New Roman"/>
+          <w:sz w:val="32"/>
+          <w:szCs w:val="32"/>
+        </w:rPr>
+      </w:pPr>
+      <w:r>
+        <w:rPr/>
+      </w:r>
+    </w:p>
+    <w:p>
+      <w:pPr>
+        <w:pStyle w:val="Normal"/>
+        <w:jc w:val="both"/>
+        <w:rPr>
+          <w:rFonts w:ascii="Times New Roman" w:hAnsi="Times New Roman" w:cs="Times New Roman"/>
+          <w:sz w:val="32"/>
+          <w:szCs w:val="32"/>
+        </w:rPr>
+      </w:pPr>
+      <w:r>
+        <w:rPr/>
+      </w:r>
+    </w:p>
+    <w:p>
+      <w:pPr>
+        <w:pStyle w:val="Normal"/>
+        <w:jc w:val="both"/>
+        <w:rPr>
+          <w:rFonts w:ascii="Times New Roman" w:hAnsi="Times New Roman" w:cs="Times New Roman"/>
+          <w:sz w:val="32"/>
+          <w:szCs w:val="32"/>
+        </w:rPr>
+      </w:pPr>
+      <w:r>
+        <w:rPr/>
+      </w:r>
+    </w:p>
+    <w:tbl>
+      <w:tblPr>
+        <w:tblW w:w="8881" w:type="dxa"/>
+        <w:jc w:val="left"/>
+        <w:tblInd w:w="0" w:type="dxa"/>
+        <w:tblLayout w:type="fixed"/>
+        <w:tblCellMar>
+          <w:top w:w="28" w:type="dxa"/>
+          <w:left w:w="28" w:type="dxa"/>
+          <w:bottom w:w="28" w:type="dxa"/>
+          <w:right w:w="28" w:type="dxa"/>
+        </w:tblCellMar>
+      </w:tblPr>
+      <w:tblGrid>
+        <w:gridCol w:w="2319"/>
+        <w:gridCol w:w="6562"/>
+      </w:tblGrid>
+      <w:tr>
+        <w:trPr>
+          <w:tblHeader w:val="true"/>
+        </w:trPr>
+        <w:tc>
+          <w:tcPr>
+            <w:tcW w:w="2319" w:type="dxa"/>
+            <w:tcBorders/>
+            <w:vAlign w:val="center"/>
+          </w:tcPr>
+          <w:p>
+            <w:pPr>
+              <w:pStyle w:val="TableHeading"/>
+              <w:suppressLineNumbers/>
+              <w:spacing w:before="0" w:after="160"/>
+              <w:jc w:val="center"/>
+              <w:rPr/>
+            </w:pPr>
+            <w:r>
+              <w:rPr/>
+              <w:t>Parameter</w:t>
+            </w:r>
+          </w:p>
+        </w:tc>
+        <w:tc>
+          <w:tcPr>
+            <w:tcW w:w="6562" w:type="dxa"/>
+            <w:tcBorders/>
+            <w:vAlign w:val="center"/>
+          </w:tcPr>
+          <w:p>
+            <w:pPr>
+              <w:pStyle w:val="TableHeading"/>
+              <w:suppressLineNumbers/>
+              <w:spacing w:before="0" w:after="160"/>
+              <w:jc w:val="center"/>
+              <w:rPr/>
+            </w:pPr>
+            <w:r>
+              <w:rPr/>
+              <w:t>Example (replace with actual system values)</w:t>
+            </w:r>
+          </w:p>
+        </w:tc>
+      </w:tr>
+      <w:tr>
+        <w:trPr/>
+        <w:tc>
+          <w:tcPr>
+            <w:tcW w:w="2319" w:type="dxa"/>
+            <w:tcBorders/>
+            <w:vAlign w:val="center"/>
+          </w:tcPr>
+          <w:p>
+            <w:pPr>
+              <w:pStyle w:val="TableContents"/>
+              <w:widowControl w:val="false"/>
+              <w:suppressLineNumbers/>
+              <w:spacing w:before="0" w:after="160"/>
+              <w:rPr/>
+            </w:pPr>
+            <w:r>
+              <w:rPr>
+                <w:rStyle w:val="StrongEmphasis"/>
+              </w:rPr>
+              <w:t>CPU Name</w:t>
+            </w:r>
+          </w:p>
+        </w:tc>
+        <w:tc>
+          <w:tcPr>
+            <w:tcW w:w="6562" w:type="dxa"/>
+            <w:tcBorders/>
+            <w:vAlign w:val="center"/>
+          </w:tcPr>
+          <w:p>
+            <w:pPr>
+              <w:pStyle w:val="TableContents"/>
+              <w:widowControl w:val="false"/>
+              <w:suppressLineNumbers/>
+              <w:spacing w:before="0" w:after="160"/>
+              <w:rPr/>
+            </w:pPr>
+            <w:r>
+              <w:rPr/>
+              <w:t>Intel Core i7-12700H</w:t>
+            </w:r>
+          </w:p>
+        </w:tc>
+      </w:tr>
+      <w:tr>
+        <w:trPr/>
+        <w:tc>
+          <w:tcPr>
+            <w:tcW w:w="2319" w:type="dxa"/>
+            <w:tcBorders/>
+            <w:vAlign w:val="center"/>
+          </w:tcPr>
+          <w:p>
+            <w:pPr>
+              <w:pStyle w:val="TableContents"/>
+              <w:widowControl w:val="false"/>
+              <w:suppressLineNumbers/>
+              <w:spacing w:before="0" w:after="160"/>
+              <w:rPr/>
+            </w:pPr>
+            <w:r>
+              <w:rPr>
+                <w:rStyle w:val="StrongEmphasis"/>
+              </w:rPr>
+              <w:t>Base Clock Speed</w:t>
+            </w:r>
+          </w:p>
+        </w:tc>
+        <w:tc>
+          <w:tcPr>
+            <w:tcW w:w="6562" w:type="dxa"/>
+            <w:tcBorders/>
+            <w:vAlign w:val="center"/>
+          </w:tcPr>
+          <w:p>
+            <w:pPr>
+              <w:pStyle w:val="TableContents"/>
+              <w:widowControl w:val="false"/>
+              <w:suppressLineNumbers/>
+              <w:spacing w:before="0" w:after="160"/>
+              <w:rPr/>
+            </w:pPr>
+            <w:r>
+              <w:rPr/>
+              <w:t>2.3 GHz = 2.3 × 10⁹ cycles/sec</w:t>
+            </w:r>
+          </w:p>
+        </w:tc>
+      </w:tr>
+      <w:tr>
+        <w:trPr/>
+        <w:tc>
+          <w:tcPr>
+            <w:tcW w:w="2319" w:type="dxa"/>
+            <w:tcBorders/>
+            <w:vAlign w:val="center"/>
+          </w:tcPr>
+          <w:p>
+            <w:pPr>
+              <w:pStyle w:val="TableContents"/>
+              <w:widowControl w:val="false"/>
+              <w:suppressLineNumbers/>
+              <w:spacing w:before="0" w:after="160"/>
+              <w:rPr/>
+            </w:pPr>
+            <w:r>
+              <w:rPr>
+                <w:rStyle w:val="StrongEmphasis"/>
+              </w:rPr>
+              <w:t>Cores</w:t>
+            </w:r>
+          </w:p>
+        </w:tc>
+        <w:tc>
+          <w:tcPr>
+            <w:tcW w:w="6562" w:type="dxa"/>
+            <w:tcBorders/>
+            <w:vAlign w:val="center"/>
+          </w:tcPr>
+          <w:p>
+            <w:pPr>
+              <w:pStyle w:val="TableContents"/>
+              <w:widowControl w:val="false"/>
+              <w:suppressLineNumbers/>
+              <w:spacing w:before="0" w:after="160"/>
+              <w:rPr/>
+            </w:pPr>
+            <w:r>
+              <w:rPr/>
+              <w:t>8 Performance Cores + 4 Efficiency Cores = 12 total</w:t>
+            </w:r>
+          </w:p>
+        </w:tc>
+      </w:tr>
+      <w:tr>
+        <w:trPr/>
+        <w:tc>
+          <w:tcPr>
+            <w:tcW w:w="2319" w:type="dxa"/>
+            <w:tcBorders/>
+            <w:vAlign w:val="center"/>
+          </w:tcPr>
+          <w:p>
+            <w:pPr>
+              <w:pStyle w:val="TableContents"/>
+              <w:widowControl w:val="false"/>
+              <w:suppressLineNumbers/>
+              <w:spacing w:before="0" w:after="160"/>
+              <w:rPr/>
+            </w:pPr>
+            <w:r>
+              <w:rPr>
+                <w:rStyle w:val="StrongEmphasis"/>
+              </w:rPr>
+              <w:t>FLOPs per cycle</w:t>
+            </w:r>
+          </w:p>
+        </w:tc>
+        <w:tc>
+          <w:tcPr>
+            <w:tcW w:w="6562" w:type="dxa"/>
+            <w:tcBorders/>
+            <w:vAlign w:val="center"/>
+          </w:tcPr>
+          <w:p>
+            <w:pPr>
+              <w:pStyle w:val="TableContents"/>
+              <w:widowControl w:val="false"/>
+              <w:suppressLineNumbers/>
+              <w:spacing w:before="0" w:after="160"/>
+              <w:rPr/>
+            </w:pPr>
+            <w:r>
+              <w:rPr/>
+              <w:t>16 (assuming AVX-512 or FMA with 512-bit vector width)</w:t>
+            </w:r>
+          </w:p>
+        </w:tc>
+      </w:tr>
+    </w:tbl>
+    <w:p>
+      <w:pPr>
+        <w:pStyle w:val="Normal"/>
+        <w:jc w:val="both"/>
+        <w:rPr>
+          <w:rFonts w:ascii="Times New Roman" w:hAnsi="Times New Roman" w:cs="Times New Roman"/>
+          <w:sz w:val="32"/>
+          <w:szCs w:val="32"/>
+        </w:rPr>
+      </w:pPr>
+      <w:r>
+        <w:rPr/>
+      </w:r>
+    </w:p>
+    <w:p>
+      <w:pPr>
+        <w:pStyle w:val="Normal"/>
+        <w:jc w:val="both"/>
+        <w:rPr>
+          <w:rFonts w:ascii="Times New Roman" w:hAnsi="Times New Roman" w:cs="Times New Roman"/>
+          <w:sz w:val="32"/>
+          <w:szCs w:val="32"/>
+        </w:rPr>
+      </w:pPr>
+      <w:r>
+        <w:rPr>
+          <w:rFonts w:cs="Times New Roman" w:ascii="Times New Roman" w:hAnsi="Times New Roman"/>
+          <w:sz w:val="32"/>
+          <w:szCs w:val="32"/>
+        </w:rPr>
+      </w:r>
+    </w:p>
+    <w:p>
+      <w:pPr>
+        <w:pStyle w:val="Normal"/>
+        <w:spacing w:before="0" w:after="160"/>
+        <w:jc w:val="both"/>
+        <w:rPr>
+          <w:rFonts w:ascii="Cambria" w:hAnsi="Cambria"/>
+          <w:b/>
+          <w:b/>
+          <w:bCs/>
+          <w:sz w:val="24"/>
+          <w:lang w:bidi="mr-IN"/>
+        </w:rPr>
       </w:pPr>
       <w:r>
         <w:rPr>
@@ -1468,144 +2447,29 @@
           <w:sz w:val="24"/>
           <w:lang w:bidi="mr-IN"/>
         </w:rPr>
-        <w:t>Problem statement 3</w:t>
-      </w:r>
-    </w:p>
-    <w:p>
-      <w:pPr>
-        <w:jc w:val="both"/>
-        <w:rPr>
-          <w:rFonts w:ascii="Times New Roman" w:hAnsi="Times New Roman" w:cs="Times New Roman"/>
-          <w:sz w:val="32"/>
-          <w:szCs w:val="32"/>
-        </w:rPr>
-      </w:pPr>
-      <w:r>
-        <w:rPr>
-          <w:rFonts w:ascii="Times New Roman" w:hAnsi="Times New Roman" w:cs="Times New Roman"/>
-          <w:sz w:val="32"/>
-          <w:szCs w:val="32"/>
-        </w:rPr>
-        <w:t xml:space="preserve">Calculate theoretical FLOPS </w:t>
-      </w:r>
-      <w:r>
-        <w:rPr>
-          <w:rFonts w:ascii="Times New Roman" w:hAnsi="Times New Roman" w:cs="Times New Roman"/>
-          <w:sz w:val="32"/>
-          <w:szCs w:val="32"/>
-        </w:rPr>
-        <w:t>of your</w:t>
-      </w:r>
-      <w:r>
-        <w:rPr>
-          <w:rFonts w:ascii="Times New Roman" w:hAnsi="Times New Roman" w:cs="Times New Roman"/>
-          <w:sz w:val="32"/>
-          <w:szCs w:val="32"/>
-        </w:rPr>
-        <w:t xml:space="preserve"> system on which you are running the above codes.</w:t>
-      </w:r>
-    </w:p>
-    <w:p>
-      <w:pPr>
-        <w:jc w:val="both"/>
-        <w:rPr>
-          <w:rFonts w:ascii="Times New Roman" w:hAnsi="Times New Roman" w:cs="Times New Roman"/>
-          <w:sz w:val="32"/>
-          <w:szCs w:val="32"/>
-        </w:rPr>
-      </w:pPr>
-    </w:p>
-    <w:p>
-      <w:pPr>
-        <w:jc w:val="both"/>
-        <w:rPr>
-          <w:rFonts w:ascii="Times New Roman" w:hAnsi="Times New Roman" w:cs="Times New Roman"/>
-          <w:sz w:val="32"/>
-          <w:szCs w:val="32"/>
-        </w:rPr>
-      </w:pPr>
-      <w:r>
-        <w:rPr>
-          <w:rFonts w:ascii="Times New Roman" w:hAnsi="Times New Roman" w:cs="Times New Roman"/>
-          <w:sz w:val="32"/>
-          <w:szCs w:val="32"/>
-        </w:rPr>
-        <w:t>Elaborate the parameters and show calculation.</w:t>
-      </w:r>
-    </w:p>
-    <w:p>
-      <w:pPr>
-        <w:jc w:val="both"/>
-        <w:rPr>
-          <w:rFonts w:ascii="Times New Roman" w:hAnsi="Times New Roman" w:cs="Times New Roman"/>
-          <w:sz w:val="32"/>
-          <w:szCs w:val="32"/>
-        </w:rPr>
-      </w:pPr>
-    </w:p>
-    <w:p>
-      <w:pPr>
-        <w:jc w:val="both"/>
-        <w:rPr>
-          <w:rFonts w:ascii="Cambria" w:hAnsi="Cambria"/>
-          <w:b/>
-          <w:bCs/>
-          <w:sz w:val="24"/>
-          <w:lang w:bidi="mr-IN"/>
-        </w:rPr>
-      </w:pPr>
-      <w:r>
-        <w:rPr>
-          <w:rFonts w:ascii="Cambria" w:hAnsi="Cambria"/>
-          <w:b/>
-          <w:bCs/>
-          <w:sz w:val="24"/>
-          <w:lang w:bidi="mr-IN"/>
-        </w:rPr>
         <w:t>GitHub Link:</w:t>
       </w:r>
     </w:p>
     <w:sectPr>
-      <w:headerReference w:type="default" r:id="rId9"/>
-      <w:footerReference w:type="default" r:id="rId10"/>
+      <w:headerReference w:type="default" r:id="rId6"/>
+      <w:footerReference w:type="default" r:id="rId7"/>
+      <w:type w:val="nextPage"/>
       <w:pgSz w:w="11906" w:h="16838"/>
-      <w:pgMar w:top="1440" w:right="1440" w:bottom="1440" w:left="1440" w:header="708" w:footer="708" w:gutter="0"/>
-      <w:cols w:space="708"/>
-      <w:docGrid w:linePitch="360"/>
+      <w:pgMar w:left="1440" w:right="1440" w:gutter="0" w:header="708" w:top="1440" w:footer="708" w:bottom="1440"/>
+      <w:pgNumType w:fmt="decimal"/>
+      <w:formProt w:val="false"/>
+      <w:textDirection w:val="lrTb"/>
+      <w:docGrid w:type="default" w:linePitch="360" w:charSpace="4096"/>
     </w:sectPr>
   </w:body>
 </w:document>
 </file>
 
-<file path=word/endnotes.xml><?xml version="1.0" encoding="utf-8"?>
-<w:endnotes xmlns:wpc="http://schemas.microsoft.com/office/word/2010/wordprocessingCanvas" xmlns:cx="http://schemas.microsoft.com/office/drawing/2014/chartex" xmlns:cx1="http://schemas.microsoft.com/office/drawing/2015/9/8/chartex" xmlns:cx2="http://schemas.microsoft.com/office/drawing/2015/10/21/chartex" xmlns:cx3="http://schemas.microsoft.com/office/drawing/2016/5/9/chartex" xmlns:cx4="http://schemas.microsoft.com/office/drawing/2016/5/10/chartex" xmlns:cx5="http://schemas.microsoft.com/office/drawing/2016/5/11/chartex" xmlns:cx6="http://schemas.microsoft.com/office/drawing/2016/5/12/chartex" xmlns:cx7="http://schemas.microsoft.com/office/drawing/2016/5/13/chartex" xmlns:cx8="http://schemas.microsoft.com/office/drawing/2016/5/14/chartex" xmlns:mc="http://schemas.openxmlformats.org/markup-compatibility/2006" xmlns:aink="http://schemas.microsoft.com/office/drawing/2016/ink" xmlns:am3d="http://schemas.microsoft.com/office/drawing/2017/model3d" xmlns:o="urn:schemas-microsoft-com:office:office" xmlns:oel="http://schemas.microsoft.com/office/2019/extlst" xmlns:r="http://schemas.openxmlformats.org/officeDocument/2006/relationships" xmlns:m="http://schemas.openxmlformats.org/officeDocument/2006/math" xmlns:v="urn:schemas-microsoft-com:vml" xmlns:wp14="http://schemas.microsoft.com/office/word/2010/wordprocessingDrawing" xmlns:wp="http://schemas.openxmlformats.org/drawingml/2006/wordprocessingDrawing" xmlns:w10="urn:schemas-microsoft-com:office:word" xmlns:w="http://schemas.openxmlformats.org/wordprocessingml/2006/main" xmlns:w14="http://schemas.microsoft.com/office/word/2010/wordml" xmlns:w15="http://schemas.microsoft.com/office/word/2012/wordml" xmlns:w16cex="http://schemas.microsoft.com/office/word/2018/wordml/cex" xmlns:w16cid="http://schemas.microsoft.com/office/word/2016/wordml/cid" xmlns:w16="http://schemas.microsoft.com/office/word/2018/wordml" xmlns:w16du="http://schemas.microsoft.com/office/word/2023/wordml/word16du" xmlns:w16sdtdh="http://schemas.microsoft.com/office/word/2020/wordml/sdtdatahash" xmlns:w16sdtfl="http://schemas.microsoft.com/office/word/2024/wordml/sdtformatlock" xmlns:w16se="http://schemas.microsoft.com/office/word/2015/wordml/symex" xmlns:wpg="http://schemas.microsoft.com/office/word/2010/wordprocessingGroup" xmlns:wpi="http://schemas.microsoft.com/office/word/2010/wordprocessingInk" xmlns:wne="http://schemas.microsoft.com/office/word/2006/wordml" xmlns:wps="http://schemas.microsoft.com/office/word/2010/wordprocessingShape" mc:Ignorable="w14 w15 w16se w16cid w16 w16cex w16sdtdh w16sdtfl w16du wp14">
-  <w:endnote w:type="separator" w:id="-1">
-    <w:p>
-      <w:pPr>
-        <w:spacing w:after="0" w:line="240" w:lineRule="auto"/>
-      </w:pPr>
-      <w:r>
-        <w:separator/>
-      </w:r>
-    </w:p>
-  </w:endnote>
-  <w:endnote w:type="continuationSeparator" w:id="0">
-    <w:p>
-      <w:pPr>
-        <w:spacing w:after="0" w:line="240" w:lineRule="auto"/>
-      </w:pPr>
-      <w:r>
-        <w:continuationSeparator/>
-      </w:r>
-    </w:p>
-  </w:endnote>
-</w:endnotes>
-</file>
-
 <file path=word/footer1.xml><?xml version="1.0" encoding="utf-8"?>
-<w:ftr xmlns:wpc="http://schemas.microsoft.com/office/word/2010/wordprocessingCanvas" xmlns:cx="http://schemas.microsoft.com/office/drawing/2014/chartex" xmlns:cx1="http://schemas.microsoft.com/office/drawing/2015/9/8/chartex" xmlns:cx2="http://schemas.microsoft.com/office/drawing/2015/10/21/chartex" xmlns:cx3="http://schemas.microsoft.com/office/drawing/2016/5/9/chartex" xmlns:cx4="http://schemas.microsoft.com/office/drawing/2016/5/10/chartex" xmlns:cx5="http://schemas.microsoft.com/office/drawing/2016/5/11/chartex" xmlns:cx6="http://schemas.microsoft.com/office/drawing/2016/5/12/chartex" xmlns:cx7="http://schemas.microsoft.com/office/drawing/2016/5/13/chartex" xmlns:cx8="http://schemas.microsoft.com/office/drawing/2016/5/14/chartex" xmlns:mc="http://schemas.openxmlformats.org/markup-compatibility/2006" xmlns:aink="http://schemas.microsoft.com/office/drawing/2016/ink" xmlns:am3d="http://schemas.microsoft.com/office/drawing/2017/model3d" xmlns:o="urn:schemas-microsoft-com:office:office" xmlns:oel="http://schemas.microsoft.com/office/2019/extlst" xmlns:r="http://schemas.openxmlformats.org/officeDocument/2006/relationships" xmlns:m="http://schemas.openxmlformats.org/officeDocument/2006/math" xmlns:v="urn:schemas-microsoft-com:vml" xmlns:wp14="http://schemas.microsoft.com/office/word/2010/wordprocessingDrawing" xmlns:wp="http://schemas.openxmlformats.org/drawingml/2006/wordprocessingDrawing" xmlns:w10="urn:schemas-microsoft-com:office:word" xmlns:w="http://schemas.openxmlformats.org/wordprocessingml/2006/main" xmlns:w14="http://schemas.microsoft.com/office/word/2010/wordml" xmlns:w15="http://schemas.microsoft.com/office/word/2012/wordml" xmlns:w16cex="http://schemas.microsoft.com/office/word/2018/wordml/cex" xmlns:w16cid="http://schemas.microsoft.com/office/word/2016/wordml/cid" xmlns:w16="http://schemas.microsoft.com/office/word/2018/wordml" xmlns:w16du="http://schemas.microsoft.com/office/word/2023/wordml/word16du" xmlns:w16sdtdh="http://schemas.microsoft.com/office/word/2020/wordml/sdtdatahash" xmlns:w16sdtfl="http://schemas.microsoft.com/office/word/2024/wordml/sdtformatlock" xmlns:w16se="http://schemas.microsoft.com/office/word/2015/wordml/symex" xmlns:wpg="http://schemas.microsoft.com/office/word/2010/wordprocessingGroup" xmlns:wpi="http://schemas.microsoft.com/office/word/2010/wordprocessingInk" xmlns:wne="http://schemas.microsoft.com/office/word/2006/wordml" xmlns:wps="http://schemas.microsoft.com/office/word/2010/wordprocessingShape" mc:Ignorable="w14 w15 w16se w16cid w16 w16cex w16sdtdh w16sdtfl w16du wp14">
+<w:ftr xmlns:o="urn:schemas-microsoft-com:office:office" xmlns:r="http://schemas.openxmlformats.org/officeDocument/2006/relationships" xmlns:v="urn:schemas-microsoft-com:vml" xmlns:w="http://schemas.openxmlformats.org/wordprocessingml/2006/main" xmlns:w10="urn:schemas-microsoft-com:office:word" xmlns:wp="http://schemas.openxmlformats.org/drawingml/2006/wordprocessingDrawing" xmlns:wps="http://schemas.microsoft.com/office/word/2010/wordprocessingShape" xmlns:wpg="http://schemas.microsoft.com/office/word/2010/wordprocessingGroup" xmlns:mc="http://schemas.openxmlformats.org/markup-compatibility/2006" xmlns:wp14="http://schemas.microsoft.com/office/word/2010/wordprocessingDrawing" xmlns:w14="http://schemas.microsoft.com/office/word/2010/wordml" xmlns:w15="http://schemas.microsoft.com/office/word/2012/wordml" mc:Ignorable="w14 wp14 w15">
   <w:p>
     <w:pPr>
+      <w:pStyle w:val="Normal"/>
       <w:rPr>
         <w:rFonts w:ascii="Times New Roman" w:hAnsi="Times New Roman" w:cs="Times New Roman"/>
         <w:sz w:val="32"/>
@@ -1614,124 +2478,30 @@
     </w:pPr>
     <w:r>
       <w:rPr>
-        <w:rFonts w:ascii="Times New Roman" w:hAnsi="Times New Roman" w:cs="Times New Roman"/>
+        <w:rFonts w:cs="Times New Roman" w:ascii="Times New Roman" w:hAnsi="Times New Roman"/>
         <w:sz w:val="32"/>
         <w:szCs w:val="32"/>
       </w:rPr>
-      <w:t>Class: Final Year (</w:t>
-    </w:r>
-    <w:proofErr w:type="gramStart"/>
-    <w:r>
-      <w:rPr>
-        <w:rFonts w:ascii="Times New Roman" w:hAnsi="Times New Roman" w:cs="Times New Roman"/>
-        <w:sz w:val="32"/>
-        <w:szCs w:val="32"/>
-      </w:rPr>
-      <w:t>CSE</w:t>
-    </w:r>
-    <w:r>
-      <w:rPr>
-        <w:rFonts w:ascii="Times New Roman" w:hAnsi="Times New Roman" w:cs="Times New Roman"/>
-        <w:sz w:val="32"/>
-        <w:szCs w:val="32"/>
-      </w:rPr>
-      <w:t>)</w:t>
-    </w:r>
-    <w:r>
-      <w:rPr>
-        <w:rFonts w:ascii="Times New Roman" w:hAnsi="Times New Roman" w:cs="Times New Roman"/>
-        <w:sz w:val="32"/>
-        <w:szCs w:val="32"/>
-      </w:rPr>
-      <w:t xml:space="preserve">   </w:t>
-    </w:r>
-    <w:proofErr w:type="gramEnd"/>
-    <w:r>
-      <w:rPr>
-        <w:rFonts w:ascii="Times New Roman" w:hAnsi="Times New Roman" w:cs="Times New Roman"/>
-        <w:sz w:val="32"/>
-        <w:szCs w:val="32"/>
-      </w:rPr>
-      <w:t xml:space="preserve">                            </w:t>
-    </w:r>
-    <w:r>
-      <w:rPr>
-        <w:rFonts w:ascii="Times New Roman" w:hAnsi="Times New Roman" w:cs="Times New Roman"/>
-        <w:sz w:val="32"/>
-        <w:szCs w:val="32"/>
-      </w:rPr>
-      <w:t>Year: 202</w:t>
-    </w:r>
-    <w:r>
-      <w:rPr>
-        <w:rFonts w:ascii="Times New Roman" w:hAnsi="Times New Roman" w:cs="Times New Roman"/>
-        <w:sz w:val="32"/>
-        <w:szCs w:val="32"/>
-      </w:rPr>
-      <w:t>5</w:t>
-    </w:r>
-    <w:r>
-      <w:rPr>
-        <w:rFonts w:ascii="Times New Roman" w:hAnsi="Times New Roman" w:cs="Times New Roman"/>
-        <w:sz w:val="32"/>
-        <w:szCs w:val="32"/>
-      </w:rPr>
-      <w:t>-2</w:t>
-    </w:r>
-    <w:r>
-      <w:rPr>
-        <w:rFonts w:ascii="Times New Roman" w:hAnsi="Times New Roman" w:cs="Times New Roman"/>
-        <w:sz w:val="32"/>
-        <w:szCs w:val="32"/>
-      </w:rPr>
-      <w:t>6</w:t>
-    </w:r>
-    <w:r>
-      <w:rPr>
-        <w:rFonts w:ascii="Times New Roman" w:hAnsi="Times New Roman" w:cs="Times New Roman"/>
-        <w:sz w:val="32"/>
-        <w:szCs w:val="32"/>
-      </w:rPr>
-      <w:t xml:space="preserve"> Semester: 1</w:t>
+      <w:t>Class: Final Year (CSE)                               Year: 2025-26 Semester: 1</w:t>
     </w:r>
   </w:p>
   <w:p>
     <w:pPr>
       <w:pStyle w:val="Footer"/>
+      <w:rPr/>
     </w:pPr>
+    <w:r>
+      <w:rPr/>
+    </w:r>
   </w:p>
 </w:ftr>
 </file>
 
-<file path=word/footnotes.xml><?xml version="1.0" encoding="utf-8"?>
-<w:footnotes xmlns:wpc="http://schemas.microsoft.com/office/word/2010/wordprocessingCanvas" xmlns:cx="http://schemas.microsoft.com/office/drawing/2014/chartex" xmlns:cx1="http://schemas.microsoft.com/office/drawing/2015/9/8/chartex" xmlns:cx2="http://schemas.microsoft.com/office/drawing/2015/10/21/chartex" xmlns:cx3="http://schemas.microsoft.com/office/drawing/2016/5/9/chartex" xmlns:cx4="http://schemas.microsoft.com/office/drawing/2016/5/10/chartex" xmlns:cx5="http://schemas.microsoft.com/office/drawing/2016/5/11/chartex" xmlns:cx6="http://schemas.microsoft.com/office/drawing/2016/5/12/chartex" xmlns:cx7="http://schemas.microsoft.com/office/drawing/2016/5/13/chartex" xmlns:cx8="http://schemas.microsoft.com/office/drawing/2016/5/14/chartex" xmlns:mc="http://schemas.openxmlformats.org/markup-compatibility/2006" xmlns:aink="http://schemas.microsoft.com/office/drawing/2016/ink" xmlns:am3d="http://schemas.microsoft.com/office/drawing/2017/model3d" xmlns:o="urn:schemas-microsoft-com:office:office" xmlns:oel="http://schemas.microsoft.com/office/2019/extlst" xmlns:r="http://schemas.openxmlformats.org/officeDocument/2006/relationships" xmlns:m="http://schemas.openxmlformats.org/officeDocument/2006/math" xmlns:v="urn:schemas-microsoft-com:vml" xmlns:wp14="http://schemas.microsoft.com/office/word/2010/wordprocessingDrawing" xmlns:wp="http://schemas.openxmlformats.org/drawingml/2006/wordprocessingDrawing" xmlns:w10="urn:schemas-microsoft-com:office:word" xmlns:w="http://schemas.openxmlformats.org/wordprocessingml/2006/main" xmlns:w14="http://schemas.microsoft.com/office/word/2010/wordml" xmlns:w15="http://schemas.microsoft.com/office/word/2012/wordml" xmlns:w16cex="http://schemas.microsoft.com/office/word/2018/wordml/cex" xmlns:w16cid="http://schemas.microsoft.com/office/word/2016/wordml/cid" xmlns:w16="http://schemas.microsoft.com/office/word/2018/wordml" xmlns:w16du="http://schemas.microsoft.com/office/word/2023/wordml/word16du" xmlns:w16sdtdh="http://schemas.microsoft.com/office/word/2020/wordml/sdtdatahash" xmlns:w16sdtfl="http://schemas.microsoft.com/office/word/2024/wordml/sdtformatlock" xmlns:w16se="http://schemas.microsoft.com/office/word/2015/wordml/symex" xmlns:wpg="http://schemas.microsoft.com/office/word/2010/wordprocessingGroup" xmlns:wpi="http://schemas.microsoft.com/office/word/2010/wordprocessingInk" xmlns:wne="http://schemas.microsoft.com/office/word/2006/wordml" xmlns:wps="http://schemas.microsoft.com/office/word/2010/wordprocessingShape" mc:Ignorable="w14 w15 w16se w16cid w16 w16cex w16sdtdh w16sdtfl w16du wp14">
-  <w:footnote w:type="separator" w:id="-1">
-    <w:p>
-      <w:pPr>
-        <w:spacing w:after="0" w:line="240" w:lineRule="auto"/>
-      </w:pPr>
-      <w:r>
-        <w:separator/>
-      </w:r>
-    </w:p>
-  </w:footnote>
-  <w:footnote w:type="continuationSeparator" w:id="0">
-    <w:p>
-      <w:pPr>
-        <w:spacing w:after="0" w:line="240" w:lineRule="auto"/>
-      </w:pPr>
-      <w:r>
-        <w:continuationSeparator/>
-      </w:r>
-    </w:p>
-  </w:footnote>
-</w:footnotes>
-</file>
-
 <file path=word/header1.xml><?xml version="1.0" encoding="utf-8"?>
-<w:hdr xmlns:wpc="http://schemas.microsoft.com/office/word/2010/wordprocessingCanvas" xmlns:cx="http://schemas.microsoft.com/office/drawing/2014/chartex" xmlns:cx1="http://schemas.microsoft.com/office/drawing/2015/9/8/chartex" xmlns:cx2="http://schemas.microsoft.com/office/drawing/2015/10/21/chartex" xmlns:cx3="http://schemas.microsoft.com/office/drawing/2016/5/9/chartex" xmlns:cx4="http://schemas.microsoft.com/office/drawing/2016/5/10/chartex" xmlns:cx5="http://schemas.microsoft.com/office/drawing/2016/5/11/chartex" xmlns:cx6="http://schemas.microsoft.com/office/drawing/2016/5/12/chartex" xmlns:cx7="http://schemas.microsoft.com/office/drawing/2016/5/13/chartex" xmlns:cx8="http://schemas.microsoft.com/office/drawing/2016/5/14/chartex" xmlns:mc="http://schemas.openxmlformats.org/markup-compatibility/2006" xmlns:aink="http://schemas.microsoft.com/office/drawing/2016/ink" xmlns:am3d="http://schemas.microsoft.com/office/drawing/2017/model3d" xmlns:o="urn:schemas-microsoft-com:office:office" xmlns:oel="http://schemas.microsoft.com/office/2019/extlst" xmlns:r="http://schemas.openxmlformats.org/officeDocument/2006/relationships" xmlns:m="http://schemas.openxmlformats.org/officeDocument/2006/math" xmlns:v="urn:schemas-microsoft-com:vml" xmlns:wp14="http://schemas.microsoft.com/office/word/2010/wordprocessingDrawing" xmlns:wp="http://schemas.openxmlformats.org/drawingml/2006/wordprocessingDrawing" xmlns:w10="urn:schemas-microsoft-com:office:word" xmlns:w="http://schemas.openxmlformats.org/wordprocessingml/2006/main" xmlns:w14="http://schemas.microsoft.com/office/word/2010/wordml" xmlns:w15="http://schemas.microsoft.com/office/word/2012/wordml" xmlns:w16cex="http://schemas.microsoft.com/office/word/2018/wordml/cex" xmlns:w16cid="http://schemas.microsoft.com/office/word/2016/wordml/cid" xmlns:w16="http://schemas.microsoft.com/office/word/2018/wordml" xmlns:w16du="http://schemas.microsoft.com/office/word/2023/wordml/word16du" xmlns:w16sdtdh="http://schemas.microsoft.com/office/word/2020/wordml/sdtdatahash" xmlns:w16sdtfl="http://schemas.microsoft.com/office/word/2024/wordml/sdtformatlock" xmlns:w16se="http://schemas.microsoft.com/office/word/2015/wordml/symex" xmlns:wpg="http://schemas.microsoft.com/office/word/2010/wordprocessingGroup" xmlns:wpi="http://schemas.microsoft.com/office/word/2010/wordprocessingInk" xmlns:wne="http://schemas.microsoft.com/office/word/2006/wordml" xmlns:wps="http://schemas.microsoft.com/office/word/2010/wordprocessingShape" mc:Ignorable="w14 w15 w16se w16cid w16 w16cex w16sdtdh w16sdtfl w16du wp14">
+<w:hdr xmlns:o="urn:schemas-microsoft-com:office:office" xmlns:r="http://schemas.openxmlformats.org/officeDocument/2006/relationships" xmlns:v="urn:schemas-microsoft-com:vml" xmlns:w="http://schemas.openxmlformats.org/wordprocessingml/2006/main" xmlns:w10="urn:schemas-microsoft-com:office:word" xmlns:wp="http://schemas.openxmlformats.org/drawingml/2006/wordprocessingDrawing" xmlns:wps="http://schemas.microsoft.com/office/word/2010/wordprocessingShape" xmlns:wpg="http://schemas.microsoft.com/office/word/2010/wordprocessingGroup" xmlns:mc="http://schemas.openxmlformats.org/markup-compatibility/2006" xmlns:wp14="http://schemas.microsoft.com/office/word/2010/wordprocessingDrawing" xmlns:w14="http://schemas.microsoft.com/office/word/2010/wordml" xmlns:w15="http://schemas.microsoft.com/office/word/2012/wordml" mc:Ignorable="w14 wp14 w15">
   <w:p>
     <w:pPr>
+      <w:pStyle w:val="Normal"/>
       <w:jc w:val="center"/>
       <w:rPr>
         <w:rFonts w:ascii="Times New Roman" w:hAnsi="Times New Roman" w:cs="Times New Roman"/>
@@ -1739,40 +2509,13 @@
         <w:szCs w:val="24"/>
       </w:rPr>
     </w:pPr>
-    <w:proofErr w:type="spellStart"/>
     <w:r>
       <w:rPr>
-        <w:rFonts w:ascii="Times New Roman" w:hAnsi="Times New Roman" w:cs="Times New Roman"/>
+        <w:rFonts w:cs="Times New Roman" w:ascii="Times New Roman" w:hAnsi="Times New Roman"/>
         <w:sz w:val="24"/>
         <w:szCs w:val="24"/>
       </w:rPr>
-      <w:t>Walchand</w:t>
-    </w:r>
-    <w:proofErr w:type="spellEnd"/>
-    <w:r>
-      <w:rPr>
-        <w:rFonts w:ascii="Times New Roman" w:hAnsi="Times New Roman" w:cs="Times New Roman"/>
-        <w:sz w:val="24"/>
-        <w:szCs w:val="24"/>
-      </w:rPr>
-      <w:t xml:space="preserve"> College of Engineering, </w:t>
-    </w:r>
-    <w:proofErr w:type="spellStart"/>
-    <w:r>
-      <w:rPr>
-        <w:rFonts w:ascii="Times New Roman" w:hAnsi="Times New Roman" w:cs="Times New Roman"/>
-        <w:sz w:val="24"/>
-        <w:szCs w:val="24"/>
-      </w:rPr>
-      <w:t>Sangli</w:t>
-    </w:r>
-    <w:proofErr w:type="spellEnd"/>
-    <w:r>
-      <w:rPr>
-        <w:rFonts w:ascii="Times New Roman" w:hAnsi="Times New Roman" w:cs="Times New Roman"/>
-        <w:sz w:val="24"/>
-        <w:szCs w:val="24"/>
-      </w:rPr>
+      <w:t>Walchand College of Engineering, Sangli</w:t>
       <w:br/>
       <w:t>Department of Computer Science and Engineering</w:t>
     </w:r>
@@ -1780,17 +2523,568 @@
   <w:p>
     <w:pPr>
       <w:pStyle w:val="Header"/>
+      <w:rPr/>
     </w:pPr>
+    <w:r>
+      <w:rPr/>
+    </w:r>
   </w:p>
 </w:hdr>
 </file>
 
+<file path=word/numbering.xml><?xml version="1.0" encoding="utf-8"?>
+<w:numbering xmlns:w="http://schemas.openxmlformats.org/wordprocessingml/2006/main" xmlns:o="urn:schemas-microsoft-com:office:office" xmlns:r="http://schemas.openxmlformats.org/officeDocument/2006/relationships" xmlns:v="urn:schemas-microsoft-com:vml" xmlns:mc="http://schemas.openxmlformats.org/markup-compatibility/2006" xmlns:w14="http://schemas.microsoft.com/office/word/2010/wordml" mc:Ignorable="w14">
+  <w:abstractNum w:abstractNumId="1">
+    <w:lvl w:ilvl="0">
+      <w:start w:val="1"/>
+      <w:numFmt w:val="bullet"/>
+      <w:lvlText w:val=""/>
+      <w:lvlJc w:val="left"/>
+      <w:pPr>
+        <w:tabs>
+          <w:tab w:val="num" w:pos="709"/>
+        </w:tabs>
+        <w:ind w:left="709" w:hanging="283"/>
+      </w:pPr>
+      <w:rPr>
+        <w:rFonts w:ascii="Symbol" w:hAnsi="Symbol" w:cs="Symbol" w:hint="default"/>
+      </w:rPr>
+    </w:lvl>
+    <w:lvl w:ilvl="1">
+      <w:start w:val="1"/>
+      <w:numFmt w:val="bullet"/>
+      <w:lvlText w:val=""/>
+      <w:lvlJc w:val="left"/>
+      <w:pPr>
+        <w:tabs>
+          <w:tab w:val="num" w:pos="1418"/>
+        </w:tabs>
+        <w:ind w:left="1418" w:hanging="283"/>
+      </w:pPr>
+      <w:rPr>
+        <w:rFonts w:ascii="Symbol" w:hAnsi="Symbol" w:cs="Symbol" w:hint="default"/>
+      </w:rPr>
+    </w:lvl>
+    <w:lvl w:ilvl="2">
+      <w:start w:val="1"/>
+      <w:numFmt w:val="bullet"/>
+      <w:lvlText w:val=""/>
+      <w:lvlJc w:val="left"/>
+      <w:pPr>
+        <w:tabs>
+          <w:tab w:val="num" w:pos="2127"/>
+        </w:tabs>
+        <w:ind w:left="2127" w:hanging="283"/>
+      </w:pPr>
+      <w:rPr>
+        <w:rFonts w:ascii="Symbol" w:hAnsi="Symbol" w:cs="Symbol" w:hint="default"/>
+      </w:rPr>
+    </w:lvl>
+    <w:lvl w:ilvl="3">
+      <w:start w:val="1"/>
+      <w:numFmt w:val="bullet"/>
+      <w:lvlText w:val=""/>
+      <w:lvlJc w:val="left"/>
+      <w:pPr>
+        <w:tabs>
+          <w:tab w:val="num" w:pos="2836"/>
+        </w:tabs>
+        <w:ind w:left="2836" w:hanging="283"/>
+      </w:pPr>
+      <w:rPr>
+        <w:rFonts w:ascii="Symbol" w:hAnsi="Symbol" w:cs="Symbol" w:hint="default"/>
+      </w:rPr>
+    </w:lvl>
+    <w:lvl w:ilvl="4">
+      <w:start w:val="1"/>
+      <w:numFmt w:val="bullet"/>
+      <w:lvlText w:val=""/>
+      <w:lvlJc w:val="left"/>
+      <w:pPr>
+        <w:tabs>
+          <w:tab w:val="num" w:pos="3545"/>
+        </w:tabs>
+        <w:ind w:left="3545" w:hanging="283"/>
+      </w:pPr>
+      <w:rPr>
+        <w:rFonts w:ascii="Symbol" w:hAnsi="Symbol" w:cs="Symbol" w:hint="default"/>
+      </w:rPr>
+    </w:lvl>
+    <w:lvl w:ilvl="5">
+      <w:start w:val="1"/>
+      <w:numFmt w:val="bullet"/>
+      <w:lvlText w:val=""/>
+      <w:lvlJc w:val="left"/>
+      <w:pPr>
+        <w:tabs>
+          <w:tab w:val="num" w:pos="4254"/>
+        </w:tabs>
+        <w:ind w:left="4254" w:hanging="283"/>
+      </w:pPr>
+      <w:rPr>
+        <w:rFonts w:ascii="Symbol" w:hAnsi="Symbol" w:cs="Symbol" w:hint="default"/>
+      </w:rPr>
+    </w:lvl>
+    <w:lvl w:ilvl="6">
+      <w:start w:val="1"/>
+      <w:numFmt w:val="bullet"/>
+      <w:lvlText w:val=""/>
+      <w:lvlJc w:val="left"/>
+      <w:pPr>
+        <w:tabs>
+          <w:tab w:val="num" w:pos="4963"/>
+        </w:tabs>
+        <w:ind w:left="4963" w:hanging="283"/>
+      </w:pPr>
+      <w:rPr>
+        <w:rFonts w:ascii="Symbol" w:hAnsi="Symbol" w:cs="Symbol" w:hint="default"/>
+      </w:rPr>
+    </w:lvl>
+    <w:lvl w:ilvl="7">
+      <w:start w:val="1"/>
+      <w:numFmt w:val="bullet"/>
+      <w:lvlText w:val=""/>
+      <w:lvlJc w:val="left"/>
+      <w:pPr>
+        <w:tabs>
+          <w:tab w:val="num" w:pos="5672"/>
+        </w:tabs>
+        <w:ind w:left="5672" w:hanging="283"/>
+      </w:pPr>
+      <w:rPr>
+        <w:rFonts w:ascii="Symbol" w:hAnsi="Symbol" w:cs="Symbol" w:hint="default"/>
+      </w:rPr>
+    </w:lvl>
+    <w:lvl w:ilvl="8">
+      <w:start w:val="1"/>
+      <w:numFmt w:val="bullet"/>
+      <w:lvlText w:val=""/>
+      <w:lvlJc w:val="left"/>
+      <w:pPr>
+        <w:tabs>
+          <w:tab w:val="num" w:pos="6381"/>
+        </w:tabs>
+        <w:ind w:left="6381" w:hanging="283"/>
+      </w:pPr>
+      <w:rPr>
+        <w:rFonts w:ascii="Symbol" w:hAnsi="Symbol" w:cs="Symbol" w:hint="default"/>
+      </w:rPr>
+    </w:lvl>
+  </w:abstractNum>
+  <w:abstractNum w:abstractNumId="2">
+    <w:lvl w:ilvl="0">
+      <w:start w:val="1"/>
+      <w:numFmt w:val="bullet"/>
+      <w:lvlText w:val=""/>
+      <w:lvlJc w:val="left"/>
+      <w:pPr>
+        <w:tabs>
+          <w:tab w:val="num" w:pos="709"/>
+        </w:tabs>
+        <w:ind w:left="709" w:hanging="283"/>
+      </w:pPr>
+      <w:rPr>
+        <w:rFonts w:ascii="Symbol" w:hAnsi="Symbol" w:cs="Symbol" w:hint="default"/>
+      </w:rPr>
+    </w:lvl>
+    <w:lvl w:ilvl="1">
+      <w:start w:val="1"/>
+      <w:numFmt w:val="bullet"/>
+      <w:lvlText w:val=""/>
+      <w:lvlJc w:val="left"/>
+      <w:pPr>
+        <w:tabs>
+          <w:tab w:val="num" w:pos="1418"/>
+        </w:tabs>
+        <w:ind w:left="1418" w:hanging="283"/>
+      </w:pPr>
+      <w:rPr>
+        <w:rFonts w:ascii="Symbol" w:hAnsi="Symbol" w:cs="Symbol" w:hint="default"/>
+      </w:rPr>
+    </w:lvl>
+    <w:lvl w:ilvl="2">
+      <w:start w:val="1"/>
+      <w:numFmt w:val="bullet"/>
+      <w:lvlText w:val=""/>
+      <w:lvlJc w:val="left"/>
+      <w:pPr>
+        <w:tabs>
+          <w:tab w:val="num" w:pos="2127"/>
+        </w:tabs>
+        <w:ind w:left="2127" w:hanging="283"/>
+      </w:pPr>
+      <w:rPr>
+        <w:rFonts w:ascii="Symbol" w:hAnsi="Symbol" w:cs="Symbol" w:hint="default"/>
+      </w:rPr>
+    </w:lvl>
+    <w:lvl w:ilvl="3">
+      <w:start w:val="1"/>
+      <w:numFmt w:val="bullet"/>
+      <w:lvlText w:val=""/>
+      <w:lvlJc w:val="left"/>
+      <w:pPr>
+        <w:tabs>
+          <w:tab w:val="num" w:pos="2836"/>
+        </w:tabs>
+        <w:ind w:left="2836" w:hanging="283"/>
+      </w:pPr>
+      <w:rPr>
+        <w:rFonts w:ascii="Symbol" w:hAnsi="Symbol" w:cs="Symbol" w:hint="default"/>
+      </w:rPr>
+    </w:lvl>
+    <w:lvl w:ilvl="4">
+      <w:start w:val="1"/>
+      <w:numFmt w:val="bullet"/>
+      <w:lvlText w:val=""/>
+      <w:lvlJc w:val="left"/>
+      <w:pPr>
+        <w:tabs>
+          <w:tab w:val="num" w:pos="3545"/>
+        </w:tabs>
+        <w:ind w:left="3545" w:hanging="283"/>
+      </w:pPr>
+      <w:rPr>
+        <w:rFonts w:ascii="Symbol" w:hAnsi="Symbol" w:cs="Symbol" w:hint="default"/>
+      </w:rPr>
+    </w:lvl>
+    <w:lvl w:ilvl="5">
+      <w:start w:val="1"/>
+      <w:numFmt w:val="bullet"/>
+      <w:lvlText w:val=""/>
+      <w:lvlJc w:val="left"/>
+      <w:pPr>
+        <w:tabs>
+          <w:tab w:val="num" w:pos="4254"/>
+        </w:tabs>
+        <w:ind w:left="4254" w:hanging="283"/>
+      </w:pPr>
+      <w:rPr>
+        <w:rFonts w:ascii="Symbol" w:hAnsi="Symbol" w:cs="Symbol" w:hint="default"/>
+      </w:rPr>
+    </w:lvl>
+    <w:lvl w:ilvl="6">
+      <w:start w:val="1"/>
+      <w:numFmt w:val="bullet"/>
+      <w:lvlText w:val=""/>
+      <w:lvlJc w:val="left"/>
+      <w:pPr>
+        <w:tabs>
+          <w:tab w:val="num" w:pos="4963"/>
+        </w:tabs>
+        <w:ind w:left="4963" w:hanging="283"/>
+      </w:pPr>
+      <w:rPr>
+        <w:rFonts w:ascii="Symbol" w:hAnsi="Symbol" w:cs="Symbol" w:hint="default"/>
+      </w:rPr>
+    </w:lvl>
+    <w:lvl w:ilvl="7">
+      <w:start w:val="1"/>
+      <w:numFmt w:val="bullet"/>
+      <w:lvlText w:val=""/>
+      <w:lvlJc w:val="left"/>
+      <w:pPr>
+        <w:tabs>
+          <w:tab w:val="num" w:pos="5672"/>
+        </w:tabs>
+        <w:ind w:left="5672" w:hanging="283"/>
+      </w:pPr>
+      <w:rPr>
+        <w:rFonts w:ascii="Symbol" w:hAnsi="Symbol" w:cs="Symbol" w:hint="default"/>
+      </w:rPr>
+    </w:lvl>
+    <w:lvl w:ilvl="8">
+      <w:start w:val="1"/>
+      <w:numFmt w:val="bullet"/>
+      <w:lvlText w:val=""/>
+      <w:lvlJc w:val="left"/>
+      <w:pPr>
+        <w:tabs>
+          <w:tab w:val="num" w:pos="6381"/>
+        </w:tabs>
+        <w:ind w:left="6381" w:hanging="283"/>
+      </w:pPr>
+      <w:rPr>
+        <w:rFonts w:ascii="Symbol" w:hAnsi="Symbol" w:cs="Symbol" w:hint="default"/>
+      </w:rPr>
+    </w:lvl>
+  </w:abstractNum>
+  <w:abstractNum w:abstractNumId="3">
+    <w:lvl w:ilvl="0">
+      <w:start w:val="1"/>
+      <w:numFmt w:val="bullet"/>
+      <w:lvlText w:val=""/>
+      <w:lvlJc w:val="left"/>
+      <w:pPr>
+        <w:tabs>
+          <w:tab w:val="num" w:pos="709"/>
+        </w:tabs>
+        <w:ind w:left="709" w:hanging="283"/>
+      </w:pPr>
+      <w:rPr>
+        <w:rFonts w:ascii="Symbol" w:hAnsi="Symbol" w:cs="Symbol" w:hint="default"/>
+      </w:rPr>
+    </w:lvl>
+    <w:lvl w:ilvl="1">
+      <w:start w:val="1"/>
+      <w:numFmt w:val="bullet"/>
+      <w:lvlText w:val=""/>
+      <w:lvlJc w:val="left"/>
+      <w:pPr>
+        <w:tabs>
+          <w:tab w:val="num" w:pos="1418"/>
+        </w:tabs>
+        <w:ind w:left="1418" w:hanging="283"/>
+      </w:pPr>
+      <w:rPr>
+        <w:rFonts w:ascii="Symbol" w:hAnsi="Symbol" w:cs="Symbol" w:hint="default"/>
+      </w:rPr>
+    </w:lvl>
+    <w:lvl w:ilvl="2">
+      <w:start w:val="1"/>
+      <w:numFmt w:val="bullet"/>
+      <w:lvlText w:val=""/>
+      <w:lvlJc w:val="left"/>
+      <w:pPr>
+        <w:tabs>
+          <w:tab w:val="num" w:pos="2127"/>
+        </w:tabs>
+        <w:ind w:left="2127" w:hanging="283"/>
+      </w:pPr>
+      <w:rPr>
+        <w:rFonts w:ascii="Symbol" w:hAnsi="Symbol" w:cs="Symbol" w:hint="default"/>
+      </w:rPr>
+    </w:lvl>
+    <w:lvl w:ilvl="3">
+      <w:start w:val="1"/>
+      <w:numFmt w:val="bullet"/>
+      <w:lvlText w:val=""/>
+      <w:lvlJc w:val="left"/>
+      <w:pPr>
+        <w:tabs>
+          <w:tab w:val="num" w:pos="2836"/>
+        </w:tabs>
+        <w:ind w:left="2836" w:hanging="283"/>
+      </w:pPr>
+      <w:rPr>
+        <w:rFonts w:ascii="Symbol" w:hAnsi="Symbol" w:cs="Symbol" w:hint="default"/>
+      </w:rPr>
+    </w:lvl>
+    <w:lvl w:ilvl="4">
+      <w:start w:val="1"/>
+      <w:numFmt w:val="bullet"/>
+      <w:lvlText w:val=""/>
+      <w:lvlJc w:val="left"/>
+      <w:pPr>
+        <w:tabs>
+          <w:tab w:val="num" w:pos="3545"/>
+        </w:tabs>
+        <w:ind w:left="3545" w:hanging="283"/>
+      </w:pPr>
+      <w:rPr>
+        <w:rFonts w:ascii="Symbol" w:hAnsi="Symbol" w:cs="Symbol" w:hint="default"/>
+      </w:rPr>
+    </w:lvl>
+    <w:lvl w:ilvl="5">
+      <w:start w:val="1"/>
+      <w:numFmt w:val="bullet"/>
+      <w:lvlText w:val=""/>
+      <w:lvlJc w:val="left"/>
+      <w:pPr>
+        <w:tabs>
+          <w:tab w:val="num" w:pos="4254"/>
+        </w:tabs>
+        <w:ind w:left="4254" w:hanging="283"/>
+      </w:pPr>
+      <w:rPr>
+        <w:rFonts w:ascii="Symbol" w:hAnsi="Symbol" w:cs="Symbol" w:hint="default"/>
+      </w:rPr>
+    </w:lvl>
+    <w:lvl w:ilvl="6">
+      <w:start w:val="1"/>
+      <w:numFmt w:val="bullet"/>
+      <w:lvlText w:val=""/>
+      <w:lvlJc w:val="left"/>
+      <w:pPr>
+        <w:tabs>
+          <w:tab w:val="num" w:pos="4963"/>
+        </w:tabs>
+        <w:ind w:left="4963" w:hanging="283"/>
+      </w:pPr>
+      <w:rPr>
+        <w:rFonts w:ascii="Symbol" w:hAnsi="Symbol" w:cs="Symbol" w:hint="default"/>
+      </w:rPr>
+    </w:lvl>
+    <w:lvl w:ilvl="7">
+      <w:start w:val="1"/>
+      <w:numFmt w:val="bullet"/>
+      <w:lvlText w:val=""/>
+      <w:lvlJc w:val="left"/>
+      <w:pPr>
+        <w:tabs>
+          <w:tab w:val="num" w:pos="5672"/>
+        </w:tabs>
+        <w:ind w:left="5672" w:hanging="283"/>
+      </w:pPr>
+      <w:rPr>
+        <w:rFonts w:ascii="Symbol" w:hAnsi="Symbol" w:cs="Symbol" w:hint="default"/>
+      </w:rPr>
+    </w:lvl>
+    <w:lvl w:ilvl="8">
+      <w:start w:val="1"/>
+      <w:numFmt w:val="bullet"/>
+      <w:lvlText w:val=""/>
+      <w:lvlJc w:val="left"/>
+      <w:pPr>
+        <w:tabs>
+          <w:tab w:val="num" w:pos="6381"/>
+        </w:tabs>
+        <w:ind w:left="6381" w:hanging="283"/>
+      </w:pPr>
+      <w:rPr>
+        <w:rFonts w:ascii="Symbol" w:hAnsi="Symbol" w:cs="Symbol" w:hint="default"/>
+      </w:rPr>
+    </w:lvl>
+  </w:abstractNum>
+  <w:abstractNum w:abstractNumId="4">
+    <w:lvl w:ilvl="0">
+      <w:start w:val="1"/>
+      <w:numFmt w:val="none"/>
+      <w:suff w:val="nothing"/>
+      <w:lvlText w:val=""/>
+      <w:lvlJc w:val="left"/>
+      <w:pPr>
+        <w:tabs>
+          <w:tab w:val="num" w:pos="0"/>
+        </w:tabs>
+        <w:ind w:left="0" w:hanging="0"/>
+      </w:pPr>
+    </w:lvl>
+    <w:lvl w:ilvl="1">
+      <w:start w:val="1"/>
+      <w:numFmt w:val="none"/>
+      <w:suff w:val="nothing"/>
+      <w:lvlText w:val=""/>
+      <w:lvlJc w:val="left"/>
+      <w:pPr>
+        <w:tabs>
+          <w:tab w:val="num" w:pos="0"/>
+        </w:tabs>
+        <w:ind w:left="0" w:hanging="0"/>
+      </w:pPr>
+    </w:lvl>
+    <w:lvl w:ilvl="2">
+      <w:start w:val="1"/>
+      <w:numFmt w:val="none"/>
+      <w:suff w:val="nothing"/>
+      <w:lvlText w:val=""/>
+      <w:lvlJc w:val="left"/>
+      <w:pPr>
+        <w:tabs>
+          <w:tab w:val="num" w:pos="0"/>
+        </w:tabs>
+        <w:ind w:left="0" w:hanging="0"/>
+      </w:pPr>
+    </w:lvl>
+    <w:lvl w:ilvl="3">
+      <w:start w:val="1"/>
+      <w:numFmt w:val="none"/>
+      <w:suff w:val="nothing"/>
+      <w:lvlText w:val=""/>
+      <w:lvlJc w:val="left"/>
+      <w:pPr>
+        <w:tabs>
+          <w:tab w:val="num" w:pos="0"/>
+        </w:tabs>
+        <w:ind w:left="0" w:hanging="0"/>
+      </w:pPr>
+    </w:lvl>
+    <w:lvl w:ilvl="4">
+      <w:start w:val="1"/>
+      <w:numFmt w:val="none"/>
+      <w:suff w:val="nothing"/>
+      <w:lvlText w:val=""/>
+      <w:lvlJc w:val="left"/>
+      <w:pPr>
+        <w:tabs>
+          <w:tab w:val="num" w:pos="0"/>
+        </w:tabs>
+        <w:ind w:left="0" w:hanging="0"/>
+      </w:pPr>
+    </w:lvl>
+    <w:lvl w:ilvl="5">
+      <w:start w:val="1"/>
+      <w:numFmt w:val="none"/>
+      <w:suff w:val="nothing"/>
+      <w:lvlText w:val=""/>
+      <w:lvlJc w:val="left"/>
+      <w:pPr>
+        <w:tabs>
+          <w:tab w:val="num" w:pos="0"/>
+        </w:tabs>
+        <w:ind w:left="0" w:hanging="0"/>
+      </w:pPr>
+    </w:lvl>
+    <w:lvl w:ilvl="6">
+      <w:start w:val="1"/>
+      <w:numFmt w:val="none"/>
+      <w:suff w:val="nothing"/>
+      <w:lvlText w:val=""/>
+      <w:lvlJc w:val="left"/>
+      <w:pPr>
+        <w:tabs>
+          <w:tab w:val="num" w:pos="0"/>
+        </w:tabs>
+        <w:ind w:left="0" w:hanging="0"/>
+      </w:pPr>
+    </w:lvl>
+    <w:lvl w:ilvl="7">
+      <w:start w:val="1"/>
+      <w:numFmt w:val="none"/>
+      <w:suff w:val="nothing"/>
+      <w:lvlText w:val=""/>
+      <w:lvlJc w:val="left"/>
+      <w:pPr>
+        <w:tabs>
+          <w:tab w:val="num" w:pos="0"/>
+        </w:tabs>
+        <w:ind w:left="0" w:hanging="0"/>
+      </w:pPr>
+    </w:lvl>
+    <w:lvl w:ilvl="8">
+      <w:start w:val="1"/>
+      <w:numFmt w:val="none"/>
+      <w:suff w:val="nothing"/>
+      <w:lvlText w:val=""/>
+      <w:lvlJc w:val="left"/>
+      <w:pPr>
+        <w:tabs>
+          <w:tab w:val="num" w:pos="0"/>
+        </w:tabs>
+        <w:ind w:left="0" w:hanging="0"/>
+      </w:pPr>
+    </w:lvl>
+  </w:abstractNum>
+  <w:num w:numId="1">
+    <w:abstractNumId w:val="1"/>
+  </w:num>
+  <w:num w:numId="2">
+    <w:abstractNumId w:val="2"/>
+  </w:num>
+  <w:num w:numId="3">
+    <w:abstractNumId w:val="3"/>
+  </w:num>
+  <w:num w:numId="4">
+    <w:abstractNumId w:val="4"/>
+  </w:num>
+</w:numbering>
+</file>
+
 <file path=word/styles.xml><?xml version="1.0" encoding="utf-8"?>
-<w:styles xmlns:mc="http://schemas.openxmlformats.org/markup-compatibility/2006" xmlns:r="http://schemas.openxmlformats.org/officeDocument/2006/relationships" xmlns:w="http://schemas.openxmlformats.org/wordprocessingml/2006/main" xmlns:w14="http://schemas.microsoft.com/office/word/2010/wordml" xmlns:w15="http://schemas.microsoft.com/office/word/2012/wordml" xmlns:w16cex="http://schemas.microsoft.com/office/word/2018/wordml/cex" xmlns:w16cid="http://schemas.microsoft.com/office/word/2016/wordml/cid" xmlns:w16="http://schemas.microsoft.com/office/word/2018/wordml" xmlns:w16du="http://schemas.microsoft.com/office/word/2023/wordml/word16du" xmlns:w16sdtdh="http://schemas.microsoft.com/office/word/2020/wordml/sdtdatahash" xmlns:w16sdtfl="http://schemas.microsoft.com/office/word/2024/wordml/sdtformatlock" xmlns:w16se="http://schemas.microsoft.com/office/word/2015/wordml/symex" mc:Ignorable="w14 w15 w16se w16cid w16 w16cex w16sdtdh w16sdtfl w16du">
+<w:styles xmlns:w="http://schemas.openxmlformats.org/wordprocessingml/2006/main" xmlns:w14="http://schemas.microsoft.com/office/word/2010/wordml" xmlns:mc="http://schemas.openxmlformats.org/markup-compatibility/2006" mc:Ignorable="w14">
   <w:docDefaults>
     <w:rPrDefault>
       <w:rPr>
-        <w:rFonts w:asciiTheme="minorHAnsi" w:eastAsiaTheme="minorHAnsi" w:hAnsiTheme="minorHAnsi" w:cstheme="minorBidi"/>
+        <w:rFonts w:ascii="Calibri" w:hAnsi="Calibri" w:eastAsia="Calibri" w:cs="Mangal" w:asciiTheme="minorHAnsi" w:cstheme="minorBidi" w:eastAsiaTheme="minorHAnsi" w:hAnsiTheme="minorHAnsi"/>
         <w:sz w:val="22"/>
         <w:szCs w:val="22"/>
         <w:lang w:val="en-IN" w:eastAsia="en-US" w:bidi="ar-SA"/>
@@ -1798,21 +3092,21 @@
     </w:rPrDefault>
     <w:pPrDefault>
       <w:pPr>
-        <w:spacing w:after="160" w:line="259" w:lineRule="auto"/>
+        <w:suppressAutoHyphens w:val="true"/>
       </w:pPr>
     </w:pPrDefault>
   </w:docDefaults>
   <w:latentStyles w:defLockedState="0" w:defUIPriority="99" w:defSemiHidden="0" w:defUnhideWhenUsed="0" w:defQFormat="0" w:count="376">
     <w:lsdException w:name="Normal" w:uiPriority="0" w:qFormat="1"/>
     <w:lsdException w:name="heading 1" w:uiPriority="9" w:qFormat="1"/>
-    <w:lsdException w:name="heading 2" w:semiHidden="1" w:uiPriority="9" w:unhideWhenUsed="1" w:qFormat="1"/>
-    <w:lsdException w:name="heading 3" w:semiHidden="1" w:uiPriority="9" w:unhideWhenUsed="1" w:qFormat="1"/>
-    <w:lsdException w:name="heading 4" w:semiHidden="1" w:uiPriority="9" w:unhideWhenUsed="1" w:qFormat="1"/>
-    <w:lsdException w:name="heading 5" w:semiHidden="1" w:uiPriority="9" w:unhideWhenUsed="1" w:qFormat="1"/>
-    <w:lsdException w:name="heading 6" w:semiHidden="1" w:uiPriority="9" w:unhideWhenUsed="1" w:qFormat="1"/>
-    <w:lsdException w:name="heading 7" w:semiHidden="1" w:uiPriority="9" w:unhideWhenUsed="1" w:qFormat="1"/>
-    <w:lsdException w:name="heading 8" w:semiHidden="1" w:uiPriority="9" w:unhideWhenUsed="1" w:qFormat="1"/>
-    <w:lsdException w:name="heading 9" w:semiHidden="1" w:uiPriority="9" w:unhideWhenUsed="1" w:qFormat="1"/>
+    <w:lsdException w:name="heading 2" w:uiPriority="9" w:semiHidden="1" w:unhideWhenUsed="1" w:qFormat="1"/>
+    <w:lsdException w:name="heading 3" w:uiPriority="9" w:semiHidden="1" w:unhideWhenUsed="1" w:qFormat="1"/>
+    <w:lsdException w:name="heading 4" w:uiPriority="9" w:semiHidden="1" w:unhideWhenUsed="1" w:qFormat="1"/>
+    <w:lsdException w:name="heading 5" w:uiPriority="9" w:semiHidden="1" w:unhideWhenUsed="1" w:qFormat="1"/>
+    <w:lsdException w:name="heading 6" w:uiPriority="9" w:semiHidden="1" w:unhideWhenUsed="1" w:qFormat="1"/>
+    <w:lsdException w:name="heading 7" w:uiPriority="9" w:semiHidden="1" w:unhideWhenUsed="1" w:qFormat="1"/>
+    <w:lsdException w:name="heading 8" w:uiPriority="9" w:semiHidden="1" w:unhideWhenUsed="1" w:qFormat="1"/>
+    <w:lsdException w:name="heading 9" w:uiPriority="9" w:semiHidden="1" w:unhideWhenUsed="1" w:qFormat="1"/>
     <w:lsdException w:name="index 1" w:semiHidden="1" w:unhideWhenUsed="1"/>
     <w:lsdException w:name="index 2" w:semiHidden="1" w:unhideWhenUsed="1"/>
     <w:lsdException w:name="index 3" w:semiHidden="1" w:unhideWhenUsed="1"/>
@@ -1822,22 +3116,22 @@
     <w:lsdException w:name="index 7" w:semiHidden="1" w:unhideWhenUsed="1"/>
     <w:lsdException w:name="index 8" w:semiHidden="1" w:unhideWhenUsed="1"/>
     <w:lsdException w:name="index 9" w:semiHidden="1" w:unhideWhenUsed="1"/>
-    <w:lsdException w:name="toc 1" w:semiHidden="1" w:uiPriority="39" w:unhideWhenUsed="1"/>
-    <w:lsdException w:name="toc 2" w:semiHidden="1" w:uiPriority="39" w:unhideWhenUsed="1"/>
-    <w:lsdException w:name="toc 3" w:semiHidden="1" w:uiPriority="39" w:unhideWhenUsed="1"/>
-    <w:lsdException w:name="toc 4" w:semiHidden="1" w:uiPriority="39" w:unhideWhenUsed="1"/>
-    <w:lsdException w:name="toc 5" w:semiHidden="1" w:uiPriority="39" w:unhideWhenUsed="1"/>
-    <w:lsdException w:name="toc 6" w:semiHidden="1" w:uiPriority="39" w:unhideWhenUsed="1"/>
-    <w:lsdException w:name="toc 7" w:semiHidden="1" w:uiPriority="39" w:unhideWhenUsed="1"/>
-    <w:lsdException w:name="toc 8" w:semiHidden="1" w:uiPriority="39" w:unhideWhenUsed="1"/>
-    <w:lsdException w:name="toc 9" w:semiHidden="1" w:uiPriority="39" w:unhideWhenUsed="1"/>
+    <w:lsdException w:name="toc 1" w:uiPriority="39" w:semiHidden="1" w:unhideWhenUsed="1"/>
+    <w:lsdException w:name="toc 2" w:uiPriority="39" w:semiHidden="1" w:unhideWhenUsed="1"/>
+    <w:lsdException w:name="toc 3" w:uiPriority="39" w:semiHidden="1" w:unhideWhenUsed="1"/>
+    <w:lsdException w:name="toc 4" w:uiPriority="39" w:semiHidden="1" w:unhideWhenUsed="1"/>
+    <w:lsdException w:name="toc 5" w:uiPriority="39" w:semiHidden="1" w:unhideWhenUsed="1"/>
+    <w:lsdException w:name="toc 6" w:uiPriority="39" w:semiHidden="1" w:unhideWhenUsed="1"/>
+    <w:lsdException w:name="toc 7" w:uiPriority="39" w:semiHidden="1" w:unhideWhenUsed="1"/>
+    <w:lsdException w:name="toc 8" w:uiPriority="39" w:semiHidden="1" w:unhideWhenUsed="1"/>
+    <w:lsdException w:name="toc 9" w:uiPriority="39" w:semiHidden="1" w:unhideWhenUsed="1"/>
     <w:lsdException w:name="Normal Indent" w:semiHidden="1" w:unhideWhenUsed="1"/>
     <w:lsdException w:name="footnote text" w:semiHidden="1" w:unhideWhenUsed="1"/>
     <w:lsdException w:name="annotation text" w:semiHidden="1" w:unhideWhenUsed="1"/>
     <w:lsdException w:name="header" w:semiHidden="1" w:unhideWhenUsed="1"/>
     <w:lsdException w:name="footer" w:semiHidden="1" w:unhideWhenUsed="1"/>
     <w:lsdException w:name="index heading" w:semiHidden="1" w:unhideWhenUsed="1"/>
-    <w:lsdException w:name="caption" w:semiHidden="1" w:uiPriority="35" w:unhideWhenUsed="1" w:qFormat="1"/>
+    <w:lsdException w:name="caption" w:uiPriority="35" w:semiHidden="1" w:unhideWhenUsed="1" w:qFormat="1"/>
     <w:lsdException w:name="table of figures" w:semiHidden="1" w:unhideWhenUsed="1"/>
     <w:lsdException w:name="envelope address" w:semiHidden="1" w:unhideWhenUsed="1"/>
     <w:lsdException w:name="envelope return" w:semiHidden="1" w:unhideWhenUsed="1"/>
@@ -1868,7 +3162,7 @@
     <w:lsdException w:name="Title" w:uiPriority="10" w:qFormat="1"/>
     <w:lsdException w:name="Closing" w:semiHidden="1" w:unhideWhenUsed="1"/>
     <w:lsdException w:name="Signature" w:semiHidden="1" w:unhideWhenUsed="1"/>
-    <w:lsdException w:name="Default Paragraph Font" w:semiHidden="1" w:uiPriority="1" w:unhideWhenUsed="1"/>
+    <w:lsdException w:name="Default Paragraph Font" w:uiPriority="1" w:semiHidden="1" w:unhideWhenUsed="1"/>
     <w:lsdException w:name="Body Text" w:semiHidden="1" w:unhideWhenUsed="1"/>
     <w:lsdException w:name="Body Text Indent" w:semiHidden="1" w:unhideWhenUsed="1"/>
     <w:lsdException w:name="List Continue" w:semiHidden="1" w:unhideWhenUsed="1"/>
@@ -2068,8 +3362,8 @@
     <w:lsdException w:name="Subtle Reference" w:uiPriority="31" w:qFormat="1"/>
     <w:lsdException w:name="Intense Reference" w:uiPriority="32" w:qFormat="1"/>
     <w:lsdException w:name="Book Title" w:uiPriority="33" w:qFormat="1"/>
-    <w:lsdException w:name="Bibliography" w:semiHidden="1" w:uiPriority="37" w:unhideWhenUsed="1"/>
-    <w:lsdException w:name="TOC Heading" w:semiHidden="1" w:uiPriority="39" w:unhideWhenUsed="1" w:qFormat="1"/>
+    <w:lsdException w:name="Bibliography" w:uiPriority="37" w:semiHidden="1" w:unhideWhenUsed="1"/>
+    <w:lsdException w:name="TOC Heading" w:uiPriority="39" w:semiHidden="1" w:unhideWhenUsed="1" w:qFormat="1"/>
     <w:lsdException w:name="Plain Table 1" w:uiPriority="41"/>
     <w:lsdException w:name="Plain Table 2" w:uiPriority="42"/>
     <w:lsdException w:name="Plain Table 3" w:uiPriority="43"/>
@@ -2180,44 +3474,39 @@
     <w:lsdException w:name="Unresolved Mention" w:semiHidden="1" w:unhideWhenUsed="1"/>
     <w:lsdException w:name="Smart Link" w:semiHidden="1" w:unhideWhenUsed="1"/>
   </w:latentStyles>
-  <w:style w:type="paragraph" w:default="1" w:styleId="Normal">
+  <w:style w:type="paragraph" w:styleId="Normal" w:default="1">
     <w:name w:val="Normal"/>
     <w:qFormat/>
-    <w:rsid w:val="00744FEE"/>
+    <w:rsid w:val="00744fee"/>
+    <w:pPr>
+      <w:widowControl/>
+      <w:bidi w:val="0"/>
+      <w:spacing w:lineRule="auto" w:line="259" w:before="0" w:after="160"/>
+      <w:jc w:val="left"/>
+    </w:pPr>
+    <w:rPr>
+      <w:rFonts w:ascii="Calibri" w:hAnsi="Calibri" w:eastAsia="Calibri" w:cs="Mangal" w:asciiTheme="minorHAnsi" w:cstheme="minorBidi" w:eastAsiaTheme="minorHAnsi" w:hAnsiTheme="minorHAnsi"/>
+      <w:color w:val="auto"/>
+      <w:kern w:val="0"/>
+      <w:sz w:val="22"/>
+      <w:szCs w:val="22"/>
+      <w:lang w:val="en-IN" w:eastAsia="en-US" w:bidi="ar-SA"/>
+    </w:rPr>
   </w:style>
-  <w:style w:type="character" w:default="1" w:styleId="DefaultParagraphFont">
+  <w:style w:type="character" w:styleId="DefaultParagraphFont" w:default="1">
     <w:name w:val="Default Paragraph Font"/>
     <w:uiPriority w:val="1"/>
     <w:semiHidden/>
     <w:unhideWhenUsed/>
+    <w:qFormat/>
+    <w:rPr/>
   </w:style>
-  <w:style w:type="table" w:default="1" w:styleId="TableNormal">
-    <w:name w:val="Normal Table"/>
-    <w:uiPriority w:val="99"/>
-    <w:semiHidden/>
-    <w:unhideWhenUsed/>
-    <w:tblPr>
-      <w:tblInd w:w="0" w:type="dxa"/>
-      <w:tblCellMar>
-        <w:top w:w="0" w:type="dxa"/>
-        <w:left w:w="108" w:type="dxa"/>
-        <w:bottom w:w="0" w:type="dxa"/>
-        <w:right w:w="108" w:type="dxa"/>
-      </w:tblCellMar>
-    </w:tblPr>
-  </w:style>
-  <w:style w:type="numbering" w:default="1" w:styleId="NoList">
-    <w:name w:val="No List"/>
-    <w:uiPriority w:val="99"/>
-    <w:semiHidden/>
-    <w:unhideWhenUsed/>
-  </w:style>
-  <w:style w:type="character" w:styleId="Hyperlink">
+  <w:style w:type="character" w:styleId="InternetLink">
     <w:name w:val="Hyperlink"/>
     <w:basedOn w:val="DefaultParagraphFont"/>
     <w:uiPriority w:val="99"/>
     <w:unhideWhenUsed/>
-    <w:rsid w:val="005F720B"/>
+    <w:rsid w:val="005f720b"/>
     <w:rPr>
       <w:color w:val="0563C1" w:themeColor="hyperlink"/>
       <w:u w:val="single"/>
@@ -2229,13 +3518,14 @@
     <w:uiPriority w:val="99"/>
     <w:semiHidden/>
     <w:unhideWhenUsed/>
+    <w:qFormat/>
     <w:rsid w:val="00821915"/>
     <w:rPr>
       <w:color w:val="605E5C"/>
-      <w:shd w:val="clear" w:color="auto" w:fill="E1DFDD"/>
+      <w:shd w:fill="E1DFDD" w:val="clear"/>
     </w:rPr>
   </w:style>
-  <w:style w:type="character" w:styleId="FollowedHyperlink">
+  <w:style w:type="character" w:styleId="VisitedInternetLink">
     <w:name w:val="FollowedHyperlink"/>
     <w:basedOn w:val="DefaultParagraphFont"/>
     <w:uiPriority w:val="99"/>
@@ -2247,49 +3537,188 @@
       <w:u w:val="single"/>
     </w:rPr>
   </w:style>
+  <w:style w:type="character" w:styleId="HeaderChar" w:customStyle="1">
+    <w:name w:val="Header Char"/>
+    <w:basedOn w:val="DefaultParagraphFont"/>
+    <w:link w:val="Header"/>
+    <w:uiPriority w:val="99"/>
+    <w:qFormat/>
+    <w:rsid w:val="000c0e16"/>
+    <w:rPr/>
+  </w:style>
+  <w:style w:type="character" w:styleId="FooterChar" w:customStyle="1">
+    <w:name w:val="Footer Char"/>
+    <w:basedOn w:val="DefaultParagraphFont"/>
+    <w:link w:val="Footer"/>
+    <w:uiPriority w:val="99"/>
+    <w:qFormat/>
+    <w:rsid w:val="000c0e16"/>
+    <w:rPr/>
+  </w:style>
+  <w:style w:type="character" w:styleId="Bullets">
+    <w:name w:val="Bullets"/>
+    <w:qFormat/>
+    <w:rPr>
+      <w:rFonts w:ascii="OpenSymbol" w:hAnsi="OpenSymbol" w:eastAsia="OpenSymbol" w:cs="OpenSymbol"/>
+    </w:rPr>
+  </w:style>
+  <w:style w:type="character" w:styleId="StrongEmphasis">
+    <w:name w:val="Strong Emphasis"/>
+    <w:qFormat/>
+    <w:rPr>
+      <w:b/>
+      <w:bCs/>
+    </w:rPr>
+  </w:style>
+  <w:style w:type="character" w:styleId="SourceText">
+    <w:name w:val="Source Text"/>
+    <w:qFormat/>
+    <w:rPr>
+      <w:rFonts w:ascii="Liberation Mono" w:hAnsi="Liberation Mono" w:eastAsia="Liberation Mono" w:cs="Liberation Mono"/>
+    </w:rPr>
+  </w:style>
+  <w:style w:type="paragraph" w:styleId="Heading">
+    <w:name w:val="Heading"/>
+    <w:basedOn w:val="Normal"/>
+    <w:next w:val="TextBody"/>
+    <w:qFormat/>
+    <w:pPr>
+      <w:keepNext w:val="true"/>
+      <w:spacing w:before="240" w:after="120"/>
+    </w:pPr>
+    <w:rPr>
+      <w:rFonts w:ascii="Liberation Sans" w:hAnsi="Liberation Sans" w:eastAsia="Noto Sans CJK SC" w:cs="Lohit Devanagari"/>
+      <w:sz w:val="28"/>
+      <w:szCs w:val="28"/>
+    </w:rPr>
+  </w:style>
+  <w:style w:type="paragraph" w:styleId="TextBody">
+    <w:name w:val="Body Text"/>
+    <w:basedOn w:val="Normal"/>
+    <w:pPr>
+      <w:spacing w:lineRule="auto" w:line="276" w:before="0" w:after="140"/>
+    </w:pPr>
+    <w:rPr/>
+  </w:style>
+  <w:style w:type="paragraph" w:styleId="List">
+    <w:name w:val="List"/>
+    <w:basedOn w:val="TextBody"/>
+    <w:pPr/>
+    <w:rPr>
+      <w:rFonts w:cs="Lohit Devanagari"/>
+    </w:rPr>
+  </w:style>
+  <w:style w:type="paragraph" w:styleId="Caption">
+    <w:name w:val="Caption"/>
+    <w:basedOn w:val="Normal"/>
+    <w:qFormat/>
+    <w:pPr>
+      <w:suppressLineNumbers/>
+      <w:spacing w:before="120" w:after="120"/>
+    </w:pPr>
+    <w:rPr>
+      <w:rFonts w:cs="Lohit Devanagari"/>
+      <w:i/>
+      <w:iCs/>
+      <w:sz w:val="24"/>
+      <w:szCs w:val="24"/>
+    </w:rPr>
+  </w:style>
+  <w:style w:type="paragraph" w:styleId="Index">
+    <w:name w:val="Index"/>
+    <w:basedOn w:val="Normal"/>
+    <w:qFormat/>
+    <w:pPr>
+      <w:suppressLineNumbers/>
+    </w:pPr>
+    <w:rPr>
+      <w:rFonts w:cs="Lohit Devanagari"/>
+    </w:rPr>
+  </w:style>
+  <w:style w:type="paragraph" w:styleId="HeaderandFooter">
+    <w:name w:val="Header and Footer"/>
+    <w:basedOn w:val="Normal"/>
+    <w:qFormat/>
+    <w:pPr/>
+    <w:rPr/>
+  </w:style>
   <w:style w:type="paragraph" w:styleId="Header">
-    <w:name w:val="header"/>
+    <w:name w:val="Header"/>
     <w:basedOn w:val="Normal"/>
     <w:link w:val="HeaderChar"/>
     <w:uiPriority w:val="99"/>
     <w:unhideWhenUsed/>
-    <w:rsid w:val="000C0E16"/>
+    <w:rsid w:val="000c0e16"/>
     <w:pPr>
       <w:tabs>
-        <w:tab w:val="center" w:pos="4680"/>
-        <w:tab w:val="right" w:pos="9360"/>
+        <w:tab w:val="clear" w:pos="720"/>
+        <w:tab w:val="center" w:pos="4680" w:leader="none"/>
+        <w:tab w:val="right" w:pos="9360" w:leader="none"/>
       </w:tabs>
-      <w:spacing w:after="0" w:line="240" w:lineRule="auto"/>
+      <w:spacing w:lineRule="auto" w:line="240" w:before="0" w:after="0"/>
     </w:pPr>
-  </w:style>
-  <w:style w:type="character" w:customStyle="1" w:styleId="HeaderChar">
-    <w:name w:val="Header Char"/>
-    <w:basedOn w:val="DefaultParagraphFont"/>
-    <w:link w:val="Header"/>
-    <w:uiPriority w:val="99"/>
-    <w:rsid w:val="000C0E16"/>
+    <w:rPr/>
   </w:style>
   <w:style w:type="paragraph" w:styleId="Footer">
-    <w:name w:val="footer"/>
+    <w:name w:val="Footer"/>
     <w:basedOn w:val="Normal"/>
     <w:link w:val="FooterChar"/>
     <w:uiPriority w:val="99"/>
     <w:unhideWhenUsed/>
-    <w:rsid w:val="000C0E16"/>
+    <w:rsid w:val="000c0e16"/>
     <w:pPr>
       <w:tabs>
-        <w:tab w:val="center" w:pos="4680"/>
-        <w:tab w:val="right" w:pos="9360"/>
+        <w:tab w:val="clear" w:pos="720"/>
+        <w:tab w:val="center" w:pos="4680" w:leader="none"/>
+        <w:tab w:val="right" w:pos="9360" w:leader="none"/>
       </w:tabs>
-      <w:spacing w:after="0" w:line="240" w:lineRule="auto"/>
+      <w:spacing w:lineRule="auto" w:line="240" w:before="0" w:after="0"/>
     </w:pPr>
+    <w:rPr/>
   </w:style>
-  <w:style w:type="character" w:customStyle="1" w:styleId="FooterChar">
-    <w:name w:val="Footer Char"/>
-    <w:basedOn w:val="DefaultParagraphFont"/>
-    <w:link w:val="Footer"/>
+  <w:style w:type="paragraph" w:styleId="TableContents">
+    <w:name w:val="Table Contents"/>
+    <w:basedOn w:val="Normal"/>
+    <w:qFormat/>
+    <w:pPr>
+      <w:widowControl w:val="false"/>
+      <w:suppressLineNumbers/>
+    </w:pPr>
+    <w:rPr/>
+  </w:style>
+  <w:style w:type="paragraph" w:styleId="TableHeading">
+    <w:name w:val="Table Heading"/>
+    <w:basedOn w:val="TableContents"/>
+    <w:qFormat/>
+    <w:pPr>
+      <w:suppressLineNumbers/>
+      <w:jc w:val="center"/>
+    </w:pPr>
+    <w:rPr>
+      <w:b/>
+      <w:bCs/>
+    </w:rPr>
+  </w:style>
+  <w:style w:type="numbering" w:styleId="NoList" w:default="1">
+    <w:name w:val="No List"/>
     <w:uiPriority w:val="99"/>
-    <w:rsid w:val="000C0E16"/>
+    <w:semiHidden/>
+    <w:unhideWhenUsed/>
+    <w:qFormat/>
+  </w:style>
+  <w:style w:type="table" w:default="1" w:styleId="TableNormal">
+    <w:name w:val="Normal Table"/>
+    <w:uiPriority w:val="99"/>
+    <w:semiHidden/>
+    <w:unhideWhenUsed/>
+    <w:tblPr>
+      <w:tblCellMar>
+        <w:top w:w="0" w:type="dxa"/>
+        <w:left w:w="108" w:type="dxa"/>
+        <w:bottom w:w="0" w:type="dxa"/>
+        <w:right w:w="108" w:type="dxa"/>
+      </w:tblCellMar>
+    </w:tblPr>
   </w:style>
 </w:styles>
 </file>

--- a/Assignment_No_1/HPC Lab Practical No 1.docx
+++ b/Assignment_No_1/HPC Lab Practical No 1.docx
@@ -1,69 +1,66 @@
 
 <file path=word/document.xml><?xml version="1.0" encoding="utf-8"?>
-<w:document xmlns:o="urn:schemas-microsoft-com:office:office" xmlns:r="http://schemas.openxmlformats.org/officeDocument/2006/relationships" xmlns:v="urn:schemas-microsoft-com:vml" xmlns:w="http://schemas.openxmlformats.org/wordprocessingml/2006/main" xmlns:w10="urn:schemas-microsoft-com:office:word" xmlns:wp="http://schemas.openxmlformats.org/drawingml/2006/wordprocessingDrawing" xmlns:wps="http://schemas.microsoft.com/office/word/2010/wordprocessingShape" xmlns:wpg="http://schemas.microsoft.com/office/word/2010/wordprocessingGroup" xmlns:mc="http://schemas.openxmlformats.org/markup-compatibility/2006" xmlns:wp14="http://schemas.microsoft.com/office/word/2010/wordprocessingDrawing" xmlns:w14="http://schemas.microsoft.com/office/word/2010/wordml" xmlns:w15="http://schemas.microsoft.com/office/word/2012/wordml" mc:Ignorable="w14 wp14 w15">
+<w:document xmlns:wpc="http://schemas.microsoft.com/office/word/2010/wordprocessingCanvas" xmlns:cx="http://schemas.microsoft.com/office/drawing/2014/chartex" xmlns:cx1="http://schemas.microsoft.com/office/drawing/2015/9/8/chartex" xmlns:cx2="http://schemas.microsoft.com/office/drawing/2015/10/21/chartex" xmlns:cx3="http://schemas.microsoft.com/office/drawing/2016/5/9/chartex" xmlns:cx4="http://schemas.microsoft.com/office/drawing/2016/5/10/chartex" xmlns:cx5="http://schemas.microsoft.com/office/drawing/2016/5/11/chartex" xmlns:cx6="http://schemas.microsoft.com/office/drawing/2016/5/12/chartex" xmlns:cx7="http://schemas.microsoft.com/office/drawing/2016/5/13/chartex" xmlns:cx8="http://schemas.microsoft.com/office/drawing/2016/5/14/chartex" xmlns:mc="http://schemas.openxmlformats.org/markup-compatibility/2006" xmlns:aink="http://schemas.microsoft.com/office/drawing/2016/ink" xmlns:am3d="http://schemas.microsoft.com/office/drawing/2017/model3d" xmlns:o="urn:schemas-microsoft-com:office:office" xmlns:oel="http://schemas.microsoft.com/office/2019/extlst" xmlns:r="http://schemas.openxmlformats.org/officeDocument/2006/relationships" xmlns:m="http://schemas.openxmlformats.org/officeDocument/2006/math" xmlns:v="urn:schemas-microsoft-com:vml" xmlns:wp14="http://schemas.microsoft.com/office/word/2010/wordprocessingDrawing" xmlns:wp="http://schemas.openxmlformats.org/drawingml/2006/wordprocessingDrawing" xmlns:w10="urn:schemas-microsoft-com:office:word" xmlns:w="http://schemas.openxmlformats.org/wordprocessingml/2006/main" xmlns:w14="http://schemas.microsoft.com/office/word/2010/wordml" xmlns:w15="http://schemas.microsoft.com/office/word/2012/wordml" xmlns:w16cex="http://schemas.microsoft.com/office/word/2018/wordml/cex" xmlns:w16cid="http://schemas.microsoft.com/office/word/2016/wordml/cid" xmlns:w16="http://schemas.microsoft.com/office/word/2018/wordml" xmlns:w16du="http://schemas.microsoft.com/office/word/2023/wordml/word16du" xmlns:w16sdtdh="http://schemas.microsoft.com/office/word/2020/wordml/sdtdatahash" xmlns:w16sdtfl="http://schemas.microsoft.com/office/word/2024/wordml/sdtformatlock" xmlns:w16se="http://schemas.microsoft.com/office/word/2015/wordml/symex" xmlns:wpg="http://schemas.microsoft.com/office/word/2010/wordprocessingGroup" xmlns:wpi="http://schemas.microsoft.com/office/word/2010/wordprocessingInk" xmlns:wne="http://schemas.microsoft.com/office/word/2006/wordml" xmlns:wps="http://schemas.microsoft.com/office/word/2010/wordprocessingShape" mc:Ignorable="w14 w15 w16se w16cid w16 w16cex w16sdtdh w16sdtfl w16du wp14">
   <w:body>
     <w:p>
       <w:pPr>
-        <w:pStyle w:val="Normal"/>
         <w:jc w:val="center"/>
         <w:rPr>
-          <w:rFonts w:ascii="Cambria" w:hAnsi="Cambria" w:cs="Calibri Light" w:cstheme="majorHAnsi"/>
-          <w:b/>
+          <w:rFonts w:ascii="Cambria" w:hAnsi="Cambria" w:cstheme="majorHAnsi"/>
           <w:b/>
           <w:bCs/>
           <w:sz w:val="24"/>
           <w:lang w:bidi="mr-IN"/>
         </w:rPr>
       </w:pPr>
-      <w:r>
-        <w:rPr>
-          <w:rFonts w:cs="Calibri Light" w:cstheme="majorHAnsi" w:ascii="Cambria" w:hAnsi="Cambria"/>
+    </w:p>
+    <w:p>
+      <w:pPr>
+        <w:jc w:val="center"/>
+        <w:rPr>
+          <w:rFonts w:ascii="Cambria" w:hAnsi="Cambria" w:cstheme="majorHAnsi"/>
           <w:b/>
           <w:bCs/>
           <w:sz w:val="24"/>
           <w:lang w:bidi="mr-IN"/>
         </w:rPr>
-      </w:r>
-    </w:p>
-    <w:p>
-      <w:pPr>
-        <w:pStyle w:val="Normal"/>
-        <w:jc w:val="center"/>
-        <w:rPr>
-          <w:rFonts w:ascii="Cambria" w:hAnsi="Cambria" w:cs="Calibri Light" w:cstheme="majorHAnsi"/>
-          <w:b/>
+      </w:pPr>
+      <w:r>
+        <w:rPr>
+          <w:rFonts w:ascii="Cambria" w:hAnsi="Cambria" w:cstheme="majorHAnsi"/>
           <w:b/>
           <w:bCs/>
           <w:sz w:val="24"/>
           <w:lang w:bidi="mr-IN"/>
         </w:rPr>
-      </w:pPr>
-      <w:r>
-        <w:rPr>
-          <w:rFonts w:cs="Calibri Light" w:ascii="Cambria" w:hAnsi="Cambria" w:cstheme="majorHAnsi"/>
+        <w:t xml:space="preserve">Course: </w:t>
+      </w:r>
+      <w:r>
+        <w:rPr>
+          <w:rFonts w:ascii="Cambria" w:hAnsi="Cambria" w:cstheme="majorHAnsi"/>
+          <w:sz w:val="24"/>
+          <w:lang w:bidi="mr-IN"/>
+        </w:rPr>
+        <w:t>High Performance Computing Lab</w:t>
+      </w:r>
+    </w:p>
+    <w:p>
+      <w:pPr>
+        <w:jc w:val="center"/>
+        <w:rPr>
+          <w:rFonts w:ascii="Cambria" w:hAnsi="Cambria" w:cstheme="majorHAnsi"/>
           <w:b/>
           <w:bCs/>
           <w:sz w:val="24"/>
           <w:lang w:bidi="mr-IN"/>
         </w:rPr>
-        <w:t xml:space="preserve">Course: </w:t>
-      </w:r>
-      <w:r>
-        <w:rPr>
-          <w:rFonts w:cs="Calibri Light" w:ascii="Cambria" w:hAnsi="Cambria" w:cstheme="majorHAnsi"/>
-          <w:sz w:val="24"/>
-          <w:lang w:bidi="mr-IN"/>
-        </w:rPr>
-        <w:t>High Performance Computing Lab</w:t>
-      </w:r>
-    </w:p>
-    <w:p>
-      <w:pPr>
-        <w:pStyle w:val="Normal"/>
+      </w:pPr>
+    </w:p>
+    <w:p>
+      <w:pPr>
         <w:jc w:val="center"/>
         <w:rPr>
-          <w:rFonts w:ascii="Cambria" w:hAnsi="Cambria" w:cs="Calibri Light" w:cstheme="majorHAnsi"/>
-          <w:b/>
+          <w:rFonts w:ascii="Cambria" w:hAnsi="Cambria" w:cstheme="majorHAnsi"/>
           <w:b/>
           <w:bCs/>
           <w:sz w:val="24"/>
@@ -72,41 +69,27 @@
       </w:pPr>
       <w:r>
         <w:rPr>
-          <w:rFonts w:cs="Calibri Light" w:cstheme="majorHAnsi" w:ascii="Cambria" w:hAnsi="Cambria"/>
+          <w:rFonts w:ascii="Cambria" w:hAnsi="Cambria" w:cstheme="majorHAnsi"/>
           <w:b/>
           <w:bCs/>
           <w:sz w:val="24"/>
           <w:lang w:bidi="mr-IN"/>
         </w:rPr>
-      </w:r>
-    </w:p>
-    <w:p>
-      <w:pPr>
-        <w:pStyle w:val="Normal"/>
+        <w:t>Practical No 1</w:t>
+      </w:r>
+    </w:p>
+    <w:p>
+      <w:pPr>
         <w:jc w:val="center"/>
         <w:rPr>
-          <w:rFonts w:ascii="Cambria" w:hAnsi="Cambria" w:cs="Calibri Light" w:cstheme="majorHAnsi"/>
-          <w:b/>
-          <w:b/>
-          <w:bCs/>
-          <w:sz w:val="24"/>
-          <w:lang w:bidi="mr-IN"/>
-        </w:rPr>
-      </w:pPr>
-      <w:r>
-        <w:rPr>
-          <w:rFonts w:cs="Calibri Light" w:ascii="Cambria" w:hAnsi="Cambria" w:cstheme="majorHAnsi"/>
-          <w:b/>
-          <w:bCs/>
-          <w:sz w:val="24"/>
-          <w:lang w:bidi="mr-IN"/>
-        </w:rPr>
-        <w:t>Practical No 1</w:t>
-      </w:r>
-    </w:p>
-    <w:p>
-      <w:pPr>
-        <w:pStyle w:val="Normal"/>
+          <w:rFonts w:ascii="Times New Roman" w:hAnsi="Times New Roman" w:cs="Times New Roman"/>
+          <w:sz w:val="32"/>
+          <w:szCs w:val="32"/>
+        </w:rPr>
+      </w:pPr>
+    </w:p>
+    <w:p>
+      <w:pPr>
         <w:jc w:val="center"/>
         <w:rPr>
           <w:rFonts w:ascii="Times New Roman" w:hAnsi="Times New Roman" w:cs="Times New Roman"/>
@@ -116,15 +99,15 @@
       </w:pPr>
       <w:r>
         <w:rPr>
-          <w:rFonts w:cs="Times New Roman" w:ascii="Times New Roman" w:hAnsi="Times New Roman"/>
-          <w:sz w:val="32"/>
-          <w:szCs w:val="32"/>
-        </w:rPr>
-      </w:r>
-    </w:p>
-    <w:p>
-      <w:pPr>
-        <w:pStyle w:val="Normal"/>
+          <w:rFonts w:ascii="Times New Roman" w:hAnsi="Times New Roman" w:cs="Times New Roman"/>
+          <w:sz w:val="32"/>
+          <w:szCs w:val="32"/>
+        </w:rPr>
+        <w:t>PRN: 22510057</w:t>
+      </w:r>
+    </w:p>
+    <w:p>
+      <w:pPr>
         <w:jc w:val="center"/>
         <w:rPr>
           <w:rFonts w:ascii="Times New Roman" w:hAnsi="Times New Roman" w:cs="Times New Roman"/>
@@ -134,16 +117,15 @@
       </w:pPr>
       <w:r>
         <w:rPr>
-          <w:rFonts w:cs="Times New Roman" w:ascii="Times New Roman" w:hAnsi="Times New Roman"/>
-          <w:sz w:val="32"/>
-          <w:szCs w:val="32"/>
-        </w:rPr>
-        <w:t>PRN: 22510057</w:t>
-      </w:r>
-    </w:p>
-    <w:p>
-      <w:pPr>
-        <w:pStyle w:val="Normal"/>
+          <w:rFonts w:ascii="Times New Roman" w:hAnsi="Times New Roman" w:cs="Times New Roman"/>
+          <w:sz w:val="32"/>
+          <w:szCs w:val="32"/>
+        </w:rPr>
+        <w:t>Name: Ashutosh Gundu Birje</w:t>
+      </w:r>
+    </w:p>
+    <w:p>
+      <w:pPr>
         <w:jc w:val="center"/>
         <w:rPr>
           <w:rFonts w:ascii="Times New Roman" w:hAnsi="Times New Roman" w:cs="Times New Roman"/>
@@ -153,16 +135,15 @@
       </w:pPr>
       <w:r>
         <w:rPr>
-          <w:rFonts w:cs="Times New Roman" w:ascii="Times New Roman" w:hAnsi="Times New Roman"/>
-          <w:sz w:val="32"/>
-          <w:szCs w:val="32"/>
-        </w:rPr>
-        <w:t>Name: Ashutosh Gundu Birje</w:t>
-      </w:r>
-    </w:p>
-    <w:p>
-      <w:pPr>
-        <w:pStyle w:val="Normal"/>
+          <w:rFonts w:ascii="Times New Roman" w:hAnsi="Times New Roman" w:cs="Times New Roman"/>
+          <w:sz w:val="32"/>
+          <w:szCs w:val="32"/>
+        </w:rPr>
+        <w:t>Batch: B8</w:t>
+      </w:r>
+    </w:p>
+    <w:p>
+      <w:pPr>
         <w:jc w:val="center"/>
         <w:rPr>
           <w:rFonts w:ascii="Times New Roman" w:hAnsi="Times New Roman" w:cs="Times New Roman"/>
@@ -170,57 +151,28 @@
           <w:szCs w:val="32"/>
         </w:rPr>
       </w:pPr>
-      <w:r>
-        <w:rPr>
-          <w:rFonts w:cs="Times New Roman" w:ascii="Times New Roman" w:hAnsi="Times New Roman"/>
-          <w:sz w:val="32"/>
-          <w:szCs w:val="32"/>
-        </w:rPr>
-        <w:t>Batch: B8</w:t>
-      </w:r>
-    </w:p>
-    <w:p>
-      <w:pPr>
-        <w:pStyle w:val="Normal"/>
-        <w:jc w:val="center"/>
-        <w:rPr>
-          <w:rFonts w:ascii="Times New Roman" w:hAnsi="Times New Roman" w:cs="Times New Roman"/>
-          <w:sz w:val="32"/>
-          <w:szCs w:val="32"/>
-        </w:rPr>
-      </w:pPr>
-      <w:r>
-        <w:rPr>
-          <w:rFonts w:cs="Times New Roman" w:ascii="Times New Roman" w:hAnsi="Times New Roman"/>
-          <w:sz w:val="32"/>
-          <w:szCs w:val="32"/>
-        </w:rPr>
-      </w:r>
-    </w:p>
-    <w:p>
-      <w:pPr>
-        <w:pStyle w:val="Normal"/>
-        <w:rPr>
-          <w:rFonts w:ascii="Cambria" w:hAnsi="Cambria"/>
-          <w:b/>
-          <w:b/>
-          <w:bCs/>
-          <w:sz w:val="24"/>
-        </w:rPr>
-      </w:pPr>
-      <w:r>
+    </w:p>
+    <w:p>
+      <w:pPr>
         <w:rPr>
           <w:rFonts w:ascii="Cambria" w:hAnsi="Cambria"/>
           <w:b/>
           <w:bCs/>
           <w:sz w:val="24"/>
         </w:rPr>
+      </w:pPr>
+      <w:r>
+        <w:rPr>
+          <w:rFonts w:ascii="Cambria" w:hAnsi="Cambria"/>
+          <w:b/>
+          <w:bCs/>
+          <w:sz w:val="24"/>
+        </w:rPr>
         <w:t xml:space="preserve">Title of practical: </w:t>
       </w:r>
     </w:p>
     <w:p>
       <w:pPr>
-        <w:pStyle w:val="Normal"/>
         <w:rPr>
           <w:rFonts w:ascii="Cambria" w:hAnsi="Cambria"/>
           <w:sz w:val="24"/>
@@ -238,35 +190,16 @@
     </w:p>
     <w:p>
       <w:pPr>
-        <w:pStyle w:val="Normal"/>
-        <w:jc w:val="both"/>
-        <w:rPr>
-          <w:rFonts w:ascii="Times New Roman" w:hAnsi="Times New Roman" w:cs="Times New Roman"/>
-          <w:sz w:val="32"/>
-          <w:szCs w:val="32"/>
-        </w:rPr>
-      </w:pPr>
-      <w:r>
-        <w:rPr>
-          <w:rFonts w:cs="Times New Roman" w:ascii="Times New Roman" w:hAnsi="Times New Roman"/>
-          <w:sz w:val="32"/>
-          <w:szCs w:val="32"/>
-        </w:rPr>
-      </w:r>
-    </w:p>
-    <w:p>
-      <w:pPr>
-        <w:pStyle w:val="Normal"/>
-        <w:rPr>
-          <w:rFonts w:ascii="Cambria" w:hAnsi="Cambria"/>
-          <w:b/>
-          <w:b/>
-          <w:bCs/>
-          <w:sz w:val="24"/>
-          <w:lang w:bidi="mr-IN"/>
-        </w:rPr>
-      </w:pPr>
-      <w:r>
+        <w:jc w:val="both"/>
+        <w:rPr>
+          <w:rFonts w:ascii="Times New Roman" w:hAnsi="Times New Roman" w:cs="Times New Roman"/>
+          <w:sz w:val="32"/>
+          <w:szCs w:val="32"/>
+        </w:rPr>
+      </w:pPr>
+    </w:p>
+    <w:p>
+      <w:pPr>
         <w:rPr>
           <w:rFonts w:ascii="Cambria" w:hAnsi="Cambria"/>
           <w:b/>
@@ -274,21 +207,29 @@
           <w:sz w:val="24"/>
           <w:lang w:bidi="mr-IN"/>
         </w:rPr>
+      </w:pPr>
+      <w:r>
+        <w:rPr>
+          <w:rFonts w:ascii="Cambria" w:hAnsi="Cambria"/>
+          <w:b/>
+          <w:bCs/>
+          <w:sz w:val="24"/>
+          <w:lang w:bidi="mr-IN"/>
+        </w:rPr>
         <w:t>Problem Statement 1</w:t>
       </w:r>
     </w:p>
     <w:p>
       <w:pPr>
-        <w:pStyle w:val="Normal"/>
-        <w:rPr>
-          <w:rFonts w:ascii="Times New Roman" w:hAnsi="Times New Roman" w:cs="Times New Roman"/>
-          <w:sz w:val="32"/>
-          <w:szCs w:val="32"/>
-        </w:rPr>
-      </w:pPr>
-      <w:r>
-        <w:rPr>
-          <w:rFonts w:cs="Times New Roman" w:ascii="Times New Roman" w:hAnsi="Times New Roman"/>
+        <w:rPr>
+          <w:rFonts w:ascii="Times New Roman" w:hAnsi="Times New Roman" w:cs="Times New Roman"/>
+          <w:sz w:val="32"/>
+          <w:szCs w:val="32"/>
+        </w:rPr>
+      </w:pPr>
+      <w:r>
+        <w:rPr>
+          <w:rFonts w:ascii="Times New Roman" w:hAnsi="Times New Roman" w:cs="Times New Roman"/>
           <w:sz w:val="32"/>
           <w:szCs w:val="32"/>
         </w:rPr>
@@ -297,33 +238,24 @@
     </w:p>
     <w:p>
       <w:pPr>
-        <w:pStyle w:val="Normal"/>
-        <w:rPr>
-          <w:rFonts w:ascii="Times New Roman" w:hAnsi="Times New Roman" w:cs="Times New Roman"/>
-          <w:sz w:val="32"/>
-          <w:szCs w:val="32"/>
-        </w:rPr>
-      </w:pPr>
-      <w:r>
-        <w:rPr>
-          <w:rFonts w:cs="Times New Roman" w:ascii="Times New Roman" w:hAnsi="Times New Roman"/>
-          <w:sz w:val="32"/>
-          <w:szCs w:val="32"/>
-        </w:rPr>
-      </w:r>
-    </w:p>
-    <w:p>
-      <w:pPr>
-        <w:pStyle w:val="Normal"/>
-        <w:rPr>
-          <w:rFonts w:ascii="Times New Roman" w:hAnsi="Times New Roman" w:cs="Times New Roman"/>
-          <w:sz w:val="32"/>
-          <w:szCs w:val="32"/>
-        </w:rPr>
-      </w:pPr>
-      <w:r>
-        <w:rPr>
-          <w:rFonts w:cs="Times New Roman" w:ascii="Times New Roman" w:hAnsi="Times New Roman"/>
+        <w:rPr>
+          <w:rFonts w:ascii="Times New Roman" w:hAnsi="Times New Roman" w:cs="Times New Roman"/>
+          <w:sz w:val="32"/>
+          <w:szCs w:val="32"/>
+        </w:rPr>
+      </w:pPr>
+    </w:p>
+    <w:p>
+      <w:pPr>
+        <w:rPr>
+          <w:rFonts w:ascii="Times New Roman" w:hAnsi="Times New Roman" w:cs="Times New Roman"/>
+          <w:sz w:val="32"/>
+          <w:szCs w:val="32"/>
+        </w:rPr>
+      </w:pPr>
+      <w:r>
+        <w:rPr>
+          <w:rFonts w:ascii="Times New Roman" w:hAnsi="Times New Roman" w:cs="Times New Roman"/>
           <w:sz w:val="32"/>
           <w:szCs w:val="32"/>
           <w:highlight w:val="yellow"/>
@@ -333,35 +265,26 @@
     </w:p>
     <w:p>
       <w:pPr>
-        <w:pStyle w:val="Normal"/>
-        <w:jc w:val="both"/>
-        <w:rPr>
-          <w:rFonts w:ascii="Times New Roman" w:hAnsi="Times New Roman" w:cs="Times New Roman"/>
-          <w:sz w:val="32"/>
-          <w:szCs w:val="32"/>
-        </w:rPr>
-      </w:pPr>
-      <w:r>
-        <w:rPr>
-          <w:rFonts w:cs="Times New Roman" w:ascii="Times New Roman" w:hAnsi="Times New Roman"/>
-          <w:sz w:val="32"/>
-          <w:szCs w:val="32"/>
-        </w:rPr>
-      </w:r>
-    </w:p>
-    <w:p>
-      <w:pPr>
-        <w:pStyle w:val="Normal"/>
-        <w:jc w:val="both"/>
-        <w:rPr>
-          <w:rFonts w:ascii="Times New Roman" w:hAnsi="Times New Roman" w:cs="Times New Roman"/>
-          <w:sz w:val="32"/>
-          <w:szCs w:val="32"/>
-        </w:rPr>
-      </w:pPr>
-      <w:r>
-        <w:rPr>
-          <w:rFonts w:cs="Times New Roman" w:ascii="Times New Roman" w:hAnsi="Times New Roman"/>
+        <w:jc w:val="both"/>
+        <w:rPr>
+          <w:rFonts w:ascii="Times New Roman" w:hAnsi="Times New Roman" w:cs="Times New Roman"/>
+          <w:sz w:val="32"/>
+          <w:szCs w:val="32"/>
+        </w:rPr>
+      </w:pPr>
+    </w:p>
+    <w:p>
+      <w:pPr>
+        <w:jc w:val="both"/>
+        <w:rPr>
+          <w:rFonts w:ascii="Times New Roman" w:hAnsi="Times New Roman" w:cs="Times New Roman"/>
+          <w:sz w:val="32"/>
+          <w:szCs w:val="32"/>
+        </w:rPr>
+      </w:pPr>
+      <w:r>
+        <w:rPr>
+          <w:rFonts w:ascii="Times New Roman" w:hAnsi="Times New Roman" w:cs="Times New Roman"/>
           <w:sz w:val="32"/>
           <w:szCs w:val="32"/>
         </w:rPr>
@@ -370,17 +293,16 @@
     </w:p>
     <w:p>
       <w:pPr>
-        <w:pStyle w:val="Normal"/>
-        <w:jc w:val="both"/>
-        <w:rPr>
-          <w:rFonts w:ascii="Times New Roman" w:hAnsi="Times New Roman" w:cs="Times New Roman"/>
-          <w:sz w:val="28"/>
-          <w:szCs w:val="28"/>
-        </w:rPr>
-      </w:pPr>
-      <w:r>
-        <w:rPr>
-          <w:rFonts w:cs="Times New Roman" w:ascii="Times New Roman" w:hAnsi="Times New Roman"/>
+        <w:jc w:val="both"/>
+        <w:rPr>
+          <w:rFonts w:ascii="Times New Roman" w:hAnsi="Times New Roman" w:cs="Times New Roman"/>
+          <w:sz w:val="28"/>
+          <w:szCs w:val="28"/>
+        </w:rPr>
+      </w:pPr>
+      <w:r>
+        <w:rPr>
+          <w:rFonts w:ascii="Times New Roman" w:hAnsi="Times New Roman" w:cs="Times New Roman"/>
           <w:sz w:val="28"/>
           <w:szCs w:val="28"/>
         </w:rPr>
@@ -389,17 +311,16 @@
     </w:p>
     <w:p>
       <w:pPr>
-        <w:pStyle w:val="Normal"/>
-        <w:jc w:val="both"/>
-        <w:rPr>
-          <w:rFonts w:ascii="Times New Roman" w:hAnsi="Times New Roman" w:cs="Times New Roman"/>
-          <w:sz w:val="28"/>
-          <w:szCs w:val="28"/>
-        </w:rPr>
-      </w:pPr>
-      <w:r>
-        <w:rPr>
-          <w:rFonts w:cs="Times New Roman" w:ascii="Times New Roman" w:hAnsi="Times New Roman"/>
+        <w:jc w:val="both"/>
+        <w:rPr>
+          <w:rFonts w:ascii="Times New Roman" w:hAnsi="Times New Roman" w:cs="Times New Roman"/>
+          <w:sz w:val="28"/>
+          <w:szCs w:val="28"/>
+        </w:rPr>
+      </w:pPr>
+      <w:r>
+        <w:rPr>
+          <w:rFonts w:ascii="Times New Roman" w:hAnsi="Times New Roman" w:cs="Times New Roman"/>
           <w:sz w:val="28"/>
           <w:szCs w:val="28"/>
         </w:rPr>
@@ -408,7 +329,6 @@
     </w:p>
     <w:p>
       <w:pPr>
-        <w:pStyle w:val="Normal"/>
         <w:jc w:val="both"/>
         <w:rPr>
           <w:rFonts w:ascii="Times New Roman" w:hAnsi="Times New Roman" w:cs="Times New Roman"/>
@@ -419,20 +339,28 @@
       </w:pPr>
       <w:r>
         <w:rPr>
-          <w:rFonts w:cs="Times New Roman" w:ascii="Times New Roman" w:hAnsi="Times New Roman"/>
+          <w:rFonts w:ascii="Times New Roman" w:hAnsi="Times New Roman" w:cs="Times New Roman"/>
           <w:sz w:val="28"/>
           <w:szCs w:val="28"/>
           <w:lang w:val="en-US"/>
         </w:rPr>
         <w:t>We need to first install C, C++ compiler if not already done. This is possible through the MinGW Installer.</w:t>
+      </w:r>
+      <w:r>
+        <w:rPr>
+          <w:rFonts w:ascii="Times New Roman" w:hAnsi="Times New Roman" w:cs="Times New Roman"/>
+          <w:sz w:val="28"/>
+          <w:szCs w:val="28"/>
+          <w:lang w:val="en-US"/>
+        </w:rPr>
         <w:br/>
         <w:t>Reference: Article on GCC and G++ installer (</w:t>
       </w:r>
-      <w:hyperlink r:id="rId2">
+      <w:hyperlink r:id="rId8">
         <w:r>
           <w:rPr>
-            <w:rStyle w:val="InternetLink"/>
-            <w:rFonts w:cs="Times New Roman" w:ascii="Times New Roman" w:hAnsi="Times New Roman"/>
+            <w:rStyle w:val="Hyperlink"/>
+            <w:rFonts w:ascii="Times New Roman" w:hAnsi="Times New Roman" w:cs="Times New Roman"/>
             <w:sz w:val="28"/>
             <w:szCs w:val="28"/>
             <w:lang w:val="en-US"/>
@@ -442,7 +370,7 @@
       </w:hyperlink>
       <w:r>
         <w:rPr>
-          <w:rFonts w:cs="Times New Roman" w:ascii="Times New Roman" w:hAnsi="Times New Roman"/>
+          <w:rFonts w:ascii="Times New Roman" w:hAnsi="Times New Roman" w:cs="Times New Roman"/>
           <w:sz w:val="28"/>
           <w:szCs w:val="28"/>
           <w:lang w:val="en-US"/>
@@ -452,7 +380,6 @@
     </w:p>
     <w:p>
       <w:pPr>
-        <w:pStyle w:val="Normal"/>
         <w:jc w:val="both"/>
         <w:rPr>
           <w:rFonts w:ascii="Times New Roman" w:hAnsi="Times New Roman" w:cs="Times New Roman"/>
@@ -463,7 +390,7 @@
       </w:pPr>
       <w:r>
         <w:rPr>
-          <w:rFonts w:cs="Times New Roman" w:ascii="Times New Roman" w:hAnsi="Times New Roman"/>
+          <w:rFonts w:ascii="Times New Roman" w:hAnsi="Times New Roman" w:cs="Times New Roman"/>
           <w:sz w:val="28"/>
           <w:szCs w:val="28"/>
           <w:lang w:val="en-US"/>
@@ -473,7 +400,6 @@
     </w:p>
     <w:p>
       <w:pPr>
-        <w:pStyle w:val="Normal"/>
         <w:jc w:val="both"/>
         <w:rPr>
           <w:rFonts w:ascii="Times New Roman" w:hAnsi="Times New Roman" w:cs="Times New Roman"/>
@@ -482,60 +408,69 @@
           <w:lang w:val="en-US"/>
         </w:rPr>
       </w:pPr>
-      <w:r>
-        <w:rPr>
-          <w:rFonts w:cs="Times New Roman" w:ascii="Times New Roman" w:hAnsi="Times New Roman"/>
+    </w:p>
+    <w:p>
+      <w:pPr>
+        <w:jc w:val="both"/>
+        <w:rPr>
+          <w:rFonts w:ascii="Times New Roman" w:hAnsi="Times New Roman" w:cs="Times New Roman"/>
           <w:sz w:val="28"/>
           <w:szCs w:val="28"/>
           <w:lang w:val="en-US"/>
         </w:rPr>
-      </w:r>
-    </w:p>
-    <w:p>
-      <w:pPr>
-        <w:pStyle w:val="Normal"/>
-        <w:jc w:val="both"/>
+      </w:pPr>
+      <w:r>
         <w:rPr>
           <w:rFonts w:ascii="Times New Roman" w:hAnsi="Times New Roman" w:cs="Times New Roman"/>
           <w:sz w:val="28"/>
           <w:szCs w:val="28"/>
           <w:lang w:val="en-US"/>
         </w:rPr>
-      </w:pPr>
-      <w:r>
-        <w:rPr>
-          <w:rFonts w:cs="Times New Roman" w:ascii="Times New Roman" w:hAnsi="Times New Roman"/>
+        <w:t>Then, to run a program in OpenMP, we have to pass a flag `-</w:t>
+      </w:r>
+      <w:proofErr w:type="spellStart"/>
+      <w:r>
+        <w:rPr>
+          <w:rFonts w:ascii="Times New Roman" w:hAnsi="Times New Roman" w:cs="Times New Roman"/>
           <w:sz w:val="28"/>
           <w:szCs w:val="28"/>
           <w:lang w:val="en-US"/>
         </w:rPr>
-        <w:t>Then, to run a program in OpenMP, we have to pass a flag `-fopenmp`.</w:t>
-      </w:r>
-    </w:p>
-    <w:p>
-      <w:pPr>
-        <w:pStyle w:val="Normal"/>
-        <w:jc w:val="both"/>
+        <w:t>fopenmp</w:t>
+      </w:r>
+      <w:proofErr w:type="spellEnd"/>
+      <w:r>
         <w:rPr>
           <w:rFonts w:ascii="Times New Roman" w:hAnsi="Times New Roman" w:cs="Times New Roman"/>
           <w:sz w:val="28"/>
           <w:szCs w:val="28"/>
           <w:lang w:val="en-US"/>
         </w:rPr>
-      </w:pPr>
-      <w:r>
-        <w:rPr>
-          <w:rFonts w:cs="Times New Roman" w:ascii="Times New Roman" w:hAnsi="Times New Roman"/>
+        <w:t>`.</w:t>
+      </w:r>
+    </w:p>
+    <w:p>
+      <w:pPr>
+        <w:jc w:val="both"/>
+        <w:rPr>
+          <w:rFonts w:ascii="Times New Roman" w:hAnsi="Times New Roman" w:cs="Times New Roman"/>
           <w:sz w:val="28"/>
           <w:szCs w:val="28"/>
           <w:lang w:val="en-US"/>
         </w:rPr>
+      </w:pPr>
+      <w:r>
+        <w:rPr>
+          <w:rFonts w:ascii="Times New Roman" w:hAnsi="Times New Roman" w:cs="Times New Roman"/>
+          <w:sz w:val="28"/>
+          <w:szCs w:val="28"/>
+          <w:lang w:val="en-US"/>
+        </w:rPr>
         <w:t>Example:</w:t>
       </w:r>
     </w:p>
     <w:p>
       <w:pPr>
-        <w:pStyle w:val="Normal"/>
         <w:jc w:val="both"/>
         <w:rPr>
           <w:rFonts w:ascii="Times New Roman" w:hAnsi="Times New Roman" w:cs="Times New Roman"/>
@@ -546,7 +481,7 @@
       </w:pPr>
       <w:r>
         <w:rPr>
-          <w:rFonts w:cs="Times New Roman" w:ascii="Times New Roman" w:hAnsi="Times New Roman"/>
+          <w:rFonts w:ascii="Times New Roman" w:hAnsi="Times New Roman" w:cs="Times New Roman"/>
           <w:sz w:val="28"/>
           <w:szCs w:val="28"/>
           <w:lang w:val="en-US"/>
@@ -556,12 +491,11 @@
     </w:p>
     <w:p>
       <w:pPr>
-        <w:pStyle w:val="Normal"/>
         <w:shd w:val="clear" w:color="auto" w:fill="222436"/>
-        <w:spacing w:lineRule="atLeast" w:line="285" w:before="0" w:after="0"/>
-        <w:jc w:val="both"/>
-        <w:rPr>
-          <w:rFonts w:ascii="Consolas" w:hAnsi="Consolas" w:eastAsia="Times New Roman" w:cs="Times New Roman"/>
+        <w:spacing w:after="0" w:line="285" w:lineRule="atLeast"/>
+        <w:jc w:val="both"/>
+        <w:rPr>
+          <w:rFonts w:ascii="Consolas" w:eastAsia="Times New Roman" w:hAnsi="Consolas" w:cs="Times New Roman"/>
           <w:color w:val="C8D3F5"/>
           <w:sz w:val="21"/>
           <w:szCs w:val="21"/>
@@ -570,7 +504,7 @@
       </w:pPr>
       <w:r>
         <w:rPr>
-          <w:rFonts w:eastAsia="Times New Roman" w:cs="Times New Roman" w:ascii="Consolas" w:hAnsi="Consolas"/>
+          <w:rFonts w:ascii="Consolas" w:eastAsia="Times New Roman" w:hAnsi="Consolas" w:cs="Times New Roman"/>
           <w:i/>
           <w:iCs/>
           <w:color w:val="86E1FC"/>
@@ -582,7 +516,7 @@
       </w:r>
       <w:r>
         <w:rPr>
-          <w:rFonts w:eastAsia="Times New Roman" w:cs="Times New Roman" w:ascii="Consolas" w:hAnsi="Consolas"/>
+          <w:rFonts w:ascii="Consolas" w:eastAsia="Times New Roman" w:hAnsi="Consolas" w:cs="Times New Roman"/>
           <w:color w:val="C8D3F5"/>
           <w:sz w:val="21"/>
           <w:szCs w:val="21"/>
@@ -592,7 +526,7 @@
       </w:r>
       <w:r>
         <w:rPr>
-          <w:rFonts w:eastAsia="Times New Roman" w:cs="Times New Roman" w:ascii="Consolas" w:hAnsi="Consolas"/>
+          <w:rFonts w:ascii="Consolas" w:eastAsia="Times New Roman" w:hAnsi="Consolas" w:cs="Times New Roman"/>
           <w:color w:val="86E1FC"/>
           <w:sz w:val="21"/>
           <w:szCs w:val="21"/>
@@ -600,9 +534,10 @@
         </w:rPr>
         <w:t>&lt;</w:t>
       </w:r>
-      <w:r>
-        <w:rPr>
-          <w:rFonts w:eastAsia="Times New Roman" w:cs="Times New Roman" w:ascii="Consolas" w:hAnsi="Consolas"/>
+      <w:proofErr w:type="spellStart"/>
+      <w:r>
+        <w:rPr>
+          <w:rFonts w:ascii="Consolas" w:eastAsia="Times New Roman" w:hAnsi="Consolas" w:cs="Times New Roman"/>
           <w:color w:val="C3E88D"/>
           <w:sz w:val="21"/>
           <w:szCs w:val="21"/>
@@ -610,9 +545,10 @@
         </w:rPr>
         <w:t>stdio.h</w:t>
       </w:r>
-      <w:r>
-        <w:rPr>
-          <w:rFonts w:eastAsia="Times New Roman" w:cs="Times New Roman" w:ascii="Consolas" w:hAnsi="Consolas"/>
+      <w:proofErr w:type="spellEnd"/>
+      <w:r>
+        <w:rPr>
+          <w:rFonts w:ascii="Consolas" w:eastAsia="Times New Roman" w:hAnsi="Consolas" w:cs="Times New Roman"/>
           <w:color w:val="86E1FC"/>
           <w:sz w:val="21"/>
           <w:szCs w:val="21"/>
@@ -623,12 +559,11 @@
     </w:p>
     <w:p>
       <w:pPr>
-        <w:pStyle w:val="Normal"/>
         <w:shd w:val="clear" w:color="auto" w:fill="222436"/>
-        <w:spacing w:lineRule="atLeast" w:line="285" w:before="0" w:after="0"/>
-        <w:jc w:val="both"/>
-        <w:rPr>
-          <w:rFonts w:ascii="Consolas" w:hAnsi="Consolas" w:eastAsia="Times New Roman" w:cs="Times New Roman"/>
+        <w:spacing w:after="0" w:line="285" w:lineRule="atLeast"/>
+        <w:jc w:val="both"/>
+        <w:rPr>
+          <w:rFonts w:ascii="Consolas" w:eastAsia="Times New Roman" w:hAnsi="Consolas" w:cs="Times New Roman"/>
           <w:color w:val="C8D3F5"/>
           <w:sz w:val="21"/>
           <w:szCs w:val="21"/>
@@ -637,7 +572,7 @@
       </w:pPr>
       <w:r>
         <w:rPr>
-          <w:rFonts w:eastAsia="Times New Roman" w:cs="Times New Roman" w:ascii="Consolas" w:hAnsi="Consolas"/>
+          <w:rFonts w:ascii="Consolas" w:eastAsia="Times New Roman" w:hAnsi="Consolas" w:cs="Times New Roman"/>
           <w:i/>
           <w:iCs/>
           <w:color w:val="86E1FC"/>
@@ -649,7 +584,7 @@
       </w:r>
       <w:r>
         <w:rPr>
-          <w:rFonts w:eastAsia="Times New Roman" w:cs="Times New Roman" w:ascii="Consolas" w:hAnsi="Consolas"/>
+          <w:rFonts w:ascii="Consolas" w:eastAsia="Times New Roman" w:hAnsi="Consolas" w:cs="Times New Roman"/>
           <w:color w:val="C8D3F5"/>
           <w:sz w:val="21"/>
           <w:szCs w:val="21"/>
@@ -659,7 +594,7 @@
       </w:r>
       <w:r>
         <w:rPr>
-          <w:rFonts w:eastAsia="Times New Roman" w:cs="Times New Roman" w:ascii="Consolas" w:hAnsi="Consolas"/>
+          <w:rFonts w:ascii="Consolas" w:eastAsia="Times New Roman" w:hAnsi="Consolas" w:cs="Times New Roman"/>
           <w:color w:val="86E1FC"/>
           <w:sz w:val="21"/>
           <w:szCs w:val="21"/>
@@ -667,9 +602,10 @@
         </w:rPr>
         <w:t>&lt;</w:t>
       </w:r>
-      <w:r>
-        <w:rPr>
-          <w:rFonts w:eastAsia="Times New Roman" w:cs="Times New Roman" w:ascii="Consolas" w:hAnsi="Consolas"/>
+      <w:proofErr w:type="spellStart"/>
+      <w:r>
+        <w:rPr>
+          <w:rFonts w:ascii="Consolas" w:eastAsia="Times New Roman" w:hAnsi="Consolas" w:cs="Times New Roman"/>
           <w:color w:val="C3E88D"/>
           <w:sz w:val="21"/>
           <w:szCs w:val="21"/>
@@ -677,9 +613,10 @@
         </w:rPr>
         <w:t>omp.h</w:t>
       </w:r>
-      <w:r>
-        <w:rPr>
-          <w:rFonts w:eastAsia="Times New Roman" w:cs="Times New Roman" w:ascii="Consolas" w:hAnsi="Consolas"/>
+      <w:proofErr w:type="spellEnd"/>
+      <w:r>
+        <w:rPr>
+          <w:rFonts w:ascii="Consolas" w:eastAsia="Times New Roman" w:hAnsi="Consolas" w:cs="Times New Roman"/>
           <w:color w:val="86E1FC"/>
           <w:sz w:val="21"/>
           <w:szCs w:val="21"/>
@@ -690,45 +627,34 @@
     </w:p>
     <w:p>
       <w:pPr>
-        <w:pStyle w:val="Normal"/>
         <w:shd w:val="clear" w:color="auto" w:fill="222436"/>
-        <w:spacing w:lineRule="atLeast" w:line="285" w:before="0" w:after="0"/>
-        <w:jc w:val="both"/>
-        <w:rPr>
-          <w:rFonts w:ascii="Consolas" w:hAnsi="Consolas" w:eastAsia="Times New Roman" w:cs="Times New Roman"/>
+        <w:spacing w:after="0" w:line="285" w:lineRule="atLeast"/>
+        <w:jc w:val="both"/>
+        <w:rPr>
+          <w:rFonts w:ascii="Consolas" w:eastAsia="Times New Roman" w:hAnsi="Consolas" w:cs="Times New Roman"/>
           <w:color w:val="C8D3F5"/>
           <w:sz w:val="21"/>
           <w:szCs w:val="21"/>
           <w:lang w:eastAsia="en-IN"/>
         </w:rPr>
       </w:pPr>
-      <w:r>
-        <w:rPr>
-          <w:rFonts w:eastAsia="Times New Roman" w:cs="Times New Roman" w:ascii="Consolas" w:hAnsi="Consolas"/>
+    </w:p>
+    <w:p>
+      <w:pPr>
+        <w:shd w:val="clear" w:color="auto" w:fill="222436"/>
+        <w:spacing w:after="0" w:line="285" w:lineRule="atLeast"/>
+        <w:jc w:val="both"/>
+        <w:rPr>
+          <w:rFonts w:ascii="Consolas" w:eastAsia="Times New Roman" w:hAnsi="Consolas" w:cs="Times New Roman"/>
           <w:color w:val="C8D3F5"/>
           <w:sz w:val="21"/>
           <w:szCs w:val="21"/>
           <w:lang w:eastAsia="en-IN"/>
         </w:rPr>
-      </w:r>
-    </w:p>
-    <w:p>
-      <w:pPr>
-        <w:pStyle w:val="Normal"/>
-        <w:shd w:val="clear" w:color="auto" w:fill="222436"/>
-        <w:spacing w:lineRule="atLeast" w:line="285" w:before="0" w:after="0"/>
-        <w:jc w:val="both"/>
-        <w:rPr>
-          <w:rFonts w:ascii="Consolas" w:hAnsi="Consolas" w:eastAsia="Times New Roman" w:cs="Times New Roman"/>
-          <w:color w:val="C8D3F5"/>
-          <w:sz w:val="21"/>
-          <w:szCs w:val="21"/>
-          <w:lang w:eastAsia="en-IN"/>
-        </w:rPr>
-      </w:pPr>
-      <w:r>
-        <w:rPr>
-          <w:rFonts w:eastAsia="Times New Roman" w:cs="Times New Roman" w:ascii="Consolas" w:hAnsi="Consolas"/>
+      </w:pPr>
+      <w:r>
+        <w:rPr>
+          <w:rFonts w:ascii="Consolas" w:eastAsia="Times New Roman" w:hAnsi="Consolas" w:cs="Times New Roman"/>
           <w:i/>
           <w:iCs/>
           <w:color w:val="FFC777"/>
@@ -740,7 +666,7 @@
       </w:r>
       <w:r>
         <w:rPr>
-          <w:rFonts w:eastAsia="Times New Roman" w:cs="Times New Roman" w:ascii="Consolas" w:hAnsi="Consolas"/>
+          <w:rFonts w:ascii="Consolas" w:eastAsia="Times New Roman" w:hAnsi="Consolas" w:cs="Times New Roman"/>
           <w:color w:val="C8D3F5"/>
           <w:sz w:val="21"/>
           <w:szCs w:val="21"/>
@@ -750,7 +676,7 @@
       </w:r>
       <w:r>
         <w:rPr>
-          <w:rFonts w:eastAsia="Times New Roman" w:cs="Times New Roman" w:ascii="Consolas" w:hAnsi="Consolas"/>
+          <w:rFonts w:ascii="Consolas" w:eastAsia="Times New Roman" w:hAnsi="Consolas" w:cs="Times New Roman"/>
           <w:color w:val="82AAFF"/>
           <w:sz w:val="21"/>
           <w:szCs w:val="21"/>
@@ -760,7 +686,7 @@
       </w:r>
       <w:r>
         <w:rPr>
-          <w:rFonts w:eastAsia="Times New Roman" w:cs="Times New Roman" w:ascii="Consolas" w:hAnsi="Consolas"/>
+          <w:rFonts w:ascii="Consolas" w:eastAsia="Times New Roman" w:hAnsi="Consolas" w:cs="Times New Roman"/>
           <w:color w:val="86E1FC"/>
           <w:sz w:val="21"/>
           <w:szCs w:val="21"/>
@@ -770,7 +696,7 @@
       </w:r>
       <w:r>
         <w:rPr>
-          <w:rFonts w:eastAsia="Times New Roman" w:cs="Times New Roman" w:ascii="Consolas" w:hAnsi="Consolas"/>
+          <w:rFonts w:ascii="Consolas" w:eastAsia="Times New Roman" w:hAnsi="Consolas" w:cs="Times New Roman"/>
           <w:i/>
           <w:iCs/>
           <w:color w:val="FFC777"/>
@@ -782,7 +708,7 @@
       </w:r>
       <w:r>
         <w:rPr>
-          <w:rFonts w:eastAsia="Times New Roman" w:cs="Times New Roman" w:ascii="Consolas" w:hAnsi="Consolas"/>
+          <w:rFonts w:ascii="Consolas" w:eastAsia="Times New Roman" w:hAnsi="Consolas" w:cs="Times New Roman"/>
           <w:color w:val="86E1FC"/>
           <w:sz w:val="21"/>
           <w:szCs w:val="21"/>
@@ -793,12 +719,11 @@
     </w:p>
     <w:p>
       <w:pPr>
-        <w:pStyle w:val="Normal"/>
         <w:shd w:val="clear" w:color="auto" w:fill="222436"/>
-        <w:spacing w:lineRule="atLeast" w:line="285" w:before="0" w:after="0"/>
-        <w:jc w:val="both"/>
-        <w:rPr>
-          <w:rFonts w:ascii="Consolas" w:hAnsi="Consolas" w:eastAsia="Times New Roman" w:cs="Times New Roman"/>
+        <w:spacing w:after="0" w:line="285" w:lineRule="atLeast"/>
+        <w:jc w:val="both"/>
+        <w:rPr>
+          <w:rFonts w:ascii="Consolas" w:eastAsia="Times New Roman" w:hAnsi="Consolas" w:cs="Times New Roman"/>
           <w:color w:val="C8D3F5"/>
           <w:sz w:val="21"/>
           <w:szCs w:val="21"/>
@@ -807,7 +732,7 @@
       </w:pPr>
       <w:r>
         <w:rPr>
-          <w:rFonts w:eastAsia="Times New Roman" w:cs="Times New Roman" w:ascii="Consolas" w:hAnsi="Consolas"/>
+          <w:rFonts w:ascii="Consolas" w:eastAsia="Times New Roman" w:hAnsi="Consolas" w:cs="Times New Roman"/>
           <w:color w:val="86E1FC"/>
           <w:sz w:val="21"/>
           <w:szCs w:val="21"/>
@@ -818,12 +743,11 @@
     </w:p>
     <w:p>
       <w:pPr>
-        <w:pStyle w:val="Normal"/>
         <w:shd w:val="clear" w:color="auto" w:fill="222436"/>
-        <w:spacing w:lineRule="atLeast" w:line="285" w:before="0" w:after="0"/>
-        <w:jc w:val="both"/>
-        <w:rPr>
-          <w:rFonts w:ascii="Consolas" w:hAnsi="Consolas" w:eastAsia="Times New Roman" w:cs="Times New Roman"/>
+        <w:spacing w:after="0" w:line="285" w:lineRule="atLeast"/>
+        <w:jc w:val="both"/>
+        <w:rPr>
+          <w:rFonts w:ascii="Consolas" w:eastAsia="Times New Roman" w:hAnsi="Consolas" w:cs="Times New Roman"/>
           <w:color w:val="C8D3F5"/>
           <w:sz w:val="21"/>
           <w:szCs w:val="21"/>
@@ -832,7 +756,7 @@
       </w:pPr>
       <w:r>
         <w:rPr>
-          <w:rFonts w:eastAsia="Times New Roman" w:cs="Times New Roman" w:ascii="Consolas" w:hAnsi="Consolas"/>
+          <w:rFonts w:ascii="Consolas" w:eastAsia="Times New Roman" w:hAnsi="Consolas" w:cs="Times New Roman"/>
           <w:color w:val="B4C2F0"/>
           <w:sz w:val="21"/>
           <w:szCs w:val="21"/>
@@ -842,7 +766,7 @@
       </w:r>
       <w:r>
         <w:rPr>
-          <w:rFonts w:eastAsia="Times New Roman" w:cs="Times New Roman" w:ascii="Consolas" w:hAnsi="Consolas"/>
+          <w:rFonts w:ascii="Consolas" w:eastAsia="Times New Roman" w:hAnsi="Consolas" w:cs="Times New Roman"/>
           <w:i/>
           <w:iCs/>
           <w:color w:val="86E1FC"/>
@@ -854,7 +778,7 @@
       </w:r>
       <w:r>
         <w:rPr>
-          <w:rFonts w:eastAsia="Times New Roman" w:cs="Times New Roman" w:ascii="Consolas" w:hAnsi="Consolas"/>
+          <w:rFonts w:ascii="Consolas" w:eastAsia="Times New Roman" w:hAnsi="Consolas" w:cs="Times New Roman"/>
           <w:color w:val="B4C2F0"/>
           <w:sz w:val="21"/>
           <w:szCs w:val="21"/>
@@ -862,9 +786,10 @@
         </w:rPr>
         <w:t xml:space="preserve"> </w:t>
       </w:r>
-      <w:r>
-        <w:rPr>
-          <w:rFonts w:eastAsia="Times New Roman" w:cs="Times New Roman" w:ascii="Consolas" w:hAnsi="Consolas"/>
+      <w:proofErr w:type="spellStart"/>
+      <w:r>
+        <w:rPr>
+          <w:rFonts w:ascii="Consolas" w:eastAsia="Times New Roman" w:hAnsi="Consolas" w:cs="Times New Roman"/>
           <w:i/>
           <w:iCs/>
           <w:color w:val="C099FF"/>
@@ -874,9 +799,10 @@
         </w:rPr>
         <w:t>omp</w:t>
       </w:r>
-      <w:r>
-        <w:rPr>
-          <w:rFonts w:eastAsia="Times New Roman" w:cs="Times New Roman" w:ascii="Consolas" w:hAnsi="Consolas"/>
+      <w:proofErr w:type="spellEnd"/>
+      <w:r>
+        <w:rPr>
+          <w:rFonts w:ascii="Consolas" w:eastAsia="Times New Roman" w:hAnsi="Consolas" w:cs="Times New Roman"/>
           <w:color w:val="B4C2F0"/>
           <w:sz w:val="21"/>
           <w:szCs w:val="21"/>
@@ -886,7 +812,7 @@
       </w:r>
       <w:r>
         <w:rPr>
-          <w:rFonts w:eastAsia="Times New Roman" w:cs="Times New Roman" w:ascii="Consolas" w:hAnsi="Consolas"/>
+          <w:rFonts w:ascii="Consolas" w:eastAsia="Times New Roman" w:hAnsi="Consolas" w:cs="Times New Roman"/>
           <w:i/>
           <w:iCs/>
           <w:color w:val="C099FF"/>
@@ -899,12 +825,11 @@
     </w:p>
     <w:p>
       <w:pPr>
-        <w:pStyle w:val="Normal"/>
         <w:shd w:val="clear" w:color="auto" w:fill="222436"/>
-        <w:spacing w:lineRule="atLeast" w:line="285" w:before="0" w:after="0"/>
-        <w:jc w:val="both"/>
-        <w:rPr>
-          <w:rFonts w:ascii="Consolas" w:hAnsi="Consolas" w:eastAsia="Times New Roman" w:cs="Times New Roman"/>
+        <w:spacing w:after="0" w:line="285" w:lineRule="atLeast"/>
+        <w:jc w:val="both"/>
+        <w:rPr>
+          <w:rFonts w:ascii="Consolas" w:eastAsia="Times New Roman" w:hAnsi="Consolas" w:cs="Times New Roman"/>
           <w:color w:val="C8D3F5"/>
           <w:sz w:val="21"/>
           <w:szCs w:val="21"/>
@@ -913,7 +838,7 @@
       </w:pPr>
       <w:r>
         <w:rPr>
-          <w:rFonts w:eastAsia="Times New Roman" w:cs="Times New Roman" w:ascii="Consolas" w:hAnsi="Consolas"/>
+          <w:rFonts w:ascii="Consolas" w:eastAsia="Times New Roman" w:hAnsi="Consolas" w:cs="Times New Roman"/>
           <w:color w:val="B4C2F0"/>
           <w:sz w:val="21"/>
           <w:szCs w:val="21"/>
@@ -921,9 +846,11 @@
         </w:rPr>
         <w:t xml:space="preserve">    </w:t>
       </w:r>
-      <w:r>
-        <w:rPr>
-          <w:rFonts w:eastAsia="Times New Roman" w:cs="Times New Roman" w:ascii="Consolas" w:hAnsi="Consolas"/>
+      <w:proofErr w:type="spellStart"/>
+      <w:proofErr w:type="gramStart"/>
+      <w:r>
+        <w:rPr>
+          <w:rFonts w:ascii="Consolas" w:eastAsia="Times New Roman" w:hAnsi="Consolas" w:cs="Times New Roman"/>
           <w:color w:val="65BCFF"/>
           <w:sz w:val="21"/>
           <w:szCs w:val="21"/>
@@ -931,19 +858,31 @@
         </w:rPr>
         <w:t>printf</w:t>
       </w:r>
-      <w:r>
-        <w:rPr>
-          <w:rFonts w:eastAsia="Times New Roman" w:cs="Times New Roman" w:ascii="Consolas" w:hAnsi="Consolas"/>
+      <w:proofErr w:type="spellEnd"/>
+      <w:r>
+        <w:rPr>
+          <w:rFonts w:ascii="Consolas" w:eastAsia="Times New Roman" w:hAnsi="Consolas" w:cs="Times New Roman"/>
           <w:color w:val="86E1FC"/>
           <w:sz w:val="21"/>
           <w:szCs w:val="21"/>
           <w:lang w:eastAsia="en-IN"/>
         </w:rPr>
-        <w:t>("</w:t>
-      </w:r>
-      <w:r>
-        <w:rPr>
-          <w:rFonts w:eastAsia="Times New Roman" w:cs="Times New Roman" w:ascii="Consolas" w:hAnsi="Consolas"/>
+        <w:t>(</w:t>
+      </w:r>
+      <w:proofErr w:type="gramEnd"/>
+      <w:r>
+        <w:rPr>
+          <w:rFonts w:ascii="Consolas" w:eastAsia="Times New Roman" w:hAnsi="Consolas" w:cs="Times New Roman"/>
+          <w:color w:val="86E1FC"/>
+          <w:sz w:val="21"/>
+          <w:szCs w:val="21"/>
+          <w:lang w:eastAsia="en-IN"/>
+        </w:rPr>
+        <w:t>"</w:t>
+      </w:r>
+      <w:r>
+        <w:rPr>
+          <w:rFonts w:ascii="Consolas" w:eastAsia="Times New Roman" w:hAnsi="Consolas" w:cs="Times New Roman"/>
           <w:color w:val="C3E88D"/>
           <w:sz w:val="21"/>
           <w:szCs w:val="21"/>
@@ -953,7 +892,7 @@
       </w:r>
       <w:r>
         <w:rPr>
-          <w:rFonts w:eastAsia="Times New Roman" w:cs="Times New Roman" w:ascii="Consolas" w:hAnsi="Consolas"/>
+          <w:rFonts w:ascii="Consolas" w:eastAsia="Times New Roman" w:hAnsi="Consolas" w:cs="Times New Roman"/>
           <w:color w:val="86E1FC"/>
           <w:sz w:val="21"/>
           <w:szCs w:val="21"/>
@@ -964,12 +903,11 @@
     </w:p>
     <w:p>
       <w:pPr>
-        <w:pStyle w:val="Normal"/>
         <w:shd w:val="clear" w:color="auto" w:fill="222436"/>
-        <w:spacing w:lineRule="atLeast" w:line="285" w:before="0" w:after="0"/>
-        <w:jc w:val="both"/>
-        <w:rPr>
-          <w:rFonts w:ascii="Consolas" w:hAnsi="Consolas" w:eastAsia="Times New Roman" w:cs="Times New Roman"/>
+        <w:spacing w:after="0" w:line="285" w:lineRule="atLeast"/>
+        <w:jc w:val="both"/>
+        <w:rPr>
+          <w:rFonts w:ascii="Consolas" w:eastAsia="Times New Roman" w:hAnsi="Consolas" w:cs="Times New Roman"/>
           <w:color w:val="C8D3F5"/>
           <w:sz w:val="21"/>
           <w:szCs w:val="21"/>
@@ -978,7 +916,7 @@
       </w:pPr>
       <w:r>
         <w:rPr>
-          <w:rFonts w:eastAsia="Times New Roman" w:cs="Times New Roman" w:ascii="Consolas" w:hAnsi="Consolas"/>
+          <w:rFonts w:ascii="Consolas" w:eastAsia="Times New Roman" w:hAnsi="Consolas" w:cs="Times New Roman"/>
           <w:color w:val="B4C2F0"/>
           <w:sz w:val="21"/>
           <w:szCs w:val="21"/>
@@ -988,7 +926,7 @@
       </w:r>
       <w:r>
         <w:rPr>
-          <w:rFonts w:eastAsia="Times New Roman" w:cs="Times New Roman" w:ascii="Consolas" w:hAnsi="Consolas"/>
+          <w:rFonts w:ascii="Consolas" w:eastAsia="Times New Roman" w:hAnsi="Consolas" w:cs="Times New Roman"/>
           <w:i/>
           <w:iCs/>
           <w:color w:val="86E1FC"/>
@@ -1000,7 +938,7 @@
       </w:r>
       <w:r>
         <w:rPr>
-          <w:rFonts w:eastAsia="Times New Roman" w:cs="Times New Roman" w:ascii="Consolas" w:hAnsi="Consolas"/>
+          <w:rFonts w:ascii="Consolas" w:eastAsia="Times New Roman" w:hAnsi="Consolas" w:cs="Times New Roman"/>
           <w:color w:val="B4C2F0"/>
           <w:sz w:val="21"/>
           <w:szCs w:val="21"/>
@@ -1010,7 +948,7 @@
       </w:r>
       <w:r>
         <w:rPr>
-          <w:rFonts w:eastAsia="Times New Roman" w:cs="Times New Roman" w:ascii="Consolas" w:hAnsi="Consolas"/>
+          <w:rFonts w:ascii="Consolas" w:eastAsia="Times New Roman" w:hAnsi="Consolas" w:cs="Times New Roman"/>
           <w:color w:val="FF966C"/>
           <w:sz w:val="21"/>
           <w:szCs w:val="21"/>
@@ -1020,7 +958,7 @@
       </w:r>
       <w:r>
         <w:rPr>
-          <w:rFonts w:eastAsia="Times New Roman" w:cs="Times New Roman" w:ascii="Consolas" w:hAnsi="Consolas"/>
+          <w:rFonts w:ascii="Consolas" w:eastAsia="Times New Roman" w:hAnsi="Consolas" w:cs="Times New Roman"/>
           <w:color w:val="86E1FC"/>
           <w:sz w:val="21"/>
           <w:szCs w:val="21"/>
@@ -1031,12 +969,11 @@
     </w:p>
     <w:p>
       <w:pPr>
-        <w:pStyle w:val="Normal"/>
         <w:shd w:val="clear" w:color="auto" w:fill="222436"/>
-        <w:spacing w:lineRule="atLeast" w:line="285" w:before="0" w:after="0"/>
-        <w:jc w:val="both"/>
-        <w:rPr>
-          <w:rFonts w:ascii="Consolas" w:hAnsi="Consolas" w:eastAsia="Times New Roman" w:cs="Times New Roman"/>
+        <w:spacing w:after="0" w:line="285" w:lineRule="atLeast"/>
+        <w:jc w:val="both"/>
+        <w:rPr>
+          <w:rFonts w:ascii="Consolas" w:eastAsia="Times New Roman" w:hAnsi="Consolas" w:cs="Times New Roman"/>
           <w:color w:val="C8D3F5"/>
           <w:sz w:val="21"/>
           <w:szCs w:val="21"/>
@@ -1045,7 +982,7 @@
       </w:pPr>
       <w:r>
         <w:rPr>
-          <w:rFonts w:eastAsia="Times New Roman" w:cs="Times New Roman" w:ascii="Consolas" w:hAnsi="Consolas"/>
+          <w:rFonts w:ascii="Consolas" w:eastAsia="Times New Roman" w:hAnsi="Consolas" w:cs="Times New Roman"/>
           <w:color w:val="86E1FC"/>
           <w:sz w:val="21"/>
           <w:szCs w:val="21"/>
@@ -1056,7 +993,6 @@
     </w:p>
     <w:p>
       <w:pPr>
-        <w:pStyle w:val="Normal"/>
         <w:jc w:val="both"/>
         <w:rPr>
           <w:rFonts w:ascii="Times New Roman" w:hAnsi="Times New Roman" w:cs="Times New Roman"/>
@@ -1065,18 +1001,9 @@
           <w:lang w:val="en-US"/>
         </w:rPr>
       </w:pPr>
-      <w:r>
-        <w:rPr>
-          <w:rFonts w:cs="Times New Roman" w:ascii="Times New Roman" w:hAnsi="Times New Roman"/>
-          <w:sz w:val="28"/>
-          <w:szCs w:val="28"/>
-          <w:lang w:val="en-US"/>
-        </w:rPr>
-      </w:r>
-    </w:p>
-    <w:p>
-      <w:pPr>
-        <w:pStyle w:val="Normal"/>
+    </w:p>
+    <w:p>
+      <w:pPr>
         <w:pBdr>
           <w:top w:val="single" w:sz="4" w:space="1" w:color="000000"/>
           <w:left w:val="single" w:sz="4" w:space="4" w:color="000000"/>
@@ -1091,19 +1018,69 @@
           <w:lang w:val="en-US"/>
         </w:rPr>
       </w:pPr>
-      <w:r>
-        <w:rPr>
-          <w:rFonts w:cs="Times New Roman" w:ascii="Times New Roman" w:hAnsi="Times New Roman"/>
+      <w:proofErr w:type="spellStart"/>
+      <w:r>
+        <w:rPr>
+          <w:rFonts w:ascii="Times New Roman" w:hAnsi="Times New Roman" w:cs="Times New Roman"/>
           <w:sz w:val="28"/>
           <w:szCs w:val="28"/>
           <w:lang w:val="en-US"/>
         </w:rPr>
-        <w:t>gcc -fopenmp test.c -o hello</w:t>
-      </w:r>
-    </w:p>
-    <w:p>
-      <w:pPr>
-        <w:pStyle w:val="Normal"/>
+        <w:t>gcc</w:t>
+      </w:r>
+      <w:proofErr w:type="spellEnd"/>
+      <w:r>
+        <w:rPr>
+          <w:rFonts w:ascii="Times New Roman" w:hAnsi="Times New Roman" w:cs="Times New Roman"/>
+          <w:sz w:val="28"/>
+          <w:szCs w:val="28"/>
+          <w:lang w:val="en-US"/>
+        </w:rPr>
+        <w:t xml:space="preserve"> -</w:t>
+      </w:r>
+      <w:proofErr w:type="spellStart"/>
+      <w:r>
+        <w:rPr>
+          <w:rFonts w:ascii="Times New Roman" w:hAnsi="Times New Roman" w:cs="Times New Roman"/>
+          <w:sz w:val="28"/>
+          <w:szCs w:val="28"/>
+          <w:lang w:val="en-US"/>
+        </w:rPr>
+        <w:t>fopenmp</w:t>
+      </w:r>
+      <w:proofErr w:type="spellEnd"/>
+      <w:r>
+        <w:rPr>
+          <w:rFonts w:ascii="Times New Roman" w:hAnsi="Times New Roman" w:cs="Times New Roman"/>
+          <w:sz w:val="28"/>
+          <w:szCs w:val="28"/>
+          <w:lang w:val="en-US"/>
+        </w:rPr>
+        <w:t xml:space="preserve"> </w:t>
+      </w:r>
+      <w:proofErr w:type="spellStart"/>
+      <w:r>
+        <w:rPr>
+          <w:rFonts w:ascii="Times New Roman" w:hAnsi="Times New Roman" w:cs="Times New Roman"/>
+          <w:sz w:val="28"/>
+          <w:szCs w:val="28"/>
+          <w:lang w:val="en-US"/>
+        </w:rPr>
+        <w:t>test.c</w:t>
+      </w:r>
+      <w:proofErr w:type="spellEnd"/>
+      <w:r>
+        <w:rPr>
+          <w:rFonts w:ascii="Times New Roman" w:hAnsi="Times New Roman" w:cs="Times New Roman"/>
+          <w:sz w:val="28"/>
+          <w:szCs w:val="28"/>
+          <w:lang w:val="en-US"/>
+        </w:rPr>
+        <w:t xml:space="preserve"> -o hello</w:t>
+      </w:r>
+    </w:p>
+    <w:p>
+      <w:pPr>
         <w:pBdr>
           <w:top w:val="single" w:sz="4" w:space="1" w:color="000000"/>
           <w:left w:val="single" w:sz="4" w:space="4" w:color="000000"/>
@@ -1120,7 +1097,7 @@
       </w:pPr>
       <w:r>
         <w:rPr>
-          <w:rFonts w:cs="Times New Roman" w:ascii="Times New Roman" w:hAnsi="Times New Roman"/>
+          <w:rFonts w:ascii="Times New Roman" w:hAnsi="Times New Roman" w:cs="Times New Roman"/>
           <w:sz w:val="28"/>
           <w:szCs w:val="28"/>
           <w:lang w:val="en-US"/>
@@ -1130,21 +1107,22 @@
     </w:p>
     <w:p>
       <w:pPr>
-        <w:pStyle w:val="Normal"/>
-        <w:jc w:val="both"/>
-        <w:rPr>
-          <w:rFonts w:ascii="Times New Roman" w:hAnsi="Times New Roman" w:cs="Times New Roman"/>
-          <w:sz w:val="28"/>
-          <w:szCs w:val="28"/>
-        </w:rPr>
-      </w:pPr>
-      <w:r>
-        <w:rPr/>
+        <w:jc w:val="both"/>
+        <w:rPr>
+          <w:rFonts w:ascii="Times New Roman" w:hAnsi="Times New Roman" w:cs="Times New Roman"/>
+          <w:sz w:val="28"/>
+          <w:szCs w:val="28"/>
+        </w:rPr>
+      </w:pPr>
+      <w:r>
+        <w:rPr>
+          <w:noProof/>
+        </w:rPr>
         <w:drawing>
-          <wp:inline distT="0" distB="0" distL="0" distR="0">
+          <wp:inline distT="0" distB="0" distL="0" distR="0" wp14:anchorId="1554FE4B" wp14:editId="78AC439B">
             <wp:extent cx="5723890" cy="3671570"/>
             <wp:effectExtent l="0" t="0" r="0" b="0"/>
-            <wp:docPr id="1" name="Picture 1" descr=""/>
+            <wp:docPr id="1" name="Picture 1"/>
             <wp:cNvGraphicFramePr>
               <a:graphicFrameLocks xmlns:a="http://schemas.openxmlformats.org/drawingml/2006/main" noChangeAspect="1"/>
             </wp:cNvGraphicFramePr>
@@ -1152,13 +1130,13 @@
               <a:graphicData uri="http://schemas.openxmlformats.org/drawingml/2006/picture">
                 <pic:pic xmlns:pic="http://schemas.openxmlformats.org/drawingml/2006/picture">
                   <pic:nvPicPr>
-                    <pic:cNvPr id="1" name="Picture 1" descr=""/>
+                    <pic:cNvPr id="1" name="Picture 1"/>
                     <pic:cNvPicPr>
                       <a:picLocks noChangeAspect="1" noChangeArrowheads="1"/>
                     </pic:cNvPicPr>
                   </pic:nvPicPr>
                   <pic:blipFill>
-                    <a:blip r:embed="rId3"/>
+                    <a:blip r:embed="rId9"/>
                     <a:stretch>
                       <a:fillRect/>
                     </a:stretch>
@@ -1181,56 +1159,40 @@
     </w:p>
     <w:p>
       <w:pPr>
-        <w:pStyle w:val="Normal"/>
-        <w:jc w:val="both"/>
-        <w:rPr>
-          <w:rFonts w:ascii="Times New Roman" w:hAnsi="Times New Roman" w:cs="Times New Roman"/>
-          <w:sz w:val="28"/>
-          <w:szCs w:val="28"/>
-        </w:rPr>
-      </w:pPr>
-      <w:r>
-        <w:rPr>
-          <w:rFonts w:cs="Times New Roman" w:ascii="Times New Roman" w:hAnsi="Times New Roman"/>
-          <w:sz w:val="28"/>
-          <w:szCs w:val="28"/>
-        </w:rPr>
-      </w:r>
-    </w:p>
-    <w:p>
-      <w:pPr>
-        <w:pStyle w:val="Normal"/>
-        <w:jc w:val="both"/>
-        <w:rPr>
-          <w:rFonts w:ascii="Times New Roman" w:hAnsi="Times New Roman" w:cs="Times New Roman"/>
-          <w:sz w:val="32"/>
-          <w:szCs w:val="32"/>
-        </w:rPr>
-      </w:pPr>
-      <w:r>
-        <w:rPr>
-          <w:rFonts w:cs="Times New Roman" w:ascii="Times New Roman" w:hAnsi="Times New Roman"/>
-          <w:sz w:val="32"/>
-          <w:szCs w:val="32"/>
-        </w:rPr>
-      </w:r>
-    </w:p>
-    <w:p>
-      <w:pPr>
-        <w:pStyle w:val="Normal"/>
-        <w:jc w:val="both"/>
-        <w:rPr>
-          <w:rFonts w:ascii="Times New Roman" w:hAnsi="Times New Roman" w:cs="Times New Roman"/>
-          <w:sz w:val="32"/>
-          <w:szCs w:val="32"/>
-        </w:rPr>
-      </w:pPr>
-      <w:r>
-        <w:rPr>
-          <w:rFonts w:cs="Times New Roman" w:ascii="Times New Roman" w:hAnsi="Times New Roman"/>
-          <w:sz w:val="32"/>
-          <w:szCs w:val="32"/>
-        </w:rPr>
+        <w:jc w:val="both"/>
+        <w:rPr>
+          <w:rFonts w:ascii="Times New Roman" w:hAnsi="Times New Roman" w:cs="Times New Roman"/>
+          <w:sz w:val="28"/>
+          <w:szCs w:val="28"/>
+        </w:rPr>
+      </w:pPr>
+    </w:p>
+    <w:p>
+      <w:pPr>
+        <w:jc w:val="both"/>
+        <w:rPr>
+          <w:rFonts w:ascii="Times New Roman" w:hAnsi="Times New Roman" w:cs="Times New Roman"/>
+          <w:sz w:val="32"/>
+          <w:szCs w:val="32"/>
+        </w:rPr>
+      </w:pPr>
+    </w:p>
+    <w:p>
+      <w:pPr>
+        <w:jc w:val="both"/>
+        <w:rPr>
+          <w:rFonts w:ascii="Times New Roman" w:hAnsi="Times New Roman" w:cs="Times New Roman"/>
+          <w:sz w:val="32"/>
+          <w:szCs w:val="32"/>
+        </w:rPr>
+      </w:pPr>
+      <w:r>
+        <w:rPr>
+          <w:rFonts w:ascii="Times New Roman" w:hAnsi="Times New Roman" w:cs="Times New Roman"/>
+          <w:sz w:val="32"/>
+          <w:szCs w:val="32"/>
+        </w:rPr>
+        <w:lastRenderedPageBreak/>
         <w:br/>
       </w:r>
       <w:r>
@@ -1245,7 +1207,7 @@
       </w:r>
       <w:r>
         <w:rPr>
-          <w:rFonts w:cs="Times New Roman" w:ascii="Times New Roman" w:hAnsi="Times New Roman"/>
+          <w:rFonts w:ascii="Times New Roman" w:hAnsi="Times New Roman" w:cs="Times New Roman"/>
           <w:sz w:val="32"/>
           <w:szCs w:val="32"/>
         </w:rPr>
@@ -1254,17 +1216,16 @@
     </w:p>
     <w:p>
       <w:pPr>
-        <w:pStyle w:val="Normal"/>
-        <w:jc w:val="both"/>
-        <w:rPr>
-          <w:rFonts w:ascii="Times New Roman" w:hAnsi="Times New Roman" w:cs="Times New Roman"/>
-          <w:sz w:val="32"/>
-          <w:szCs w:val="32"/>
-        </w:rPr>
-      </w:pPr>
-      <w:r>
-        <w:rPr>
-          <w:rFonts w:cs="Times New Roman" w:ascii="Times New Roman" w:hAnsi="Times New Roman"/>
+        <w:jc w:val="both"/>
+        <w:rPr>
+          <w:rFonts w:ascii="Times New Roman" w:hAnsi="Times New Roman" w:cs="Times New Roman"/>
+          <w:sz w:val="32"/>
+          <w:szCs w:val="32"/>
+        </w:rPr>
+      </w:pPr>
+      <w:r>
+        <w:rPr>
+          <w:rFonts w:ascii="Times New Roman" w:hAnsi="Times New Roman" w:cs="Times New Roman"/>
           <w:sz w:val="32"/>
           <w:szCs w:val="32"/>
         </w:rPr>
@@ -1273,17 +1234,16 @@
     </w:p>
     <w:p>
       <w:pPr>
-        <w:pStyle w:val="Normal"/>
-        <w:jc w:val="both"/>
-        <w:rPr>
-          <w:rFonts w:ascii="Times New Roman" w:hAnsi="Times New Roman" w:cs="Times New Roman"/>
-          <w:sz w:val="28"/>
-          <w:szCs w:val="28"/>
-        </w:rPr>
-      </w:pPr>
-      <w:r>
-        <w:rPr>
-          <w:rFonts w:cs="Times New Roman" w:ascii="Times New Roman" w:hAnsi="Times New Roman"/>
+        <w:jc w:val="both"/>
+        <w:rPr>
+          <w:rFonts w:ascii="Times New Roman" w:hAnsi="Times New Roman" w:cs="Times New Roman"/>
+          <w:sz w:val="28"/>
+          <w:szCs w:val="28"/>
+        </w:rPr>
+      </w:pPr>
+      <w:r>
+        <w:rPr>
+          <w:rFonts w:ascii="Times New Roman" w:hAnsi="Times New Roman" w:cs="Times New Roman"/>
           <w:sz w:val="28"/>
           <w:szCs w:val="28"/>
         </w:rPr>
@@ -1292,35 +1252,26 @@
     </w:p>
     <w:p>
       <w:pPr>
-        <w:pStyle w:val="Normal"/>
-        <w:jc w:val="both"/>
-        <w:rPr>
-          <w:rFonts w:ascii="Times New Roman" w:hAnsi="Times New Roman" w:cs="Times New Roman"/>
-          <w:sz w:val="28"/>
-          <w:szCs w:val="28"/>
-        </w:rPr>
-      </w:pPr>
-      <w:r>
-        <w:rPr>
-          <w:rFonts w:cs="Times New Roman" w:ascii="Times New Roman" w:hAnsi="Times New Roman"/>
-          <w:sz w:val="28"/>
-          <w:szCs w:val="28"/>
-        </w:rPr>
-      </w:r>
-    </w:p>
-    <w:p>
-      <w:pPr>
-        <w:pStyle w:val="Normal"/>
-        <w:jc w:val="both"/>
-        <w:rPr>
-          <w:rFonts w:ascii="Times New Roman" w:hAnsi="Times New Roman" w:cs="Times New Roman"/>
-          <w:sz w:val="28"/>
-          <w:szCs w:val="28"/>
-        </w:rPr>
-      </w:pPr>
-      <w:r>
-        <w:rPr>
-          <w:rFonts w:cs="Times New Roman" w:ascii="Times New Roman" w:hAnsi="Times New Roman"/>
+        <w:jc w:val="both"/>
+        <w:rPr>
+          <w:rFonts w:ascii="Times New Roman" w:hAnsi="Times New Roman" w:cs="Times New Roman"/>
+          <w:sz w:val="28"/>
+          <w:szCs w:val="28"/>
+        </w:rPr>
+      </w:pPr>
+    </w:p>
+    <w:p>
+      <w:pPr>
+        <w:jc w:val="both"/>
+        <w:rPr>
+          <w:rFonts w:ascii="Times New Roman" w:hAnsi="Times New Roman" w:cs="Times New Roman"/>
+          <w:sz w:val="28"/>
+          <w:szCs w:val="28"/>
+        </w:rPr>
+      </w:pPr>
+      <w:r>
+        <w:rPr>
+          <w:rFonts w:ascii="Times New Roman" w:hAnsi="Times New Roman" w:cs="Times New Roman"/>
           <w:sz w:val="28"/>
           <w:szCs w:val="28"/>
         </w:rPr>
@@ -1329,18 +1280,19 @@
     </w:p>
     <w:p>
       <w:pPr>
-        <w:pStyle w:val="Normal"/>
-        <w:jc w:val="both"/>
-        <w:rPr>
-          <w:rFonts w:ascii="Times New Roman" w:hAnsi="Times New Roman" w:cs="Times New Roman"/>
-          <w:sz w:val="28"/>
-          <w:szCs w:val="28"/>
-        </w:rPr>
-      </w:pPr>
-      <w:r>
-        <w:rPr/>
+        <w:jc w:val="both"/>
+        <w:rPr>
+          <w:rFonts w:ascii="Times New Roman" w:hAnsi="Times New Roman" w:cs="Times New Roman"/>
+          <w:sz w:val="28"/>
+          <w:szCs w:val="28"/>
+        </w:rPr>
+      </w:pPr>
+      <w:r>
+        <w:rPr>
+          <w:noProof/>
+        </w:rPr>
         <w:drawing>
-          <wp:anchor behindDoc="0" distT="0" distB="0" distL="0" distR="0" simplePos="0" locked="0" layoutInCell="0" allowOverlap="1" relativeHeight="3">
+          <wp:anchor distT="0" distB="0" distL="0" distR="0" simplePos="0" relativeHeight="3" behindDoc="0" locked="0" layoutInCell="0" allowOverlap="1" wp14:anchorId="03AA92A4" wp14:editId="41C83E79">
             <wp:simplePos x="0" y="0"/>
             <wp:positionH relativeFrom="column">
               <wp:align>center</wp:align>
@@ -1351,7 +1303,7 @@
             <wp:extent cx="5731510" cy="2622550"/>
             <wp:effectExtent l="0" t="0" r="0" b="0"/>
             <wp:wrapSquare wrapText="largest"/>
-            <wp:docPr id="2" name="Image1" descr=""/>
+            <wp:docPr id="2" name="Image1"/>
             <wp:cNvGraphicFramePr>
               <a:graphicFrameLocks xmlns:a="http://schemas.openxmlformats.org/drawingml/2006/main" noChangeAspect="1"/>
             </wp:cNvGraphicFramePr>
@@ -1359,13 +1311,13 @@
               <a:graphicData uri="http://schemas.openxmlformats.org/drawingml/2006/picture">
                 <pic:pic xmlns:pic="http://schemas.openxmlformats.org/drawingml/2006/picture">
                   <pic:nvPicPr>
-                    <pic:cNvPr id="2" name="Image1" descr=""/>
+                    <pic:cNvPr id="2" name="Image1"/>
                     <pic:cNvPicPr>
                       <a:picLocks noChangeAspect="1" noChangeArrowheads="1"/>
                     </pic:cNvPicPr>
                   </pic:nvPicPr>
                   <pic:blipFill>
-                    <a:blip r:embed="rId4"/>
+                    <a:blip r:embed="rId10"/>
                     <a:stretch>
                       <a:fillRect/>
                     </a:stretch>
@@ -1388,17 +1340,16 @@
     </w:p>
     <w:p>
       <w:pPr>
-        <w:pStyle w:val="Normal"/>
-        <w:jc w:val="both"/>
-        <w:rPr>
-          <w:rFonts w:ascii="Times New Roman" w:hAnsi="Times New Roman" w:cs="Times New Roman"/>
-          <w:sz w:val="28"/>
-          <w:szCs w:val="28"/>
-        </w:rPr>
-      </w:pPr>
-      <w:r>
-        <w:rPr>
-          <w:rFonts w:cs="Times New Roman" w:ascii="Times New Roman" w:hAnsi="Times New Roman"/>
+        <w:jc w:val="both"/>
+        <w:rPr>
+          <w:rFonts w:ascii="Times New Roman" w:hAnsi="Times New Roman" w:cs="Times New Roman"/>
+          <w:sz w:val="28"/>
+          <w:szCs w:val="28"/>
+        </w:rPr>
+      </w:pPr>
+      <w:r>
+        <w:rPr>
+          <w:rFonts w:ascii="Times New Roman" w:hAnsi="Times New Roman" w:cs="Times New Roman"/>
           <w:sz w:val="28"/>
           <w:szCs w:val="28"/>
         </w:rPr>
@@ -1407,18 +1358,19 @@
     </w:p>
     <w:p>
       <w:pPr>
-        <w:pStyle w:val="Normal"/>
-        <w:jc w:val="both"/>
-        <w:rPr>
-          <w:rFonts w:ascii="Times New Roman" w:hAnsi="Times New Roman" w:cs="Times New Roman"/>
-          <w:sz w:val="28"/>
-          <w:szCs w:val="28"/>
-        </w:rPr>
-      </w:pPr>
-      <w:r>
-        <w:rPr/>
+        <w:jc w:val="both"/>
+        <w:rPr>
+          <w:rFonts w:ascii="Times New Roman" w:hAnsi="Times New Roman" w:cs="Times New Roman"/>
+          <w:sz w:val="28"/>
+          <w:szCs w:val="28"/>
+        </w:rPr>
+      </w:pPr>
+      <w:r>
+        <w:rPr>
+          <w:noProof/>
+        </w:rPr>
         <w:drawing>
-          <wp:anchor behindDoc="0" distT="0" distB="0" distL="0" distR="0" simplePos="0" locked="0" layoutInCell="0" allowOverlap="1" relativeHeight="4">
+          <wp:anchor distT="0" distB="0" distL="0" distR="0" simplePos="0" relativeHeight="4" behindDoc="0" locked="0" layoutInCell="0" allowOverlap="1" wp14:anchorId="3A1177D5" wp14:editId="4B2EF1FB">
             <wp:simplePos x="0" y="0"/>
             <wp:positionH relativeFrom="column">
               <wp:align>center</wp:align>
@@ -1429,7 +1381,7 @@
             <wp:extent cx="5731510" cy="1643380"/>
             <wp:effectExtent l="0" t="0" r="0" b="0"/>
             <wp:wrapSquare wrapText="largest"/>
-            <wp:docPr id="3" name="Image2" descr=""/>
+            <wp:docPr id="3" name="Image2"/>
             <wp:cNvGraphicFramePr>
               <a:graphicFrameLocks xmlns:a="http://schemas.openxmlformats.org/drawingml/2006/main" noChangeAspect="1"/>
             </wp:cNvGraphicFramePr>
@@ -1437,13 +1389,13 @@
               <a:graphicData uri="http://schemas.openxmlformats.org/drawingml/2006/picture">
                 <pic:pic xmlns:pic="http://schemas.openxmlformats.org/drawingml/2006/picture">
                   <pic:nvPicPr>
-                    <pic:cNvPr id="3" name="Image2" descr=""/>
+                    <pic:cNvPr id="3" name="Image2"/>
                     <pic:cNvPicPr>
                       <a:picLocks noChangeAspect="1" noChangeArrowheads="1"/>
                     </pic:cNvPicPr>
                   </pic:nvPicPr>
                   <pic:blipFill>
-                    <a:blip r:embed="rId5"/>
+                    <a:blip r:embed="rId11"/>
                     <a:stretch>
                       <a:fillRect/>
                     </a:stretch>
@@ -1466,17 +1418,16 @@
     </w:p>
     <w:p>
       <w:pPr>
-        <w:pStyle w:val="Normal"/>
-        <w:jc w:val="both"/>
-        <w:rPr>
-          <w:rFonts w:ascii="Times New Roman" w:hAnsi="Times New Roman" w:cs="Times New Roman"/>
-          <w:sz w:val="28"/>
-          <w:szCs w:val="28"/>
-        </w:rPr>
-      </w:pPr>
-      <w:r>
-        <w:rPr>
-          <w:rFonts w:cs="Times New Roman" w:ascii="Times New Roman" w:hAnsi="Times New Roman"/>
+        <w:jc w:val="both"/>
+        <w:rPr>
+          <w:rFonts w:ascii="Times New Roman" w:hAnsi="Times New Roman" w:cs="Times New Roman"/>
+          <w:sz w:val="28"/>
+          <w:szCs w:val="28"/>
+        </w:rPr>
+      </w:pPr>
+      <w:r>
+        <w:rPr>
+          <w:rFonts w:ascii="Times New Roman" w:hAnsi="Times New Roman" w:cs="Times New Roman"/>
           <w:sz w:val="28"/>
           <w:szCs w:val="28"/>
         </w:rPr>
@@ -1485,40 +1436,28 @@
     </w:p>
     <w:p>
       <w:pPr>
-        <w:pStyle w:val="Normal"/>
-        <w:jc w:val="both"/>
-        <w:rPr>
-          <w:rFonts w:ascii="Times New Roman" w:hAnsi="Times New Roman" w:cs="Times New Roman"/>
-          <w:sz w:val="28"/>
-          <w:szCs w:val="28"/>
-        </w:rPr>
-      </w:pPr>
-      <w:r>
-        <w:rPr/>
-      </w:r>
-    </w:p>
-    <w:p>
-      <w:pPr>
-        <w:pStyle w:val="Normal"/>
-        <w:jc w:val="both"/>
-        <w:rPr>
-          <w:rFonts w:ascii="Times New Roman" w:hAnsi="Times New Roman" w:cs="Times New Roman"/>
-          <w:sz w:val="28"/>
-          <w:szCs w:val="28"/>
-        </w:rPr>
-      </w:pPr>
-      <w:r>
-        <w:rPr/>
-      </w:r>
-    </w:p>
-    <w:p>
-      <w:pPr>
-        <w:pStyle w:val="TextBody"/>
-        <w:widowControl/>
-        <w:bidi w:val="0"/>
-        <w:spacing w:lineRule="auto" w:line="276" w:before="0" w:after="140"/>
-        <w:ind w:left="-397" w:right="0" w:hanging="0"/>
-        <w:jc w:val="both"/>
+        <w:jc w:val="both"/>
+        <w:rPr>
+          <w:rFonts w:ascii="Times New Roman" w:hAnsi="Times New Roman" w:cs="Times New Roman"/>
+          <w:sz w:val="28"/>
+          <w:szCs w:val="28"/>
+        </w:rPr>
+      </w:pPr>
+    </w:p>
+    <w:p>
+      <w:pPr>
+        <w:jc w:val="both"/>
+        <w:rPr>
+          <w:rFonts w:ascii="Times New Roman" w:hAnsi="Times New Roman" w:cs="Times New Roman"/>
+          <w:sz w:val="28"/>
+          <w:szCs w:val="28"/>
+        </w:rPr>
+      </w:pPr>
+    </w:p>
+    <w:p>
+      <w:pPr>
+        <w:pStyle w:val="BodyText"/>
+        <w:ind w:left="-397"/>
         <w:rPr>
           <w:rFonts w:ascii="Times New Roman" w:hAnsi="Times New Roman" w:cs="Times New Roman"/>
           <w:sz w:val="28"/>
@@ -1528,83 +1467,103 @@
       <w:r>
         <w:rPr>
           <w:rStyle w:val="StrongEmphasis"/>
-          <w:rFonts w:cs="Times New Roman" w:ascii="Times New Roman" w:hAnsi="Times New Roman"/>
-          <w:sz w:val="28"/>
-          <w:szCs w:val="28"/>
-        </w:rPr>
-        <w:t xml:space="preserve">          </w:t>
-      </w:r>
+          <w:rFonts w:ascii="Times New Roman" w:hAnsi="Times New Roman" w:cs="Times New Roman"/>
+          <w:sz w:val="28"/>
+          <w:szCs w:val="28"/>
+        </w:rPr>
+        <w:lastRenderedPageBreak/>
+        <w:t xml:space="preserve">     Sequential Section:</w:t>
+      </w:r>
+    </w:p>
+    <w:p>
+      <w:pPr>
+        <w:pStyle w:val="BodyText"/>
+        <w:rPr>
+          <w:rFonts w:ascii="Times New Roman" w:hAnsi="Times New Roman" w:cs="Times New Roman"/>
+          <w:sz w:val="28"/>
+          <w:szCs w:val="28"/>
+        </w:rPr>
+      </w:pPr>
+      <w:r>
+        <w:t>Executes on main thread (single thread).</w:t>
+      </w:r>
+    </w:p>
+    <w:p>
+      <w:pPr>
+        <w:pStyle w:val="BodyText"/>
+      </w:pPr>
+      <w:r>
+        <w:t xml:space="preserve">Iterates from </w:t>
+      </w:r>
+      <w:r>
+        <w:t>0</w:t>
+      </w:r>
+      <w:r>
+        <w:t xml:space="preserve"> to </w:t>
+      </w:r>
+      <w:r>
+        <w:t>num_threads-1</w:t>
+      </w:r>
+      <w:r>
+        <w:t>, printing messages sequentially.</w:t>
+      </w:r>
+    </w:p>
+    <w:p>
+      <w:pPr>
+        <w:pStyle w:val="BodyText"/>
+        <w:ind w:left="-397"/>
+        <w:rPr>
+          <w:rFonts w:ascii="Times New Roman" w:hAnsi="Times New Roman" w:cs="Times New Roman"/>
+          <w:sz w:val="28"/>
+          <w:szCs w:val="28"/>
+        </w:rPr>
+      </w:pPr>
       <w:r>
         <w:rPr>
           <w:rStyle w:val="StrongEmphasis"/>
-          <w:rFonts w:cs="Times New Roman" w:ascii="Times New Roman" w:hAnsi="Times New Roman"/>
-          <w:sz w:val="28"/>
-          <w:szCs w:val="28"/>
-        </w:rPr>
-        <w:t>Sequential Section:</w:t>
-      </w:r>
-    </w:p>
-    <w:p>
-      <w:pPr>
-        <w:pStyle w:val="TextBody"/>
-        <w:numPr>
-          <w:ilvl w:val="0"/>
-          <w:numId w:val="0"/>
-        </w:numPr>
-        <w:ind w:hanging="0"/>
-        <w:rPr>
-          <w:rFonts w:ascii="Times New Roman" w:hAnsi="Times New Roman" w:cs="Times New Roman"/>
-          <w:sz w:val="28"/>
-          <w:szCs w:val="28"/>
-        </w:rPr>
-      </w:pPr>
-      <w:r>
-        <w:rPr/>
-        <w:t>Executes on main thread (single thread).</w:t>
-      </w:r>
-    </w:p>
-    <w:p>
-      <w:pPr>
-        <w:pStyle w:val="TextBody"/>
-        <w:numPr>
-          <w:ilvl w:val="0"/>
-          <w:numId w:val="0"/>
-        </w:numPr>
-        <w:ind w:hanging="0"/>
-        <w:rPr>
-          <w:rFonts w:ascii="Times New Roman" w:hAnsi="Times New Roman" w:cs="Times New Roman"/>
-          <w:sz w:val="28"/>
-          <w:szCs w:val="28"/>
-        </w:rPr>
-      </w:pPr>
-      <w:r>
-        <w:rPr/>
-        <w:t xml:space="preserve">Iterates from </w:t>
-      </w:r>
-      <w:r>
-        <w:rPr>
-          <w:rStyle w:val="SourceText"/>
-        </w:rPr>
-        <w:t>0</w:t>
-      </w:r>
-      <w:r>
-        <w:rPr/>
-        <w:t xml:space="preserve"> to </w:t>
-      </w:r>
-      <w:r>
-        <w:rPr>
-          <w:rStyle w:val="SourceText"/>
-        </w:rPr>
-        <w:t>num_threads-1</w:t>
-      </w:r>
-      <w:r>
-        <w:rPr/>
-        <w:t>, printing messages sequentially.</w:t>
-      </w:r>
-    </w:p>
-    <w:p>
-      <w:pPr>
-        <w:pStyle w:val="TextBody"/>
+          <w:rFonts w:ascii="Times New Roman" w:hAnsi="Times New Roman" w:cs="Times New Roman"/>
+          <w:sz w:val="28"/>
+          <w:szCs w:val="28"/>
+        </w:rPr>
+        <w:t xml:space="preserve">     Parallel Section:</w:t>
+      </w:r>
+    </w:p>
+    <w:p>
+      <w:pPr>
+        <w:pStyle w:val="BodyText"/>
+      </w:pPr>
+      <w:r>
+        <w:t xml:space="preserve">OpenMP creates </w:t>
+      </w:r>
+      <w:proofErr w:type="spellStart"/>
+      <w:r>
+        <w:t>num_threads</w:t>
+      </w:r>
+      <w:proofErr w:type="spellEnd"/>
+      <w:r>
+        <w:t xml:space="preserve"> threads.</w:t>
+      </w:r>
+    </w:p>
+    <w:p>
+      <w:pPr>
+        <w:pStyle w:val="BodyText"/>
+      </w:pPr>
+      <w:r>
+        <w:t>Each thread independently prints its message.</w:t>
+      </w:r>
+    </w:p>
+    <w:p>
+      <w:pPr>
+        <w:pStyle w:val="BodyText"/>
+      </w:pPr>
+      <w:r>
+        <w:t>Thread execution is concurrent — may lead to out-of-order output.</w:t>
+      </w:r>
+    </w:p>
+    <w:p>
+      <w:pPr>
+        <w:pStyle w:val="BodyText"/>
+        <w:ind w:left="-397"/>
         <w:rPr>
           <w:rFonts w:ascii="Times New Roman" w:hAnsi="Times New Roman" w:cs="Times New Roman"/>
           <w:sz w:val="28"/>
@@ -1614,222 +1573,117 @@
       <w:r>
         <w:rPr>
           <w:rStyle w:val="StrongEmphasis"/>
-          <w:rFonts w:cs="Times New Roman" w:ascii="Times New Roman" w:hAnsi="Times New Roman"/>
-          <w:sz w:val="28"/>
-          <w:szCs w:val="28"/>
-        </w:rPr>
-        <w:t xml:space="preserve">     </w:t>
+        </w:rPr>
+        <w:t xml:space="preserve">    </w:t>
       </w:r>
       <w:r>
         <w:rPr>
           <w:rStyle w:val="StrongEmphasis"/>
-          <w:rFonts w:cs="Times New Roman" w:ascii="Times New Roman" w:hAnsi="Times New Roman"/>
-          <w:sz w:val="28"/>
-          <w:szCs w:val="28"/>
-        </w:rPr>
-        <w:t>Parallel Section:</w:t>
-      </w:r>
-    </w:p>
-    <w:p>
-      <w:pPr>
-        <w:pStyle w:val="TextBody"/>
-        <w:numPr>
-          <w:ilvl w:val="0"/>
-          <w:numId w:val="0"/>
-        </w:numPr>
-        <w:ind w:hanging="0"/>
-        <w:rPr>
-          <w:rFonts w:ascii="Times New Roman" w:hAnsi="Times New Roman" w:cs="Times New Roman"/>
-          <w:sz w:val="28"/>
-          <w:szCs w:val="28"/>
-        </w:rPr>
-      </w:pPr>
-      <w:r>
-        <w:rPr/>
-        <w:t xml:space="preserve">OpenMP creates </w:t>
-      </w:r>
-      <w:r>
-        <w:rPr>
-          <w:rStyle w:val="SourceText"/>
-        </w:rPr>
-        <w:t>num_threads</w:t>
-      </w:r>
-      <w:r>
-        <w:rPr/>
-        <w:t xml:space="preserve"> threads.</w:t>
-      </w:r>
-    </w:p>
-    <w:p>
-      <w:pPr>
-        <w:pStyle w:val="TextBody"/>
-        <w:numPr>
-          <w:ilvl w:val="0"/>
-          <w:numId w:val="0"/>
-        </w:numPr>
-        <w:ind w:hanging="0"/>
-        <w:rPr>
-          <w:rFonts w:ascii="Times New Roman" w:hAnsi="Times New Roman" w:cs="Times New Roman"/>
-          <w:sz w:val="28"/>
-          <w:szCs w:val="28"/>
-        </w:rPr>
-      </w:pPr>
-      <w:r>
-        <w:rPr/>
-        <w:t>Each thread independently prints its message.</w:t>
-      </w:r>
-    </w:p>
-    <w:p>
-      <w:pPr>
-        <w:pStyle w:val="TextBody"/>
-        <w:numPr>
-          <w:ilvl w:val="0"/>
-          <w:numId w:val="0"/>
-        </w:numPr>
-        <w:ind w:hanging="0"/>
-        <w:rPr>
-          <w:rFonts w:ascii="Times New Roman" w:hAnsi="Times New Roman" w:cs="Times New Roman"/>
-          <w:sz w:val="28"/>
-          <w:szCs w:val="28"/>
-        </w:rPr>
-      </w:pPr>
-      <w:r>
-        <w:rPr/>
-        <w:t>Thread execution is concurrent — may lead to out-of-order output.</w:t>
-      </w:r>
-    </w:p>
-    <w:p>
-      <w:pPr>
-        <w:pStyle w:val="TextBody"/>
-        <w:rPr>
-          <w:rFonts w:ascii="Times New Roman" w:hAnsi="Times New Roman" w:cs="Times New Roman"/>
-          <w:sz w:val="28"/>
-          <w:szCs w:val="28"/>
-        </w:rPr>
-      </w:pPr>
+        </w:rPr>
+        <w:t xml:space="preserve">    </w:t>
+      </w:r>
       <w:r>
         <w:rPr>
           <w:rStyle w:val="StrongEmphasis"/>
-        </w:rPr>
-        <w:t xml:space="preserve">    </w:t>
+          <w:rFonts w:ascii="Times New Roman" w:hAnsi="Times New Roman" w:cs="Times New Roman"/>
+          <w:sz w:val="28"/>
+          <w:szCs w:val="28"/>
+        </w:rPr>
+        <w:t>Key Points</w:t>
       </w:r>
       <w:r>
         <w:rPr>
           <w:rStyle w:val="StrongEmphasis"/>
-        </w:rPr>
-        <w:t>Key Points</w:t>
-      </w:r>
-    </w:p>
-    <w:p>
-      <w:pPr>
-        <w:pStyle w:val="TextBody"/>
-        <w:numPr>
-          <w:ilvl w:val="0"/>
-          <w:numId w:val="0"/>
-        </w:numPr>
-        <w:ind w:hanging="0"/>
-        <w:rPr>
-          <w:rFonts w:ascii="Times New Roman" w:hAnsi="Times New Roman" w:cs="Times New Roman"/>
-          <w:sz w:val="28"/>
-          <w:szCs w:val="28"/>
-        </w:rPr>
-      </w:pPr>
-      <w:r>
-        <w:rPr/>
+          <w:rFonts w:ascii="Times New Roman" w:hAnsi="Times New Roman" w:cs="Times New Roman"/>
+          <w:sz w:val="28"/>
+          <w:szCs w:val="28"/>
+        </w:rPr>
+        <w:t>:</w:t>
+      </w:r>
+    </w:p>
+    <w:p>
+      <w:pPr>
+        <w:pStyle w:val="BodyText"/>
+      </w:pPr>
+      <w:r>
         <w:t xml:space="preserve">Use of </w:t>
       </w:r>
-      <w:r>
-        <w:rPr>
-          <w:rStyle w:val="SourceText"/>
-        </w:rPr>
-        <w:t>omp_set_num_threads()</w:t>
-      </w:r>
-      <w:r>
-        <w:rPr/>
+      <w:proofErr w:type="spellStart"/>
+      <w:r>
+        <w:t>omp_set_num_</w:t>
+      </w:r>
+      <w:proofErr w:type="gramStart"/>
+      <w:r>
+        <w:t>threads</w:t>
+      </w:r>
+      <w:proofErr w:type="spellEnd"/>
+      <w:r>
+        <w:t>(</w:t>
+      </w:r>
+      <w:proofErr w:type="gramEnd"/>
+      <w:r>
+        <w:t>)</w:t>
+      </w:r>
+      <w:r>
         <w:t xml:space="preserve"> to set runtime thread count.</w:t>
       </w:r>
     </w:p>
     <w:p>
       <w:pPr>
-        <w:pStyle w:val="TextBody"/>
-        <w:numPr>
-          <w:ilvl w:val="0"/>
-          <w:numId w:val="0"/>
-        </w:numPr>
-        <w:ind w:hanging="0"/>
-        <w:rPr>
-          <w:rFonts w:ascii="Times New Roman" w:hAnsi="Times New Roman" w:cs="Times New Roman"/>
-          <w:sz w:val="28"/>
-          <w:szCs w:val="28"/>
-        </w:rPr>
-      </w:pPr>
-      <w:r>
-        <w:rPr>
-          <w:rStyle w:val="SourceText"/>
-        </w:rPr>
-        <w:t>#pragma omp parallel</w:t>
-      </w:r>
-      <w:r>
-        <w:rPr/>
+        <w:pStyle w:val="BodyText"/>
+      </w:pPr>
+      <w:r>
+        <w:t xml:space="preserve">#pragma </w:t>
+      </w:r>
+      <w:proofErr w:type="spellStart"/>
+      <w:r>
+        <w:t>omp</w:t>
+      </w:r>
+      <w:proofErr w:type="spellEnd"/>
+      <w:r>
+        <w:t xml:space="preserve"> parallel</w:t>
+      </w:r>
+      <w:r>
         <w:t xml:space="preserve"> to parallelize a block.</w:t>
       </w:r>
     </w:p>
     <w:p>
       <w:pPr>
-        <w:pStyle w:val="TextBody"/>
-        <w:numPr>
-          <w:ilvl w:val="0"/>
-          <w:numId w:val="0"/>
-        </w:numPr>
-        <w:ind w:hanging="0"/>
-        <w:rPr>
-          <w:rFonts w:ascii="Times New Roman" w:hAnsi="Times New Roman" w:cs="Times New Roman"/>
-          <w:sz w:val="28"/>
-          <w:szCs w:val="28"/>
-        </w:rPr>
-      </w:pPr>
-      <w:r>
-        <w:rPr>
-          <w:rStyle w:val="SourceText"/>
-        </w:rPr>
-        <w:t>omp_get_thread_num()</w:t>
-      </w:r>
-      <w:r>
-        <w:rPr/>
+        <w:pStyle w:val="BodyText"/>
+      </w:pPr>
+      <w:proofErr w:type="spellStart"/>
+      <w:r>
+        <w:t>omp_get_thread_</w:t>
+      </w:r>
+      <w:proofErr w:type="gramStart"/>
+      <w:r>
+        <w:t>num</w:t>
+      </w:r>
+      <w:proofErr w:type="spellEnd"/>
+      <w:r>
+        <w:t>(</w:t>
+      </w:r>
+      <w:proofErr w:type="gramEnd"/>
+      <w:r>
+        <w:t>)</w:t>
+      </w:r>
+      <w:r>
         <w:t xml:space="preserve"> returns unique thread ID.</w:t>
       </w:r>
     </w:p>
     <w:p>
       <w:pPr>
-        <w:pStyle w:val="Normal"/>
-        <w:jc w:val="both"/>
-        <w:rPr>
-          <w:rFonts w:ascii="Times New Roman" w:hAnsi="Times New Roman" w:cs="Times New Roman"/>
-          <w:sz w:val="32"/>
-          <w:szCs w:val="32"/>
-        </w:rPr>
-      </w:pPr>
-      <w:r>
-        <w:rPr>
-          <w:rFonts w:cs="Times New Roman" w:ascii="Times New Roman" w:hAnsi="Times New Roman"/>
-          <w:sz w:val="32"/>
-          <w:szCs w:val="32"/>
-        </w:rPr>
-      </w:r>
-    </w:p>
-    <w:p>
-      <w:pPr>
-        <w:pStyle w:val="Normal"/>
-        <w:jc w:val="both"/>
-        <w:rPr>
-          <w:rFonts w:ascii="Cambria" w:hAnsi="Cambria"/>
-          <w:b/>
-          <w:b/>
-          <w:bCs/>
-          <w:sz w:val="24"/>
-          <w:lang w:bidi="mr-IN"/>
-        </w:rPr>
-      </w:pPr>
-      <w:r>
+        <w:jc w:val="both"/>
+        <w:rPr>
+          <w:rFonts w:ascii="Times New Roman" w:hAnsi="Times New Roman" w:cs="Times New Roman"/>
+          <w:sz w:val="32"/>
+          <w:szCs w:val="32"/>
+        </w:rPr>
+      </w:pPr>
+    </w:p>
+    <w:p>
+      <w:pPr>
+        <w:jc w:val="both"/>
         <w:rPr>
           <w:rFonts w:ascii="Cambria" w:hAnsi="Cambria"/>
           <w:b/>
@@ -1837,44 +1691,49 @@
           <w:sz w:val="24"/>
           <w:lang w:bidi="mr-IN"/>
         </w:rPr>
-        <w:t>Problem statement 3</w:t>
-      </w:r>
-    </w:p>
-    <w:p>
-      <w:pPr>
-        <w:pStyle w:val="Normal"/>
-        <w:jc w:val="both"/>
-        <w:rPr>
-          <w:rFonts w:ascii="Times New Roman" w:hAnsi="Times New Roman" w:cs="Times New Roman"/>
-          <w:sz w:val="32"/>
-          <w:szCs w:val="32"/>
-        </w:rPr>
-      </w:pPr>
-      <w:r>
-        <w:rPr>
-          <w:rFonts w:cs="Times New Roman" w:ascii="Times New Roman" w:hAnsi="Times New Roman"/>
-          <w:sz w:val="32"/>
-          <w:szCs w:val="32"/>
-        </w:rPr>
-        <w:t>Calculate theoretical FLOPS of your system on which you are running the above codes.</w:t>
-      </w:r>
-    </w:p>
-    <w:p>
-      <w:pPr>
-        <w:pStyle w:val="Normal"/>
-        <w:jc w:val="both"/>
-        <w:rPr>
-          <w:rFonts w:ascii="Times New Roman" w:hAnsi="Times New Roman" w:cs="Times New Roman"/>
-          <w:sz w:val="32"/>
-          <w:szCs w:val="32"/>
-        </w:rPr>
-      </w:pPr>
-      <w:r>
-        <w:rPr>
-          <w:rStyle w:val="StrongEmphasis"/>
-          <w:rFonts w:cs="Times New Roman" w:ascii="Times New Roman" w:hAnsi="Times New Roman"/>
+      </w:pPr>
+      <w:r>
+        <w:rPr>
+          <w:rFonts w:ascii="Cambria" w:hAnsi="Cambria"/>
           <w:b/>
           <w:bCs/>
+          <w:sz w:val="24"/>
+          <w:lang w:bidi="mr-IN"/>
+        </w:rPr>
+        <w:t>Problem statement 3</w:t>
+      </w:r>
+    </w:p>
+    <w:p>
+      <w:pPr>
+        <w:jc w:val="both"/>
+        <w:rPr>
+          <w:rFonts w:ascii="Times New Roman" w:hAnsi="Times New Roman" w:cs="Times New Roman"/>
+          <w:sz w:val="32"/>
+          <w:szCs w:val="32"/>
+        </w:rPr>
+      </w:pPr>
+      <w:r>
+        <w:rPr>
+          <w:rFonts w:ascii="Times New Roman" w:hAnsi="Times New Roman" w:cs="Times New Roman"/>
+          <w:sz w:val="32"/>
+          <w:szCs w:val="32"/>
+        </w:rPr>
+        <w:t>Calculate theoretical FLOPS of your system on which you are running the above codes.</w:t>
+      </w:r>
+    </w:p>
+    <w:p>
+      <w:pPr>
+        <w:jc w:val="both"/>
+        <w:rPr>
+          <w:rFonts w:ascii="Times New Roman" w:hAnsi="Times New Roman" w:cs="Times New Roman"/>
+          <w:sz w:val="32"/>
+          <w:szCs w:val="32"/>
+        </w:rPr>
+      </w:pPr>
+      <w:r>
+        <w:rPr>
+          <w:rStyle w:val="StrongEmphasis"/>
+          <w:rFonts w:ascii="Times New Roman" w:hAnsi="Times New Roman" w:cs="Times New Roman"/>
           <w:sz w:val="32"/>
           <w:szCs w:val="32"/>
         </w:rPr>
@@ -1883,9 +1742,9 @@
       <w:r>
         <w:rPr>
           <w:rStyle w:val="StrongEmphasis"/>
-          <w:rFonts w:cs="Times New Roman" w:ascii="Times New Roman" w:hAnsi="Times New Roman"/>
-          <w:b w:val="false"/>
-          <w:bCs w:val="false"/>
+          <w:rFonts w:ascii="Times New Roman" w:hAnsi="Times New Roman" w:cs="Times New Roman"/>
+          <w:b w:val="0"/>
+          <w:bCs w:val="0"/>
           <w:sz w:val="32"/>
           <w:szCs w:val="32"/>
         </w:rPr>
@@ -1893,9 +1752,7 @@
       </w:r>
       <w:r>
         <w:rPr>
-          <w:rFonts w:cs="Times New Roman" w:ascii="Times New Roman" w:hAnsi="Times New Roman"/>
-          <w:b w:val="false"/>
-          <w:bCs w:val="false"/>
+          <w:rFonts w:ascii="Times New Roman" w:hAnsi="Times New Roman" w:cs="Times New Roman"/>
           <w:sz w:val="32"/>
           <w:szCs w:val="32"/>
         </w:rPr>
@@ -1904,42 +1761,17 @@
     </w:p>
     <w:p>
       <w:pPr>
-        <w:pStyle w:val="Normal"/>
-        <w:jc w:val="both"/>
-        <w:rPr>
-          <w:rFonts w:ascii="Times New Roman" w:hAnsi="Times New Roman" w:cs="Times New Roman"/>
-          <w:sz w:val="32"/>
-          <w:szCs w:val="32"/>
-        </w:rPr>
-      </w:pPr>
-      <w:r>
-        <w:rPr>
-          <w:rFonts w:cs="Times New Roman" w:ascii="Times New Roman" w:hAnsi="Times New Roman"/>
-          <w:b w:val="false"/>
-          <w:bCs w:val="false"/>
-          <w:sz w:val="32"/>
-          <w:szCs w:val="32"/>
-        </w:rPr>
-        <w:t xml:space="preserve">It </w:t>
-      </w:r>
-      <w:r>
-        <w:rPr>
-          <w:rFonts w:cs="Times New Roman" w:ascii="Times New Roman" w:hAnsi="Times New Roman"/>
-          <w:b w:val="false"/>
-          <w:bCs w:val="false"/>
-          <w:sz w:val="32"/>
-          <w:szCs w:val="32"/>
-        </w:rPr>
-        <w:t>is a measure of a computer's performance, especially in scientific computations.</w:t>
-      </w:r>
-    </w:p>
-    <w:p>
-      <w:pPr>
-        <w:pStyle w:val="Normal"/>
-        <w:jc w:val="both"/>
-        <w:rPr>
-          <w:rFonts w:ascii="Times New Roman" w:hAnsi="Times New Roman" w:cs="Times New Roman"/>
-          <w:b/>
+        <w:pStyle w:val="BodyText"/>
+      </w:pPr>
+      <w:r>
+        <w:t>It is a measure of a computer's performance, especially in scientific computations.</w:t>
+      </w:r>
+    </w:p>
+    <w:p>
+      <w:pPr>
+        <w:jc w:val="both"/>
+        <w:rPr>
+          <w:rFonts w:ascii="Times New Roman" w:hAnsi="Times New Roman" w:cs="Times New Roman"/>
           <w:b/>
           <w:bCs/>
           <w:sz w:val="32"/>
@@ -1948,7 +1780,7 @@
       </w:pPr>
       <w:r>
         <w:rPr>
-          <w:rFonts w:cs="Times New Roman" w:ascii="Times New Roman" w:hAnsi="Times New Roman"/>
+          <w:rFonts w:ascii="Times New Roman" w:hAnsi="Times New Roman" w:cs="Times New Roman"/>
           <w:b/>
           <w:bCs/>
           <w:sz w:val="32"/>
@@ -1959,30 +1791,17 @@
     </w:p>
     <w:p>
       <w:pPr>
-        <w:pStyle w:val="Normal"/>
-        <w:jc w:val="both"/>
-        <w:rPr>
-          <w:rFonts w:ascii="Times New Roman" w:hAnsi="Times New Roman" w:cs="Times New Roman"/>
-          <w:sz w:val="32"/>
-          <w:szCs w:val="32"/>
-        </w:rPr>
-      </w:pPr>
-      <w:r>
-        <w:rPr>
-          <w:rFonts w:cs="Times New Roman" w:ascii="Times New Roman" w:hAnsi="Times New Roman"/>
-          <w:sz w:val="32"/>
-          <w:szCs w:val="32"/>
-        </w:rPr>
+        <w:pStyle w:val="BodyText"/>
+      </w:pPr>
+      <w:r>
         <w:t>FLOPS = Number of cores × Clock speed × FLOPs per cycle</w:t>
       </w:r>
     </w:p>
     <w:p>
       <w:pPr>
-        <w:pStyle w:val="Normal"/>
-        <w:jc w:val="both"/>
-        <w:rPr>
-          <w:rFonts w:ascii="Times New Roman" w:hAnsi="Times New Roman" w:cs="Times New Roman"/>
-          <w:b/>
+        <w:jc w:val="both"/>
+        <w:rPr>
+          <w:rFonts w:ascii="Times New Roman" w:hAnsi="Times New Roman" w:cs="Times New Roman"/>
           <w:b/>
           <w:bCs/>
           <w:sz w:val="32"/>
@@ -1991,7 +1810,7 @@
       </w:pPr>
       <w:r>
         <w:rPr>
-          <w:rFonts w:cs="Times New Roman" w:ascii="Times New Roman" w:hAnsi="Times New Roman"/>
+          <w:rFonts w:ascii="Times New Roman" w:hAnsi="Times New Roman" w:cs="Times New Roman"/>
           <w:b/>
           <w:bCs/>
           <w:sz w:val="32"/>
@@ -2002,90 +1821,47 @@
     </w:p>
     <w:p>
       <w:pPr>
-        <w:pStyle w:val="Normal"/>
-        <w:jc w:val="both"/>
-        <w:rPr>
-          <w:rFonts w:ascii="Times New Roman" w:hAnsi="Times New Roman" w:cs="Times New Roman"/>
-          <w:sz w:val="32"/>
-          <w:szCs w:val="32"/>
-        </w:rPr>
-      </w:pPr>
-      <w:r>
-        <w:rPr>
-          <w:rFonts w:cs="Times New Roman" w:ascii="Times New Roman" w:hAnsi="Times New Roman"/>
-          <w:sz w:val="32"/>
-          <w:szCs w:val="32"/>
-        </w:rPr>
+        <w:pStyle w:val="BodyText"/>
+      </w:pPr>
+      <w:r>
         <w:t>FLOPS = 8 cores × 2.3 × 10⁹ cycles/sec × 16 FLOPs/cycle</w:t>
       </w:r>
     </w:p>
     <w:p>
       <w:pPr>
-        <w:pStyle w:val="Normal"/>
-        <w:jc w:val="both"/>
-        <w:rPr>
-          <w:rFonts w:ascii="Times New Roman" w:hAnsi="Times New Roman" w:cs="Times New Roman"/>
-          <w:sz w:val="32"/>
-          <w:szCs w:val="32"/>
-        </w:rPr>
-      </w:pPr>
-      <w:r>
-        <w:rPr>
-          <w:rFonts w:cs="Times New Roman" w:ascii="Times New Roman" w:hAnsi="Times New Roman"/>
-          <w:sz w:val="32"/>
-          <w:szCs w:val="32"/>
-        </w:rPr>
-        <w:t xml:space="preserve">             </w:t>
-      </w:r>
-      <w:r>
-        <w:rPr>
-          <w:rFonts w:cs="Times New Roman" w:ascii="Times New Roman" w:hAnsi="Times New Roman"/>
-          <w:sz w:val="32"/>
-          <w:szCs w:val="32"/>
-        </w:rPr>
-        <w:t>= 294.4 × 10⁹ FLOPS</w:t>
-      </w:r>
-    </w:p>
-    <w:p>
-      <w:pPr>
-        <w:pStyle w:val="Normal"/>
-        <w:jc w:val="both"/>
-        <w:rPr>
-          <w:rFonts w:ascii="Times New Roman" w:hAnsi="Times New Roman" w:cs="Times New Roman"/>
-          <w:sz w:val="32"/>
-          <w:szCs w:val="32"/>
-        </w:rPr>
-      </w:pPr>
-      <w:r>
-        <w:rPr>
-          <w:rFonts w:cs="Times New Roman" w:ascii="Times New Roman" w:hAnsi="Times New Roman"/>
-          <w:sz w:val="32"/>
-          <w:szCs w:val="32"/>
-        </w:rPr>
-        <w:t xml:space="preserve">             </w:t>
-      </w:r>
-      <w:r>
-        <w:rPr>
-          <w:rFonts w:cs="Times New Roman" w:ascii="Times New Roman" w:hAnsi="Times New Roman"/>
-          <w:sz w:val="32"/>
-          <w:szCs w:val="32"/>
-        </w:rPr>
-        <w:t>= 294.4 GFLOPS (GigaFLOPS)</w:t>
-      </w:r>
-    </w:p>
-    <w:p>
-      <w:pPr>
-        <w:pStyle w:val="Normal"/>
-        <w:jc w:val="both"/>
-        <w:rPr>
-          <w:b/>
+        <w:pStyle w:val="BodyText"/>
+      </w:pPr>
+      <w:r>
+        <w:t xml:space="preserve">             = 294.4 × 10⁹ FLOPS</w:t>
+      </w:r>
+    </w:p>
+    <w:p>
+      <w:pPr>
+        <w:pStyle w:val="BodyText"/>
+      </w:pPr>
+      <w:r>
+        <w:t xml:space="preserve">             = 294.4 GFLOPS (</w:t>
+      </w:r>
+      <w:proofErr w:type="spellStart"/>
+      <w:r>
+        <w:t>GigaFLOPS</w:t>
+      </w:r>
+      <w:proofErr w:type="spellEnd"/>
+      <w:r>
+        <w:t>)</w:t>
+      </w:r>
+    </w:p>
+    <w:p>
+      <w:pPr>
+        <w:jc w:val="both"/>
+        <w:rPr>
           <w:b/>
           <w:bCs/>
         </w:rPr>
       </w:pPr>
       <w:r>
         <w:rPr>
-          <w:rFonts w:cs="Times New Roman" w:ascii="Times New Roman" w:hAnsi="Times New Roman"/>
+          <w:rFonts w:ascii="Times New Roman" w:hAnsi="Times New Roman" w:cs="Times New Roman"/>
           <w:b/>
           <w:bCs/>
           <w:sz w:val="32"/>
@@ -2096,72 +1872,50 @@
     </w:p>
     <w:p>
       <w:pPr>
-        <w:pStyle w:val="Normal"/>
-        <w:jc w:val="both"/>
-        <w:rPr>
-          <w:rFonts w:ascii="Times New Roman" w:hAnsi="Times New Roman" w:cs="Times New Roman"/>
-          <w:sz w:val="32"/>
-          <w:szCs w:val="32"/>
-        </w:rPr>
-      </w:pPr>
-      <w:r>
-        <w:rPr/>
-      </w:r>
-    </w:p>
-    <w:p>
-      <w:pPr>
-        <w:pStyle w:val="Normal"/>
-        <w:jc w:val="both"/>
-        <w:rPr>
-          <w:rFonts w:ascii="Times New Roman" w:hAnsi="Times New Roman" w:cs="Times New Roman"/>
-          <w:sz w:val="32"/>
-          <w:szCs w:val="32"/>
-        </w:rPr>
-      </w:pPr>
-      <w:r>
-        <w:rPr/>
-      </w:r>
-    </w:p>
-    <w:p>
-      <w:pPr>
-        <w:pStyle w:val="Normal"/>
-        <w:jc w:val="both"/>
-        <w:rPr>
-          <w:rFonts w:ascii="Times New Roman" w:hAnsi="Times New Roman" w:cs="Times New Roman"/>
-          <w:sz w:val="32"/>
-          <w:szCs w:val="32"/>
-        </w:rPr>
-      </w:pPr>
-      <w:r>
-        <w:rPr/>
-      </w:r>
-    </w:p>
-    <w:p>
-      <w:pPr>
-        <w:pStyle w:val="Normal"/>
-        <w:jc w:val="both"/>
-        <w:rPr>
-          <w:rFonts w:ascii="Times New Roman" w:hAnsi="Times New Roman" w:cs="Times New Roman"/>
-          <w:sz w:val="32"/>
-          <w:szCs w:val="32"/>
-        </w:rPr>
-      </w:pPr>
-      <w:r>
-        <w:rPr/>
-      </w:r>
+        <w:jc w:val="both"/>
+        <w:rPr>
+          <w:rFonts w:ascii="Times New Roman" w:hAnsi="Times New Roman" w:cs="Times New Roman"/>
+          <w:sz w:val="32"/>
+          <w:szCs w:val="32"/>
+        </w:rPr>
+      </w:pPr>
+    </w:p>
+    <w:p>
+      <w:pPr>
+        <w:jc w:val="both"/>
+        <w:rPr>
+          <w:rFonts w:ascii="Times New Roman" w:hAnsi="Times New Roman" w:cs="Times New Roman"/>
+          <w:sz w:val="32"/>
+          <w:szCs w:val="32"/>
+        </w:rPr>
+      </w:pPr>
+    </w:p>
+    <w:p>
+      <w:pPr>
+        <w:jc w:val="both"/>
+        <w:rPr>
+          <w:rFonts w:ascii="Times New Roman" w:hAnsi="Times New Roman" w:cs="Times New Roman"/>
+          <w:sz w:val="32"/>
+          <w:szCs w:val="32"/>
+        </w:rPr>
+      </w:pPr>
+    </w:p>
+    <w:p>
+      <w:pPr>
+        <w:jc w:val="both"/>
+        <w:rPr>
+          <w:rFonts w:ascii="Times New Roman" w:hAnsi="Times New Roman" w:cs="Times New Roman"/>
+          <w:sz w:val="32"/>
+          <w:szCs w:val="32"/>
+        </w:rPr>
+      </w:pPr>
     </w:p>
     <w:tbl>
       <w:tblPr>
+        <w:tblStyle w:val="GridTable1Light"/>
         <w:tblW w:w="8881" w:type="dxa"/>
-        <w:jc w:val="left"/>
-        <w:tblInd w:w="0" w:type="dxa"/>
         <w:tblLayout w:type="fixed"/>
-        <w:tblCellMar>
-          <w:top w:w="28" w:type="dxa"/>
-          <w:left w:w="28" w:type="dxa"/>
-          <w:bottom w:w="28" w:type="dxa"/>
-          <w:right w:w="28" w:type="dxa"/>
-        </w:tblCellMar>
+        <w:tblLook w:val="04A0" w:firstRow="1" w:lastRow="0" w:firstColumn="1" w:lastColumn="0" w:noHBand="0" w:noVBand="1"/>
       </w:tblPr>
       <w:tblGrid>
         <w:gridCol w:w="2319"/>
@@ -2169,24 +1923,18 @@
       </w:tblGrid>
       <w:tr>
         <w:trPr>
-          <w:tblHeader w:val="true"/>
+          <w:cnfStyle w:val="100000000000" w:firstRow="1" w:lastRow="0" w:firstColumn="0" w:lastColumn="0" w:oddVBand="0" w:evenVBand="0" w:oddHBand="0" w:evenHBand="0" w:firstRowFirstColumn="0" w:firstRowLastColumn="0" w:lastRowFirstColumn="0" w:lastRowLastColumn="0"/>
         </w:trPr>
         <w:tc>
           <w:tcPr>
+            <w:cnfStyle w:val="001000000000" w:firstRow="0" w:lastRow="0" w:firstColumn="1" w:lastColumn="0" w:oddVBand="0" w:evenVBand="0" w:oddHBand="0" w:evenHBand="0" w:firstRowFirstColumn="0" w:firstRowLastColumn="0" w:lastRowFirstColumn="0" w:lastRowLastColumn="0"/>
             <w:tcW w:w="2319" w:type="dxa"/>
-            <w:tcBorders/>
-            <w:vAlign w:val="center"/>
           </w:tcPr>
           <w:p>
             <w:pPr>
               <w:pStyle w:val="TableHeading"/>
-              <w:suppressLineNumbers/>
-              <w:spacing w:before="0" w:after="160"/>
-              <w:jc w:val="center"/>
-              <w:rPr/>
             </w:pPr>
             <w:r>
-              <w:rPr/>
               <w:t>Parameter</w:t>
             </w:r>
           </w:p>
@@ -2194,39 +1942,27 @@
         <w:tc>
           <w:tcPr>
             <w:tcW w:w="6562" w:type="dxa"/>
-            <w:tcBorders/>
-            <w:vAlign w:val="center"/>
           </w:tcPr>
           <w:p>
             <w:pPr>
               <w:pStyle w:val="TableHeading"/>
-              <w:suppressLineNumbers/>
-              <w:spacing w:before="0" w:after="160"/>
-              <w:jc w:val="center"/>
-              <w:rPr/>
+              <w:cnfStyle w:val="100000000000" w:firstRow="1" w:lastRow="0" w:firstColumn="0" w:lastColumn="0" w:oddVBand="0" w:evenVBand="0" w:oddHBand="0" w:evenHBand="0" w:firstRowFirstColumn="0" w:firstRowLastColumn="0" w:lastRowFirstColumn="0" w:lastRowLastColumn="0"/>
             </w:pPr>
             <w:r>
-              <w:rPr/>
               <w:t>Example (replace with actual system values)</w:t>
             </w:r>
           </w:p>
         </w:tc>
       </w:tr>
       <w:tr>
-        <w:trPr/>
         <w:tc>
           <w:tcPr>
+            <w:cnfStyle w:val="001000000000" w:firstRow="0" w:lastRow="0" w:firstColumn="1" w:lastColumn="0" w:oddVBand="0" w:evenVBand="0" w:oddHBand="0" w:evenHBand="0" w:firstRowFirstColumn="0" w:firstRowLastColumn="0" w:lastRowFirstColumn="0" w:lastRowLastColumn="0"/>
             <w:tcW w:w="2319" w:type="dxa"/>
-            <w:tcBorders/>
-            <w:vAlign w:val="center"/>
           </w:tcPr>
           <w:p>
             <w:pPr>
               <w:pStyle w:val="TableContents"/>
-              <w:widowControl w:val="false"/>
-              <w:suppressLineNumbers/>
-              <w:spacing w:before="0" w:after="160"/>
-              <w:rPr/>
             </w:pPr>
             <w:r>
               <w:rPr>
@@ -2239,39 +1975,27 @@
         <w:tc>
           <w:tcPr>
             <w:tcW w:w="6562" w:type="dxa"/>
-            <w:tcBorders/>
-            <w:vAlign w:val="center"/>
           </w:tcPr>
           <w:p>
             <w:pPr>
               <w:pStyle w:val="TableContents"/>
-              <w:widowControl w:val="false"/>
-              <w:suppressLineNumbers/>
-              <w:spacing w:before="0" w:after="160"/>
-              <w:rPr/>
+              <w:cnfStyle w:val="000000000000" w:firstRow="0" w:lastRow="0" w:firstColumn="0" w:lastColumn="0" w:oddVBand="0" w:evenVBand="0" w:oddHBand="0" w:evenHBand="0" w:firstRowFirstColumn="0" w:firstRowLastColumn="0" w:lastRowFirstColumn="0" w:lastRowLastColumn="0"/>
             </w:pPr>
             <w:r>
-              <w:rPr/>
               <w:t>Intel Core i7-12700H</w:t>
             </w:r>
           </w:p>
         </w:tc>
       </w:tr>
       <w:tr>
-        <w:trPr/>
         <w:tc>
           <w:tcPr>
+            <w:cnfStyle w:val="001000000000" w:firstRow="0" w:lastRow="0" w:firstColumn="1" w:lastColumn="0" w:oddVBand="0" w:evenVBand="0" w:oddHBand="0" w:evenHBand="0" w:firstRowFirstColumn="0" w:firstRowLastColumn="0" w:lastRowFirstColumn="0" w:lastRowLastColumn="0"/>
             <w:tcW w:w="2319" w:type="dxa"/>
-            <w:tcBorders/>
-            <w:vAlign w:val="center"/>
           </w:tcPr>
           <w:p>
             <w:pPr>
               <w:pStyle w:val="TableContents"/>
-              <w:widowControl w:val="false"/>
-              <w:suppressLineNumbers/>
-              <w:spacing w:before="0" w:after="160"/>
-              <w:rPr/>
             </w:pPr>
             <w:r>
               <w:rPr>
@@ -2284,39 +2008,27 @@
         <w:tc>
           <w:tcPr>
             <w:tcW w:w="6562" w:type="dxa"/>
-            <w:tcBorders/>
-            <w:vAlign w:val="center"/>
           </w:tcPr>
           <w:p>
             <w:pPr>
               <w:pStyle w:val="TableContents"/>
-              <w:widowControl w:val="false"/>
-              <w:suppressLineNumbers/>
-              <w:spacing w:before="0" w:after="160"/>
-              <w:rPr/>
+              <w:cnfStyle w:val="000000000000" w:firstRow="0" w:lastRow="0" w:firstColumn="0" w:lastColumn="0" w:oddVBand="0" w:evenVBand="0" w:oddHBand="0" w:evenHBand="0" w:firstRowFirstColumn="0" w:firstRowLastColumn="0" w:lastRowFirstColumn="0" w:lastRowLastColumn="0"/>
             </w:pPr>
             <w:r>
-              <w:rPr/>
               <w:t>2.3 GHz = 2.3 × 10⁹ cycles/sec</w:t>
             </w:r>
           </w:p>
         </w:tc>
       </w:tr>
       <w:tr>
-        <w:trPr/>
         <w:tc>
           <w:tcPr>
+            <w:cnfStyle w:val="001000000000" w:firstRow="0" w:lastRow="0" w:firstColumn="1" w:lastColumn="0" w:oddVBand="0" w:evenVBand="0" w:oddHBand="0" w:evenHBand="0" w:firstRowFirstColumn="0" w:firstRowLastColumn="0" w:lastRowFirstColumn="0" w:lastRowLastColumn="0"/>
             <w:tcW w:w="2319" w:type="dxa"/>
-            <w:tcBorders/>
-            <w:vAlign w:val="center"/>
           </w:tcPr>
           <w:p>
             <w:pPr>
               <w:pStyle w:val="TableContents"/>
-              <w:widowControl w:val="false"/>
-              <w:suppressLineNumbers/>
-              <w:spacing w:before="0" w:after="160"/>
-              <w:rPr/>
             </w:pPr>
             <w:r>
               <w:rPr>
@@ -2329,39 +2041,27 @@
         <w:tc>
           <w:tcPr>
             <w:tcW w:w="6562" w:type="dxa"/>
-            <w:tcBorders/>
-            <w:vAlign w:val="center"/>
           </w:tcPr>
           <w:p>
             <w:pPr>
               <w:pStyle w:val="TableContents"/>
-              <w:widowControl w:val="false"/>
-              <w:suppressLineNumbers/>
-              <w:spacing w:before="0" w:after="160"/>
-              <w:rPr/>
+              <w:cnfStyle w:val="000000000000" w:firstRow="0" w:lastRow="0" w:firstColumn="0" w:lastColumn="0" w:oddVBand="0" w:evenVBand="0" w:oddHBand="0" w:evenHBand="0" w:firstRowFirstColumn="0" w:firstRowLastColumn="0" w:lastRowFirstColumn="0" w:lastRowLastColumn="0"/>
             </w:pPr>
             <w:r>
-              <w:rPr/>
               <w:t>8 Performance Cores + 4 Efficiency Cores = 12 total</w:t>
             </w:r>
           </w:p>
         </w:tc>
       </w:tr>
       <w:tr>
-        <w:trPr/>
         <w:tc>
           <w:tcPr>
+            <w:cnfStyle w:val="001000000000" w:firstRow="0" w:lastRow="0" w:firstColumn="1" w:lastColumn="0" w:oddVBand="0" w:evenVBand="0" w:oddHBand="0" w:evenHBand="0" w:firstRowFirstColumn="0" w:firstRowLastColumn="0" w:lastRowFirstColumn="0" w:lastRowLastColumn="0"/>
             <w:tcW w:w="2319" w:type="dxa"/>
-            <w:tcBorders/>
-            <w:vAlign w:val="center"/>
           </w:tcPr>
           <w:p>
             <w:pPr>
               <w:pStyle w:val="TableContents"/>
-              <w:widowControl w:val="false"/>
-              <w:suppressLineNumbers/>
-              <w:spacing w:before="0" w:after="160"/>
-              <w:rPr/>
             </w:pPr>
             <w:r>
               <w:rPr>
@@ -2374,19 +2074,13 @@
         <w:tc>
           <w:tcPr>
             <w:tcW w:w="6562" w:type="dxa"/>
-            <w:tcBorders/>
-            <w:vAlign w:val="center"/>
           </w:tcPr>
           <w:p>
             <w:pPr>
               <w:pStyle w:val="TableContents"/>
-              <w:widowControl w:val="false"/>
-              <w:suppressLineNumbers/>
-              <w:spacing w:before="0" w:after="160"/>
-              <w:rPr/>
+              <w:cnfStyle w:val="000000000000" w:firstRow="0" w:lastRow="0" w:firstColumn="0" w:lastColumn="0" w:oddVBand="0" w:evenVBand="0" w:oddHBand="0" w:evenHBand="0" w:firstRowFirstColumn="0" w:firstRowLastColumn="0" w:lastRowFirstColumn="0" w:lastRowLastColumn="0"/>
             </w:pPr>
             <w:r>
-              <w:rPr/>
               <w:t>16 (assuming AVX-512 or FMA with 512-bit vector width)</w:t>
             </w:r>
           </w:p>
@@ -2395,51 +2089,25 @@
     </w:tbl>
     <w:p>
       <w:pPr>
-        <w:pStyle w:val="Normal"/>
-        <w:jc w:val="both"/>
-        <w:rPr>
-          <w:rFonts w:ascii="Times New Roman" w:hAnsi="Times New Roman" w:cs="Times New Roman"/>
-          <w:sz w:val="32"/>
-          <w:szCs w:val="32"/>
-        </w:rPr>
-      </w:pPr>
-      <w:r>
-        <w:rPr/>
-      </w:r>
-    </w:p>
-    <w:p>
-      <w:pPr>
-        <w:pStyle w:val="Normal"/>
-        <w:jc w:val="both"/>
-        <w:rPr>
-          <w:rFonts w:ascii="Times New Roman" w:hAnsi="Times New Roman" w:cs="Times New Roman"/>
-          <w:sz w:val="32"/>
-          <w:szCs w:val="32"/>
-        </w:rPr>
-      </w:pPr>
-      <w:r>
-        <w:rPr>
-          <w:rFonts w:cs="Times New Roman" w:ascii="Times New Roman" w:hAnsi="Times New Roman"/>
-          <w:sz w:val="32"/>
-          <w:szCs w:val="32"/>
-        </w:rPr>
-      </w:r>
-    </w:p>
-    <w:p>
-      <w:pPr>
-        <w:pStyle w:val="Normal"/>
-        <w:spacing w:before="0" w:after="160"/>
-        <w:jc w:val="both"/>
-        <w:rPr>
-          <w:rFonts w:ascii="Cambria" w:hAnsi="Cambria"/>
-          <w:b/>
-          <w:b/>
-          <w:bCs/>
-          <w:sz w:val="24"/>
-          <w:lang w:bidi="mr-IN"/>
-        </w:rPr>
-      </w:pPr>
-      <w:r>
+        <w:jc w:val="both"/>
+        <w:rPr>
+          <w:rFonts w:ascii="Times New Roman" w:hAnsi="Times New Roman" w:cs="Times New Roman"/>
+          <w:sz w:val="32"/>
+          <w:szCs w:val="32"/>
+        </w:rPr>
+      </w:pPr>
+    </w:p>
+    <w:p>
+      <w:pPr>
+        <w:rPr>
+          <w:rFonts w:ascii="Times New Roman" w:hAnsi="Times New Roman" w:cs="Times New Roman"/>
+          <w:sz w:val="32"/>
+          <w:szCs w:val="32"/>
+        </w:rPr>
+      </w:pPr>
+    </w:p>
+    <w:p>
+      <w:pPr>
         <w:rPr>
           <w:rFonts w:ascii="Cambria" w:hAnsi="Cambria"/>
           <w:b/>
@@ -2447,29 +2115,83 @@
           <w:sz w:val="24"/>
           <w:lang w:bidi="mr-IN"/>
         </w:rPr>
+      </w:pPr>
+      <w:r>
+        <w:rPr>
+          <w:rFonts w:ascii="Cambria" w:hAnsi="Cambria"/>
+          <w:b/>
+          <w:bCs/>
+          <w:sz w:val="24"/>
+          <w:lang w:bidi="mr-IN"/>
+        </w:rPr>
         <w:t>GitHub Link:</w:t>
       </w:r>
+      <w:r>
+        <w:rPr>
+          <w:rFonts w:ascii="Cambria" w:hAnsi="Cambria"/>
+          <w:b/>
+          <w:bCs/>
+          <w:sz w:val="24"/>
+          <w:lang w:bidi="mr-IN"/>
+        </w:rPr>
+        <w:t xml:space="preserve"> </w:t>
+      </w:r>
+      <w:hyperlink r:id="rId12" w:history="1">
+        <w:r>
+          <w:rPr>
+            <w:rStyle w:val="Hyperlink"/>
+            <w:rFonts w:ascii="Cambria" w:hAnsi="Cambria"/>
+            <w:b/>
+            <w:bCs/>
+            <w:sz w:val="24"/>
+            <w:lang w:bidi="mr-IN"/>
+          </w:rPr>
+          <w:t>https://github.com/Ashutoshbirje/HPCLAB/tree/master/Assignment_No_1</w:t>
+        </w:r>
+      </w:hyperlink>
     </w:p>
     <w:sectPr>
-      <w:headerReference w:type="default" r:id="rId6"/>
-      <w:footerReference w:type="default" r:id="rId7"/>
-      <w:type w:val="nextPage"/>
+      <w:headerReference w:type="default" r:id="rId13"/>
+      <w:footerReference w:type="default" r:id="rId14"/>
       <w:pgSz w:w="11906" w:h="16838"/>
-      <w:pgMar w:left="1440" w:right="1440" w:gutter="0" w:header="708" w:top="1440" w:footer="708" w:bottom="1440"/>
-      <w:pgNumType w:fmt="decimal"/>
-      <w:formProt w:val="false"/>
-      <w:textDirection w:val="lrTb"/>
-      <w:docGrid w:type="default" w:linePitch="360" w:charSpace="4096"/>
+      <w:pgMar w:top="1440" w:right="1440" w:bottom="1440" w:left="1440" w:header="708" w:footer="708" w:gutter="0"/>
+      <w:cols w:space="720"/>
+      <w:formProt w:val="0"/>
+      <w:docGrid w:linePitch="360" w:charSpace="4096"/>
     </w:sectPr>
   </w:body>
 </w:document>
 </file>
 
+<file path=word/endnotes.xml><?xml version="1.0" encoding="utf-8"?>
+<w:endnotes xmlns:wpc="http://schemas.microsoft.com/office/word/2010/wordprocessingCanvas" xmlns:cx="http://schemas.microsoft.com/office/drawing/2014/chartex" xmlns:cx1="http://schemas.microsoft.com/office/drawing/2015/9/8/chartex" xmlns:cx2="http://schemas.microsoft.com/office/drawing/2015/10/21/chartex" xmlns:cx3="http://schemas.microsoft.com/office/drawing/2016/5/9/chartex" xmlns:cx4="http://schemas.microsoft.com/office/drawing/2016/5/10/chartex" xmlns:cx5="http://schemas.microsoft.com/office/drawing/2016/5/11/chartex" xmlns:cx6="http://schemas.microsoft.com/office/drawing/2016/5/12/chartex" xmlns:cx7="http://schemas.microsoft.com/office/drawing/2016/5/13/chartex" xmlns:cx8="http://schemas.microsoft.com/office/drawing/2016/5/14/chartex" xmlns:mc="http://schemas.openxmlformats.org/markup-compatibility/2006" xmlns:aink="http://schemas.microsoft.com/office/drawing/2016/ink" xmlns:am3d="http://schemas.microsoft.com/office/drawing/2017/model3d" xmlns:o="urn:schemas-microsoft-com:office:office" xmlns:oel="http://schemas.microsoft.com/office/2019/extlst" xmlns:r="http://schemas.openxmlformats.org/officeDocument/2006/relationships" xmlns:m="http://schemas.openxmlformats.org/officeDocument/2006/math" xmlns:v="urn:schemas-microsoft-com:vml" xmlns:wp14="http://schemas.microsoft.com/office/word/2010/wordprocessingDrawing" xmlns:wp="http://schemas.openxmlformats.org/drawingml/2006/wordprocessingDrawing" xmlns:w10="urn:schemas-microsoft-com:office:word" xmlns:w="http://schemas.openxmlformats.org/wordprocessingml/2006/main" xmlns:w14="http://schemas.microsoft.com/office/word/2010/wordml" xmlns:w15="http://schemas.microsoft.com/office/word/2012/wordml" xmlns:w16cex="http://schemas.microsoft.com/office/word/2018/wordml/cex" xmlns:w16cid="http://schemas.microsoft.com/office/word/2016/wordml/cid" xmlns:w16="http://schemas.microsoft.com/office/word/2018/wordml" xmlns:w16du="http://schemas.microsoft.com/office/word/2023/wordml/word16du" xmlns:w16sdtdh="http://schemas.microsoft.com/office/word/2020/wordml/sdtdatahash" xmlns:w16sdtfl="http://schemas.microsoft.com/office/word/2024/wordml/sdtformatlock" xmlns:w16se="http://schemas.microsoft.com/office/word/2015/wordml/symex" xmlns:wpg="http://schemas.microsoft.com/office/word/2010/wordprocessingGroup" xmlns:wpi="http://schemas.microsoft.com/office/word/2010/wordprocessingInk" xmlns:wne="http://schemas.microsoft.com/office/word/2006/wordml" xmlns:wps="http://schemas.microsoft.com/office/word/2010/wordprocessingShape" mc:Ignorable="w14 w15 w16se w16cid w16 w16cex w16sdtdh w16sdtfl w16du wp14">
+  <w:endnote w:type="separator" w:id="-1">
+    <w:p>
+      <w:pPr>
+        <w:spacing w:after="0" w:line="240" w:lineRule="auto"/>
+      </w:pPr>
+      <w:r>
+        <w:separator/>
+      </w:r>
+    </w:p>
+  </w:endnote>
+  <w:endnote w:type="continuationSeparator" w:id="0">
+    <w:p>
+      <w:pPr>
+        <w:spacing w:after="0" w:line="240" w:lineRule="auto"/>
+      </w:pPr>
+      <w:r>
+        <w:continuationSeparator/>
+      </w:r>
+    </w:p>
+  </w:endnote>
+</w:endnotes>
+</file>
+
 <file path=word/footer1.xml><?xml version="1.0" encoding="utf-8"?>
-<w:ftr xmlns:o="urn:schemas-microsoft-com:office:office" xmlns:r="http://schemas.openxmlformats.org/officeDocument/2006/relationships" xmlns:v="urn:schemas-microsoft-com:vml" xmlns:w="http://schemas.openxmlformats.org/wordprocessingml/2006/main" xmlns:w10="urn:schemas-microsoft-com:office:word" xmlns:wp="http://schemas.openxmlformats.org/drawingml/2006/wordprocessingDrawing" xmlns:wps="http://schemas.microsoft.com/office/word/2010/wordprocessingShape" xmlns:wpg="http://schemas.microsoft.com/office/word/2010/wordprocessingGroup" xmlns:mc="http://schemas.openxmlformats.org/markup-compatibility/2006" xmlns:wp14="http://schemas.microsoft.com/office/word/2010/wordprocessingDrawing" xmlns:w14="http://schemas.microsoft.com/office/word/2010/wordml" xmlns:w15="http://schemas.microsoft.com/office/word/2012/wordml" mc:Ignorable="w14 wp14 w15">
+<w:ftr xmlns:wpc="http://schemas.microsoft.com/office/word/2010/wordprocessingCanvas" xmlns:cx="http://schemas.microsoft.com/office/drawing/2014/chartex" xmlns:cx1="http://schemas.microsoft.com/office/drawing/2015/9/8/chartex" xmlns:cx2="http://schemas.microsoft.com/office/drawing/2015/10/21/chartex" xmlns:cx3="http://schemas.microsoft.com/office/drawing/2016/5/9/chartex" xmlns:cx4="http://schemas.microsoft.com/office/drawing/2016/5/10/chartex" xmlns:cx5="http://schemas.microsoft.com/office/drawing/2016/5/11/chartex" xmlns:cx6="http://schemas.microsoft.com/office/drawing/2016/5/12/chartex" xmlns:cx7="http://schemas.microsoft.com/office/drawing/2016/5/13/chartex" xmlns:cx8="http://schemas.microsoft.com/office/drawing/2016/5/14/chartex" xmlns:mc="http://schemas.openxmlformats.org/markup-compatibility/2006" xmlns:aink="http://schemas.microsoft.com/office/drawing/2016/ink" xmlns:am3d="http://schemas.microsoft.com/office/drawing/2017/model3d" xmlns:o="urn:schemas-microsoft-com:office:office" xmlns:oel="http://schemas.microsoft.com/office/2019/extlst" xmlns:r="http://schemas.openxmlformats.org/officeDocument/2006/relationships" xmlns:m="http://schemas.openxmlformats.org/officeDocument/2006/math" xmlns:v="urn:schemas-microsoft-com:vml" xmlns:wp14="http://schemas.microsoft.com/office/word/2010/wordprocessingDrawing" xmlns:wp="http://schemas.openxmlformats.org/drawingml/2006/wordprocessingDrawing" xmlns:w10="urn:schemas-microsoft-com:office:word" xmlns:w="http://schemas.openxmlformats.org/wordprocessingml/2006/main" xmlns:w14="http://schemas.microsoft.com/office/word/2010/wordml" xmlns:w15="http://schemas.microsoft.com/office/word/2012/wordml" xmlns:w16cex="http://schemas.microsoft.com/office/word/2018/wordml/cex" xmlns:w16cid="http://schemas.microsoft.com/office/word/2016/wordml/cid" xmlns:w16="http://schemas.microsoft.com/office/word/2018/wordml" xmlns:w16du="http://schemas.microsoft.com/office/word/2023/wordml/word16du" xmlns:w16sdtdh="http://schemas.microsoft.com/office/word/2020/wordml/sdtdatahash" xmlns:w16sdtfl="http://schemas.microsoft.com/office/word/2024/wordml/sdtformatlock" xmlns:w16se="http://schemas.microsoft.com/office/word/2015/wordml/symex" xmlns:wpg="http://schemas.microsoft.com/office/word/2010/wordprocessingGroup" xmlns:wpi="http://schemas.microsoft.com/office/word/2010/wordprocessingInk" xmlns:wne="http://schemas.microsoft.com/office/word/2006/wordml" xmlns:wps="http://schemas.microsoft.com/office/word/2010/wordprocessingShape" mc:Ignorable="w14 w15 w16se w16cid w16 w16cex w16sdtdh w16sdtfl w16du wp14">
   <w:p>
     <w:pPr>
-      <w:pStyle w:val="Normal"/>
       <w:rPr>
         <w:rFonts w:ascii="Times New Roman" w:hAnsi="Times New Roman" w:cs="Times New Roman"/>
         <w:sz w:val="32"/>
@@ -2478,30 +2200,68 @@
     </w:pPr>
     <w:r>
       <w:rPr>
-        <w:rFonts w:cs="Times New Roman" w:ascii="Times New Roman" w:hAnsi="Times New Roman"/>
+        <w:rFonts w:ascii="Times New Roman" w:hAnsi="Times New Roman" w:cs="Times New Roman"/>
         <w:sz w:val="32"/>
         <w:szCs w:val="32"/>
       </w:rPr>
-      <w:t>Class: Final Year (CSE)                               Year: 2025-26 Semester: 1</w:t>
+      <w:t>Class: Final Year (</w:t>
+    </w:r>
+    <w:proofErr w:type="gramStart"/>
+    <w:r>
+      <w:rPr>
+        <w:rFonts w:ascii="Times New Roman" w:hAnsi="Times New Roman" w:cs="Times New Roman"/>
+        <w:sz w:val="32"/>
+        <w:szCs w:val="32"/>
+      </w:rPr>
+      <w:t xml:space="preserve">CSE)   </w:t>
+    </w:r>
+    <w:proofErr w:type="gramEnd"/>
+    <w:r>
+      <w:rPr>
+        <w:rFonts w:ascii="Times New Roman" w:hAnsi="Times New Roman" w:cs="Times New Roman"/>
+        <w:sz w:val="32"/>
+        <w:szCs w:val="32"/>
+      </w:rPr>
+      <w:t xml:space="preserve">                            Year: 2025-26 Semester: 1</w:t>
     </w:r>
   </w:p>
   <w:p>
     <w:pPr>
       <w:pStyle w:val="Footer"/>
-      <w:rPr/>
     </w:pPr>
-    <w:r>
-      <w:rPr/>
-    </w:r>
   </w:p>
 </w:ftr>
 </file>
 
+<file path=word/footnotes.xml><?xml version="1.0" encoding="utf-8"?>
+<w:footnotes xmlns:wpc="http://schemas.microsoft.com/office/word/2010/wordprocessingCanvas" xmlns:cx="http://schemas.microsoft.com/office/drawing/2014/chartex" xmlns:cx1="http://schemas.microsoft.com/office/drawing/2015/9/8/chartex" xmlns:cx2="http://schemas.microsoft.com/office/drawing/2015/10/21/chartex" xmlns:cx3="http://schemas.microsoft.com/office/drawing/2016/5/9/chartex" xmlns:cx4="http://schemas.microsoft.com/office/drawing/2016/5/10/chartex" xmlns:cx5="http://schemas.microsoft.com/office/drawing/2016/5/11/chartex" xmlns:cx6="http://schemas.microsoft.com/office/drawing/2016/5/12/chartex" xmlns:cx7="http://schemas.microsoft.com/office/drawing/2016/5/13/chartex" xmlns:cx8="http://schemas.microsoft.com/office/drawing/2016/5/14/chartex" xmlns:mc="http://schemas.openxmlformats.org/markup-compatibility/2006" xmlns:aink="http://schemas.microsoft.com/office/drawing/2016/ink" xmlns:am3d="http://schemas.microsoft.com/office/drawing/2017/model3d" xmlns:o="urn:schemas-microsoft-com:office:office" xmlns:oel="http://schemas.microsoft.com/office/2019/extlst" xmlns:r="http://schemas.openxmlformats.org/officeDocument/2006/relationships" xmlns:m="http://schemas.openxmlformats.org/officeDocument/2006/math" xmlns:v="urn:schemas-microsoft-com:vml" xmlns:wp14="http://schemas.microsoft.com/office/word/2010/wordprocessingDrawing" xmlns:wp="http://schemas.openxmlformats.org/drawingml/2006/wordprocessingDrawing" xmlns:w10="urn:schemas-microsoft-com:office:word" xmlns:w="http://schemas.openxmlformats.org/wordprocessingml/2006/main" xmlns:w14="http://schemas.microsoft.com/office/word/2010/wordml" xmlns:w15="http://schemas.microsoft.com/office/word/2012/wordml" xmlns:w16cex="http://schemas.microsoft.com/office/word/2018/wordml/cex" xmlns:w16cid="http://schemas.microsoft.com/office/word/2016/wordml/cid" xmlns:w16="http://schemas.microsoft.com/office/word/2018/wordml" xmlns:w16du="http://schemas.microsoft.com/office/word/2023/wordml/word16du" xmlns:w16sdtdh="http://schemas.microsoft.com/office/word/2020/wordml/sdtdatahash" xmlns:w16sdtfl="http://schemas.microsoft.com/office/word/2024/wordml/sdtformatlock" xmlns:w16se="http://schemas.microsoft.com/office/word/2015/wordml/symex" xmlns:wpg="http://schemas.microsoft.com/office/word/2010/wordprocessingGroup" xmlns:wpi="http://schemas.microsoft.com/office/word/2010/wordprocessingInk" xmlns:wne="http://schemas.microsoft.com/office/word/2006/wordml" xmlns:wps="http://schemas.microsoft.com/office/word/2010/wordprocessingShape" mc:Ignorable="w14 w15 w16se w16cid w16 w16cex w16sdtdh w16sdtfl w16du wp14">
+  <w:footnote w:type="separator" w:id="-1">
+    <w:p>
+      <w:pPr>
+        <w:spacing w:after="0" w:line="240" w:lineRule="auto"/>
+      </w:pPr>
+      <w:r>
+        <w:separator/>
+      </w:r>
+    </w:p>
+  </w:footnote>
+  <w:footnote w:type="continuationSeparator" w:id="0">
+    <w:p>
+      <w:pPr>
+        <w:spacing w:after="0" w:line="240" w:lineRule="auto"/>
+      </w:pPr>
+      <w:r>
+        <w:continuationSeparator/>
+      </w:r>
+    </w:p>
+  </w:footnote>
+</w:footnotes>
+</file>
+
 <file path=word/header1.xml><?xml version="1.0" encoding="utf-8"?>
-<w:hdr xmlns:o="urn:schemas-microsoft-com:office:office" xmlns:r="http://schemas.openxmlformats.org/officeDocument/2006/relationships" xmlns:v="urn:schemas-microsoft-com:vml" xmlns:w="http://schemas.openxmlformats.org/wordprocessingml/2006/main" xmlns:w10="urn:schemas-microsoft-com:office:word" xmlns:wp="http://schemas.openxmlformats.org/drawingml/2006/wordprocessingDrawing" xmlns:wps="http://schemas.microsoft.com/office/word/2010/wordprocessingShape" xmlns:wpg="http://schemas.microsoft.com/office/word/2010/wordprocessingGroup" xmlns:mc="http://schemas.openxmlformats.org/markup-compatibility/2006" xmlns:wp14="http://schemas.microsoft.com/office/word/2010/wordprocessingDrawing" xmlns:w14="http://schemas.microsoft.com/office/word/2010/wordml" xmlns:w15="http://schemas.microsoft.com/office/word/2012/wordml" mc:Ignorable="w14 wp14 w15">
+<w:hdr xmlns:wpc="http://schemas.microsoft.com/office/word/2010/wordprocessingCanvas" xmlns:cx="http://schemas.microsoft.com/office/drawing/2014/chartex" xmlns:cx1="http://schemas.microsoft.com/office/drawing/2015/9/8/chartex" xmlns:cx2="http://schemas.microsoft.com/office/drawing/2015/10/21/chartex" xmlns:cx3="http://schemas.microsoft.com/office/drawing/2016/5/9/chartex" xmlns:cx4="http://schemas.microsoft.com/office/drawing/2016/5/10/chartex" xmlns:cx5="http://schemas.microsoft.com/office/drawing/2016/5/11/chartex" xmlns:cx6="http://schemas.microsoft.com/office/drawing/2016/5/12/chartex" xmlns:cx7="http://schemas.microsoft.com/office/drawing/2016/5/13/chartex" xmlns:cx8="http://schemas.microsoft.com/office/drawing/2016/5/14/chartex" xmlns:mc="http://schemas.openxmlformats.org/markup-compatibility/2006" xmlns:aink="http://schemas.microsoft.com/office/drawing/2016/ink" xmlns:am3d="http://schemas.microsoft.com/office/drawing/2017/model3d" xmlns:o="urn:schemas-microsoft-com:office:office" xmlns:oel="http://schemas.microsoft.com/office/2019/extlst" xmlns:r="http://schemas.openxmlformats.org/officeDocument/2006/relationships" xmlns:m="http://schemas.openxmlformats.org/officeDocument/2006/math" xmlns:v="urn:schemas-microsoft-com:vml" xmlns:wp14="http://schemas.microsoft.com/office/word/2010/wordprocessingDrawing" xmlns:wp="http://schemas.openxmlformats.org/drawingml/2006/wordprocessingDrawing" xmlns:w10="urn:schemas-microsoft-com:office:word" xmlns:w="http://schemas.openxmlformats.org/wordprocessingml/2006/main" xmlns:w14="http://schemas.microsoft.com/office/word/2010/wordml" xmlns:w15="http://schemas.microsoft.com/office/word/2012/wordml" xmlns:w16cex="http://schemas.microsoft.com/office/word/2018/wordml/cex" xmlns:w16cid="http://schemas.microsoft.com/office/word/2016/wordml/cid" xmlns:w16="http://schemas.microsoft.com/office/word/2018/wordml" xmlns:w16du="http://schemas.microsoft.com/office/word/2023/wordml/word16du" xmlns:w16sdtdh="http://schemas.microsoft.com/office/word/2020/wordml/sdtdatahash" xmlns:w16sdtfl="http://schemas.microsoft.com/office/word/2024/wordml/sdtformatlock" xmlns:w16se="http://schemas.microsoft.com/office/word/2015/wordml/symex" xmlns:wpg="http://schemas.microsoft.com/office/word/2010/wordprocessingGroup" xmlns:wpi="http://schemas.microsoft.com/office/word/2010/wordprocessingInk" xmlns:wne="http://schemas.microsoft.com/office/word/2006/wordml" xmlns:wps="http://schemas.microsoft.com/office/word/2010/wordprocessingShape" mc:Ignorable="w14 w15 w16se w16cid w16 w16cex w16sdtdh w16sdtfl w16du wp14">
   <w:p>
     <w:pPr>
-      <w:pStyle w:val="Normal"/>
       <w:jc w:val="center"/>
       <w:rPr>
         <w:rFonts w:ascii="Times New Roman" w:hAnsi="Times New Roman" w:cs="Times New Roman"/>
@@ -2509,13 +2269,40 @@
         <w:szCs w:val="24"/>
       </w:rPr>
     </w:pPr>
+    <w:proofErr w:type="spellStart"/>
     <w:r>
       <w:rPr>
-        <w:rFonts w:cs="Times New Roman" w:ascii="Times New Roman" w:hAnsi="Times New Roman"/>
+        <w:rFonts w:ascii="Times New Roman" w:hAnsi="Times New Roman" w:cs="Times New Roman"/>
         <w:sz w:val="24"/>
         <w:szCs w:val="24"/>
       </w:rPr>
-      <w:t>Walchand College of Engineering, Sangli</w:t>
+      <w:t>Walchand</w:t>
+    </w:r>
+    <w:proofErr w:type="spellEnd"/>
+    <w:r>
+      <w:rPr>
+        <w:rFonts w:ascii="Times New Roman" w:hAnsi="Times New Roman" w:cs="Times New Roman"/>
+        <w:sz w:val="24"/>
+        <w:szCs w:val="24"/>
+      </w:rPr>
+      <w:t xml:space="preserve"> College of Engineering, </w:t>
+    </w:r>
+    <w:proofErr w:type="spellStart"/>
+    <w:r>
+      <w:rPr>
+        <w:rFonts w:ascii="Times New Roman" w:hAnsi="Times New Roman" w:cs="Times New Roman"/>
+        <w:sz w:val="24"/>
+        <w:szCs w:val="24"/>
+      </w:rPr>
+      <w:t>Sangli</w:t>
+    </w:r>
+    <w:proofErr w:type="spellEnd"/>
+    <w:r>
+      <w:rPr>
+        <w:rFonts w:ascii="Times New Roman" w:hAnsi="Times New Roman" w:cs="Times New Roman"/>
+        <w:sz w:val="24"/>
+        <w:szCs w:val="24"/>
+      </w:rPr>
       <w:br/>
       <w:t>Department of Computer Science and Engineering</w:t>
     </w:r>
@@ -2523,18 +2310,17 @@
   <w:p>
     <w:pPr>
       <w:pStyle w:val="Header"/>
-      <w:rPr/>
     </w:pPr>
-    <w:r>
-      <w:rPr/>
-    </w:r>
   </w:p>
 </w:hdr>
 </file>
 
 <file path=word/numbering.xml><?xml version="1.0" encoding="utf-8"?>
-<w:numbering xmlns:w="http://schemas.openxmlformats.org/wordprocessingml/2006/main" xmlns:o="urn:schemas-microsoft-com:office:office" xmlns:r="http://schemas.openxmlformats.org/officeDocument/2006/relationships" xmlns:v="urn:schemas-microsoft-com:vml" xmlns:mc="http://schemas.openxmlformats.org/markup-compatibility/2006" xmlns:w14="http://schemas.microsoft.com/office/word/2010/wordml" mc:Ignorable="w14">
-  <w:abstractNum w:abstractNumId="1">
+<w:numbering xmlns:wpc="http://schemas.microsoft.com/office/word/2010/wordprocessingCanvas" xmlns:cx="http://schemas.microsoft.com/office/drawing/2014/chartex" xmlns:cx1="http://schemas.microsoft.com/office/drawing/2015/9/8/chartex" xmlns:cx2="http://schemas.microsoft.com/office/drawing/2015/10/21/chartex" xmlns:cx3="http://schemas.microsoft.com/office/drawing/2016/5/9/chartex" xmlns:cx4="http://schemas.microsoft.com/office/drawing/2016/5/10/chartex" xmlns:cx5="http://schemas.microsoft.com/office/drawing/2016/5/11/chartex" xmlns:cx6="http://schemas.microsoft.com/office/drawing/2016/5/12/chartex" xmlns:cx7="http://schemas.microsoft.com/office/drawing/2016/5/13/chartex" xmlns:cx8="http://schemas.microsoft.com/office/drawing/2016/5/14/chartex" xmlns:mc="http://schemas.openxmlformats.org/markup-compatibility/2006" xmlns:aink="http://schemas.microsoft.com/office/drawing/2016/ink" xmlns:am3d="http://schemas.microsoft.com/office/drawing/2017/model3d" xmlns:o="urn:schemas-microsoft-com:office:office" xmlns:oel="http://schemas.microsoft.com/office/2019/extlst" xmlns:r="http://schemas.openxmlformats.org/officeDocument/2006/relationships" xmlns:m="http://schemas.openxmlformats.org/officeDocument/2006/math" xmlns:v="urn:schemas-microsoft-com:vml" xmlns:wp14="http://schemas.microsoft.com/office/word/2010/wordprocessingDrawing" xmlns:wp="http://schemas.openxmlformats.org/drawingml/2006/wordprocessingDrawing" xmlns:w10="urn:schemas-microsoft-com:office:word" xmlns:w="http://schemas.openxmlformats.org/wordprocessingml/2006/main" xmlns:w14="http://schemas.microsoft.com/office/word/2010/wordml" xmlns:w15="http://schemas.microsoft.com/office/word/2012/wordml" xmlns:w16cex="http://schemas.microsoft.com/office/word/2018/wordml/cex" xmlns:w16cid="http://schemas.microsoft.com/office/word/2016/wordml/cid" xmlns:w16="http://schemas.microsoft.com/office/word/2018/wordml" xmlns:w16du="http://schemas.microsoft.com/office/word/2023/wordml/word16du" xmlns:w16sdtdh="http://schemas.microsoft.com/office/word/2020/wordml/sdtdatahash" xmlns:w16sdtfl="http://schemas.microsoft.com/office/word/2024/wordml/sdtformatlock" xmlns:w16se="http://schemas.microsoft.com/office/word/2015/wordml/symex" xmlns:wpg="http://schemas.microsoft.com/office/word/2010/wordprocessingGroup" xmlns:wpi="http://schemas.microsoft.com/office/word/2010/wordprocessingInk" xmlns:wne="http://schemas.microsoft.com/office/word/2006/wordml" xmlns:wps="http://schemas.microsoft.com/office/word/2010/wordprocessingShape" mc:Ignorable="w14 w15 w16se w16cid w16 w16cex w16sdtdh w16sdtfl w16du wp14">
+  <w:abstractNum w:abstractNumId="0" w15:restartNumberingAfterBreak="0">
+    <w:nsid w:val="13E14E4D"/>
+    <w:multiLevelType w:val="multilevel"/>
+    <w:tmpl w:val="D3D2B1C0"/>
     <w:lvl w:ilvl="0">
       <w:start w:val="1"/>
       <w:numFmt w:val="bullet"/>
@@ -2671,281 +2457,10 @@
       </w:rPr>
     </w:lvl>
   </w:abstractNum>
-  <w:abstractNum w:abstractNumId="2">
-    <w:lvl w:ilvl="0">
-      <w:start w:val="1"/>
-      <w:numFmt w:val="bullet"/>
-      <w:lvlText w:val=""/>
-      <w:lvlJc w:val="left"/>
-      <w:pPr>
-        <w:tabs>
-          <w:tab w:val="num" w:pos="709"/>
-        </w:tabs>
-        <w:ind w:left="709" w:hanging="283"/>
-      </w:pPr>
-      <w:rPr>
-        <w:rFonts w:ascii="Symbol" w:hAnsi="Symbol" w:cs="Symbol" w:hint="default"/>
-      </w:rPr>
-    </w:lvl>
-    <w:lvl w:ilvl="1">
-      <w:start w:val="1"/>
-      <w:numFmt w:val="bullet"/>
-      <w:lvlText w:val=""/>
-      <w:lvlJc w:val="left"/>
-      <w:pPr>
-        <w:tabs>
-          <w:tab w:val="num" w:pos="1418"/>
-        </w:tabs>
-        <w:ind w:left="1418" w:hanging="283"/>
-      </w:pPr>
-      <w:rPr>
-        <w:rFonts w:ascii="Symbol" w:hAnsi="Symbol" w:cs="Symbol" w:hint="default"/>
-      </w:rPr>
-    </w:lvl>
-    <w:lvl w:ilvl="2">
-      <w:start w:val="1"/>
-      <w:numFmt w:val="bullet"/>
-      <w:lvlText w:val=""/>
-      <w:lvlJc w:val="left"/>
-      <w:pPr>
-        <w:tabs>
-          <w:tab w:val="num" w:pos="2127"/>
-        </w:tabs>
-        <w:ind w:left="2127" w:hanging="283"/>
-      </w:pPr>
-      <w:rPr>
-        <w:rFonts w:ascii="Symbol" w:hAnsi="Symbol" w:cs="Symbol" w:hint="default"/>
-      </w:rPr>
-    </w:lvl>
-    <w:lvl w:ilvl="3">
-      <w:start w:val="1"/>
-      <w:numFmt w:val="bullet"/>
-      <w:lvlText w:val=""/>
-      <w:lvlJc w:val="left"/>
-      <w:pPr>
-        <w:tabs>
-          <w:tab w:val="num" w:pos="2836"/>
-        </w:tabs>
-        <w:ind w:left="2836" w:hanging="283"/>
-      </w:pPr>
-      <w:rPr>
-        <w:rFonts w:ascii="Symbol" w:hAnsi="Symbol" w:cs="Symbol" w:hint="default"/>
-      </w:rPr>
-    </w:lvl>
-    <w:lvl w:ilvl="4">
-      <w:start w:val="1"/>
-      <w:numFmt w:val="bullet"/>
-      <w:lvlText w:val=""/>
-      <w:lvlJc w:val="left"/>
-      <w:pPr>
-        <w:tabs>
-          <w:tab w:val="num" w:pos="3545"/>
-        </w:tabs>
-        <w:ind w:left="3545" w:hanging="283"/>
-      </w:pPr>
-      <w:rPr>
-        <w:rFonts w:ascii="Symbol" w:hAnsi="Symbol" w:cs="Symbol" w:hint="default"/>
-      </w:rPr>
-    </w:lvl>
-    <w:lvl w:ilvl="5">
-      <w:start w:val="1"/>
-      <w:numFmt w:val="bullet"/>
-      <w:lvlText w:val=""/>
-      <w:lvlJc w:val="left"/>
-      <w:pPr>
-        <w:tabs>
-          <w:tab w:val="num" w:pos="4254"/>
-        </w:tabs>
-        <w:ind w:left="4254" w:hanging="283"/>
-      </w:pPr>
-      <w:rPr>
-        <w:rFonts w:ascii="Symbol" w:hAnsi="Symbol" w:cs="Symbol" w:hint="default"/>
-      </w:rPr>
-    </w:lvl>
-    <w:lvl w:ilvl="6">
-      <w:start w:val="1"/>
-      <w:numFmt w:val="bullet"/>
-      <w:lvlText w:val=""/>
-      <w:lvlJc w:val="left"/>
-      <w:pPr>
-        <w:tabs>
-          <w:tab w:val="num" w:pos="4963"/>
-        </w:tabs>
-        <w:ind w:left="4963" w:hanging="283"/>
-      </w:pPr>
-      <w:rPr>
-        <w:rFonts w:ascii="Symbol" w:hAnsi="Symbol" w:cs="Symbol" w:hint="default"/>
-      </w:rPr>
-    </w:lvl>
-    <w:lvl w:ilvl="7">
-      <w:start w:val="1"/>
-      <w:numFmt w:val="bullet"/>
-      <w:lvlText w:val=""/>
-      <w:lvlJc w:val="left"/>
-      <w:pPr>
-        <w:tabs>
-          <w:tab w:val="num" w:pos="5672"/>
-        </w:tabs>
-        <w:ind w:left="5672" w:hanging="283"/>
-      </w:pPr>
-      <w:rPr>
-        <w:rFonts w:ascii="Symbol" w:hAnsi="Symbol" w:cs="Symbol" w:hint="default"/>
-      </w:rPr>
-    </w:lvl>
-    <w:lvl w:ilvl="8">
-      <w:start w:val="1"/>
-      <w:numFmt w:val="bullet"/>
-      <w:lvlText w:val=""/>
-      <w:lvlJc w:val="left"/>
-      <w:pPr>
-        <w:tabs>
-          <w:tab w:val="num" w:pos="6381"/>
-        </w:tabs>
-        <w:ind w:left="6381" w:hanging="283"/>
-      </w:pPr>
-      <w:rPr>
-        <w:rFonts w:ascii="Symbol" w:hAnsi="Symbol" w:cs="Symbol" w:hint="default"/>
-      </w:rPr>
-    </w:lvl>
-  </w:abstractNum>
-  <w:abstractNum w:abstractNumId="3">
-    <w:lvl w:ilvl="0">
-      <w:start w:val="1"/>
-      <w:numFmt w:val="bullet"/>
-      <w:lvlText w:val=""/>
-      <w:lvlJc w:val="left"/>
-      <w:pPr>
-        <w:tabs>
-          <w:tab w:val="num" w:pos="709"/>
-        </w:tabs>
-        <w:ind w:left="709" w:hanging="283"/>
-      </w:pPr>
-      <w:rPr>
-        <w:rFonts w:ascii="Symbol" w:hAnsi="Symbol" w:cs="Symbol" w:hint="default"/>
-      </w:rPr>
-    </w:lvl>
-    <w:lvl w:ilvl="1">
-      <w:start w:val="1"/>
-      <w:numFmt w:val="bullet"/>
-      <w:lvlText w:val=""/>
-      <w:lvlJc w:val="left"/>
-      <w:pPr>
-        <w:tabs>
-          <w:tab w:val="num" w:pos="1418"/>
-        </w:tabs>
-        <w:ind w:left="1418" w:hanging="283"/>
-      </w:pPr>
-      <w:rPr>
-        <w:rFonts w:ascii="Symbol" w:hAnsi="Symbol" w:cs="Symbol" w:hint="default"/>
-      </w:rPr>
-    </w:lvl>
-    <w:lvl w:ilvl="2">
-      <w:start w:val="1"/>
-      <w:numFmt w:val="bullet"/>
-      <w:lvlText w:val=""/>
-      <w:lvlJc w:val="left"/>
-      <w:pPr>
-        <w:tabs>
-          <w:tab w:val="num" w:pos="2127"/>
-        </w:tabs>
-        <w:ind w:left="2127" w:hanging="283"/>
-      </w:pPr>
-      <w:rPr>
-        <w:rFonts w:ascii="Symbol" w:hAnsi="Symbol" w:cs="Symbol" w:hint="default"/>
-      </w:rPr>
-    </w:lvl>
-    <w:lvl w:ilvl="3">
-      <w:start w:val="1"/>
-      <w:numFmt w:val="bullet"/>
-      <w:lvlText w:val=""/>
-      <w:lvlJc w:val="left"/>
-      <w:pPr>
-        <w:tabs>
-          <w:tab w:val="num" w:pos="2836"/>
-        </w:tabs>
-        <w:ind w:left="2836" w:hanging="283"/>
-      </w:pPr>
-      <w:rPr>
-        <w:rFonts w:ascii="Symbol" w:hAnsi="Symbol" w:cs="Symbol" w:hint="default"/>
-      </w:rPr>
-    </w:lvl>
-    <w:lvl w:ilvl="4">
-      <w:start w:val="1"/>
-      <w:numFmt w:val="bullet"/>
-      <w:lvlText w:val=""/>
-      <w:lvlJc w:val="left"/>
-      <w:pPr>
-        <w:tabs>
-          <w:tab w:val="num" w:pos="3545"/>
-        </w:tabs>
-        <w:ind w:left="3545" w:hanging="283"/>
-      </w:pPr>
-      <w:rPr>
-        <w:rFonts w:ascii="Symbol" w:hAnsi="Symbol" w:cs="Symbol" w:hint="default"/>
-      </w:rPr>
-    </w:lvl>
-    <w:lvl w:ilvl="5">
-      <w:start w:val="1"/>
-      <w:numFmt w:val="bullet"/>
-      <w:lvlText w:val=""/>
-      <w:lvlJc w:val="left"/>
-      <w:pPr>
-        <w:tabs>
-          <w:tab w:val="num" w:pos="4254"/>
-        </w:tabs>
-        <w:ind w:left="4254" w:hanging="283"/>
-      </w:pPr>
-      <w:rPr>
-        <w:rFonts w:ascii="Symbol" w:hAnsi="Symbol" w:cs="Symbol" w:hint="default"/>
-      </w:rPr>
-    </w:lvl>
-    <w:lvl w:ilvl="6">
-      <w:start w:val="1"/>
-      <w:numFmt w:val="bullet"/>
-      <w:lvlText w:val=""/>
-      <w:lvlJc w:val="left"/>
-      <w:pPr>
-        <w:tabs>
-          <w:tab w:val="num" w:pos="4963"/>
-        </w:tabs>
-        <w:ind w:left="4963" w:hanging="283"/>
-      </w:pPr>
-      <w:rPr>
-        <w:rFonts w:ascii="Symbol" w:hAnsi="Symbol" w:cs="Symbol" w:hint="default"/>
-      </w:rPr>
-    </w:lvl>
-    <w:lvl w:ilvl="7">
-      <w:start w:val="1"/>
-      <w:numFmt w:val="bullet"/>
-      <w:lvlText w:val=""/>
-      <w:lvlJc w:val="left"/>
-      <w:pPr>
-        <w:tabs>
-          <w:tab w:val="num" w:pos="5672"/>
-        </w:tabs>
-        <w:ind w:left="5672" w:hanging="283"/>
-      </w:pPr>
-      <w:rPr>
-        <w:rFonts w:ascii="Symbol" w:hAnsi="Symbol" w:cs="Symbol" w:hint="default"/>
-      </w:rPr>
-    </w:lvl>
-    <w:lvl w:ilvl="8">
-      <w:start w:val="1"/>
-      <w:numFmt w:val="bullet"/>
-      <w:lvlText w:val=""/>
-      <w:lvlJc w:val="left"/>
-      <w:pPr>
-        <w:tabs>
-          <w:tab w:val="num" w:pos="6381"/>
-        </w:tabs>
-        <w:ind w:left="6381" w:hanging="283"/>
-      </w:pPr>
-      <w:rPr>
-        <w:rFonts w:ascii="Symbol" w:hAnsi="Symbol" w:cs="Symbol" w:hint="default"/>
-      </w:rPr>
-    </w:lvl>
-  </w:abstractNum>
-  <w:abstractNum w:abstractNumId="4">
+  <w:abstractNum w:abstractNumId="1" w15:restartNumberingAfterBreak="0">
+    <w:nsid w:val="2D344F58"/>
+    <w:multiLevelType w:val="multilevel"/>
+    <w:tmpl w:val="5638F594"/>
     <w:lvl w:ilvl="0">
       <w:start w:val="1"/>
       <w:numFmt w:val="none"/>
@@ -2956,7 +2471,7 @@
         <w:tabs>
           <w:tab w:val="num" w:pos="0"/>
         </w:tabs>
-        <w:ind w:left="0" w:hanging="0"/>
+        <w:ind w:left="0" w:firstLine="0"/>
       </w:pPr>
     </w:lvl>
     <w:lvl w:ilvl="1">
@@ -2969,7 +2484,7 @@
         <w:tabs>
           <w:tab w:val="num" w:pos="0"/>
         </w:tabs>
-        <w:ind w:left="0" w:hanging="0"/>
+        <w:ind w:left="0" w:firstLine="0"/>
       </w:pPr>
     </w:lvl>
     <w:lvl w:ilvl="2">
@@ -2982,7 +2497,7 @@
         <w:tabs>
           <w:tab w:val="num" w:pos="0"/>
         </w:tabs>
-        <w:ind w:left="0" w:hanging="0"/>
+        <w:ind w:left="0" w:firstLine="0"/>
       </w:pPr>
     </w:lvl>
     <w:lvl w:ilvl="3">
@@ -2995,7 +2510,7 @@
         <w:tabs>
           <w:tab w:val="num" w:pos="0"/>
         </w:tabs>
-        <w:ind w:left="0" w:hanging="0"/>
+        <w:ind w:left="0" w:firstLine="0"/>
       </w:pPr>
     </w:lvl>
     <w:lvl w:ilvl="4">
@@ -3008,7 +2523,7 @@
         <w:tabs>
           <w:tab w:val="num" w:pos="0"/>
         </w:tabs>
-        <w:ind w:left="0" w:hanging="0"/>
+        <w:ind w:left="0" w:firstLine="0"/>
       </w:pPr>
     </w:lvl>
     <w:lvl w:ilvl="5">
@@ -3021,7 +2536,7 @@
         <w:tabs>
           <w:tab w:val="num" w:pos="0"/>
         </w:tabs>
-        <w:ind w:left="0" w:hanging="0"/>
+        <w:ind w:left="0" w:firstLine="0"/>
       </w:pPr>
     </w:lvl>
     <w:lvl w:ilvl="6">
@@ -3034,7 +2549,7 @@
         <w:tabs>
           <w:tab w:val="num" w:pos="0"/>
         </w:tabs>
-        <w:ind w:left="0" w:hanging="0"/>
+        <w:ind w:left="0" w:firstLine="0"/>
       </w:pPr>
     </w:lvl>
     <w:lvl w:ilvl="7">
@@ -3047,7 +2562,7 @@
         <w:tabs>
           <w:tab w:val="num" w:pos="0"/>
         </w:tabs>
-        <w:ind w:left="0" w:hanging="0"/>
+        <w:ind w:left="0" w:firstLine="0"/>
       </w:pPr>
     </w:lvl>
     <w:lvl w:ilvl="8">
@@ -3060,31 +2575,311 @@
         <w:tabs>
           <w:tab w:val="num" w:pos="0"/>
         </w:tabs>
-        <w:ind w:left="0" w:hanging="0"/>
+        <w:ind w:left="0" w:firstLine="0"/>
       </w:pPr>
     </w:lvl>
   </w:abstractNum>
-  <w:num w:numId="1">
-    <w:abstractNumId w:val="1"/>
+  <w:abstractNum w:abstractNumId="2" w15:restartNumberingAfterBreak="0">
+    <w:nsid w:val="544D636E"/>
+    <w:multiLevelType w:val="multilevel"/>
+    <w:tmpl w:val="6CE4DD1C"/>
+    <w:lvl w:ilvl="0">
+      <w:start w:val="1"/>
+      <w:numFmt w:val="bullet"/>
+      <w:lvlText w:val=""/>
+      <w:lvlJc w:val="left"/>
+      <w:pPr>
+        <w:tabs>
+          <w:tab w:val="num" w:pos="709"/>
+        </w:tabs>
+        <w:ind w:left="709" w:hanging="283"/>
+      </w:pPr>
+      <w:rPr>
+        <w:rFonts w:ascii="Symbol" w:hAnsi="Symbol" w:cs="Symbol" w:hint="default"/>
+      </w:rPr>
+    </w:lvl>
+    <w:lvl w:ilvl="1">
+      <w:start w:val="1"/>
+      <w:numFmt w:val="bullet"/>
+      <w:lvlText w:val=""/>
+      <w:lvlJc w:val="left"/>
+      <w:pPr>
+        <w:tabs>
+          <w:tab w:val="num" w:pos="1418"/>
+        </w:tabs>
+        <w:ind w:left="1418" w:hanging="283"/>
+      </w:pPr>
+      <w:rPr>
+        <w:rFonts w:ascii="Symbol" w:hAnsi="Symbol" w:cs="Symbol" w:hint="default"/>
+      </w:rPr>
+    </w:lvl>
+    <w:lvl w:ilvl="2">
+      <w:start w:val="1"/>
+      <w:numFmt w:val="bullet"/>
+      <w:lvlText w:val=""/>
+      <w:lvlJc w:val="left"/>
+      <w:pPr>
+        <w:tabs>
+          <w:tab w:val="num" w:pos="2127"/>
+        </w:tabs>
+        <w:ind w:left="2127" w:hanging="283"/>
+      </w:pPr>
+      <w:rPr>
+        <w:rFonts w:ascii="Symbol" w:hAnsi="Symbol" w:cs="Symbol" w:hint="default"/>
+      </w:rPr>
+    </w:lvl>
+    <w:lvl w:ilvl="3">
+      <w:start w:val="1"/>
+      <w:numFmt w:val="bullet"/>
+      <w:lvlText w:val=""/>
+      <w:lvlJc w:val="left"/>
+      <w:pPr>
+        <w:tabs>
+          <w:tab w:val="num" w:pos="2836"/>
+        </w:tabs>
+        <w:ind w:left="2836" w:hanging="283"/>
+      </w:pPr>
+      <w:rPr>
+        <w:rFonts w:ascii="Symbol" w:hAnsi="Symbol" w:cs="Symbol" w:hint="default"/>
+      </w:rPr>
+    </w:lvl>
+    <w:lvl w:ilvl="4">
+      <w:start w:val="1"/>
+      <w:numFmt w:val="bullet"/>
+      <w:lvlText w:val=""/>
+      <w:lvlJc w:val="left"/>
+      <w:pPr>
+        <w:tabs>
+          <w:tab w:val="num" w:pos="3545"/>
+        </w:tabs>
+        <w:ind w:left="3545" w:hanging="283"/>
+      </w:pPr>
+      <w:rPr>
+        <w:rFonts w:ascii="Symbol" w:hAnsi="Symbol" w:cs="Symbol" w:hint="default"/>
+      </w:rPr>
+    </w:lvl>
+    <w:lvl w:ilvl="5">
+      <w:start w:val="1"/>
+      <w:numFmt w:val="bullet"/>
+      <w:lvlText w:val=""/>
+      <w:lvlJc w:val="left"/>
+      <w:pPr>
+        <w:tabs>
+          <w:tab w:val="num" w:pos="4254"/>
+        </w:tabs>
+        <w:ind w:left="4254" w:hanging="283"/>
+      </w:pPr>
+      <w:rPr>
+        <w:rFonts w:ascii="Symbol" w:hAnsi="Symbol" w:cs="Symbol" w:hint="default"/>
+      </w:rPr>
+    </w:lvl>
+    <w:lvl w:ilvl="6">
+      <w:start w:val="1"/>
+      <w:numFmt w:val="bullet"/>
+      <w:lvlText w:val=""/>
+      <w:lvlJc w:val="left"/>
+      <w:pPr>
+        <w:tabs>
+          <w:tab w:val="num" w:pos="4963"/>
+        </w:tabs>
+        <w:ind w:left="4963" w:hanging="283"/>
+      </w:pPr>
+      <w:rPr>
+        <w:rFonts w:ascii="Symbol" w:hAnsi="Symbol" w:cs="Symbol" w:hint="default"/>
+      </w:rPr>
+    </w:lvl>
+    <w:lvl w:ilvl="7">
+      <w:start w:val="1"/>
+      <w:numFmt w:val="bullet"/>
+      <w:lvlText w:val=""/>
+      <w:lvlJc w:val="left"/>
+      <w:pPr>
+        <w:tabs>
+          <w:tab w:val="num" w:pos="5672"/>
+        </w:tabs>
+        <w:ind w:left="5672" w:hanging="283"/>
+      </w:pPr>
+      <w:rPr>
+        <w:rFonts w:ascii="Symbol" w:hAnsi="Symbol" w:cs="Symbol" w:hint="default"/>
+      </w:rPr>
+    </w:lvl>
+    <w:lvl w:ilvl="8">
+      <w:start w:val="1"/>
+      <w:numFmt w:val="bullet"/>
+      <w:lvlText w:val=""/>
+      <w:lvlJc w:val="left"/>
+      <w:pPr>
+        <w:tabs>
+          <w:tab w:val="num" w:pos="6381"/>
+        </w:tabs>
+        <w:ind w:left="6381" w:hanging="283"/>
+      </w:pPr>
+      <w:rPr>
+        <w:rFonts w:ascii="Symbol" w:hAnsi="Symbol" w:cs="Symbol" w:hint="default"/>
+      </w:rPr>
+    </w:lvl>
+  </w:abstractNum>
+  <w:abstractNum w:abstractNumId="3" w15:restartNumberingAfterBreak="0">
+    <w:nsid w:val="7BA94E58"/>
+    <w:multiLevelType w:val="multilevel"/>
+    <w:tmpl w:val="88B6585C"/>
+    <w:lvl w:ilvl="0">
+      <w:start w:val="1"/>
+      <w:numFmt w:val="bullet"/>
+      <w:lvlText w:val=""/>
+      <w:lvlJc w:val="left"/>
+      <w:pPr>
+        <w:tabs>
+          <w:tab w:val="num" w:pos="709"/>
+        </w:tabs>
+        <w:ind w:left="709" w:hanging="283"/>
+      </w:pPr>
+      <w:rPr>
+        <w:rFonts w:ascii="Symbol" w:hAnsi="Symbol" w:cs="Symbol" w:hint="default"/>
+      </w:rPr>
+    </w:lvl>
+    <w:lvl w:ilvl="1">
+      <w:start w:val="1"/>
+      <w:numFmt w:val="bullet"/>
+      <w:lvlText w:val=""/>
+      <w:lvlJc w:val="left"/>
+      <w:pPr>
+        <w:tabs>
+          <w:tab w:val="num" w:pos="1418"/>
+        </w:tabs>
+        <w:ind w:left="1418" w:hanging="283"/>
+      </w:pPr>
+      <w:rPr>
+        <w:rFonts w:ascii="Symbol" w:hAnsi="Symbol" w:cs="Symbol" w:hint="default"/>
+      </w:rPr>
+    </w:lvl>
+    <w:lvl w:ilvl="2">
+      <w:start w:val="1"/>
+      <w:numFmt w:val="bullet"/>
+      <w:lvlText w:val=""/>
+      <w:lvlJc w:val="left"/>
+      <w:pPr>
+        <w:tabs>
+          <w:tab w:val="num" w:pos="2127"/>
+        </w:tabs>
+        <w:ind w:left="2127" w:hanging="283"/>
+      </w:pPr>
+      <w:rPr>
+        <w:rFonts w:ascii="Symbol" w:hAnsi="Symbol" w:cs="Symbol" w:hint="default"/>
+      </w:rPr>
+    </w:lvl>
+    <w:lvl w:ilvl="3">
+      <w:start w:val="1"/>
+      <w:numFmt w:val="bullet"/>
+      <w:lvlText w:val=""/>
+      <w:lvlJc w:val="left"/>
+      <w:pPr>
+        <w:tabs>
+          <w:tab w:val="num" w:pos="2836"/>
+        </w:tabs>
+        <w:ind w:left="2836" w:hanging="283"/>
+      </w:pPr>
+      <w:rPr>
+        <w:rFonts w:ascii="Symbol" w:hAnsi="Symbol" w:cs="Symbol" w:hint="default"/>
+      </w:rPr>
+    </w:lvl>
+    <w:lvl w:ilvl="4">
+      <w:start w:val="1"/>
+      <w:numFmt w:val="bullet"/>
+      <w:lvlText w:val=""/>
+      <w:lvlJc w:val="left"/>
+      <w:pPr>
+        <w:tabs>
+          <w:tab w:val="num" w:pos="3545"/>
+        </w:tabs>
+        <w:ind w:left="3545" w:hanging="283"/>
+      </w:pPr>
+      <w:rPr>
+        <w:rFonts w:ascii="Symbol" w:hAnsi="Symbol" w:cs="Symbol" w:hint="default"/>
+      </w:rPr>
+    </w:lvl>
+    <w:lvl w:ilvl="5">
+      <w:start w:val="1"/>
+      <w:numFmt w:val="bullet"/>
+      <w:lvlText w:val=""/>
+      <w:lvlJc w:val="left"/>
+      <w:pPr>
+        <w:tabs>
+          <w:tab w:val="num" w:pos="4254"/>
+        </w:tabs>
+        <w:ind w:left="4254" w:hanging="283"/>
+      </w:pPr>
+      <w:rPr>
+        <w:rFonts w:ascii="Symbol" w:hAnsi="Symbol" w:cs="Symbol" w:hint="default"/>
+      </w:rPr>
+    </w:lvl>
+    <w:lvl w:ilvl="6">
+      <w:start w:val="1"/>
+      <w:numFmt w:val="bullet"/>
+      <w:lvlText w:val=""/>
+      <w:lvlJc w:val="left"/>
+      <w:pPr>
+        <w:tabs>
+          <w:tab w:val="num" w:pos="4963"/>
+        </w:tabs>
+        <w:ind w:left="4963" w:hanging="283"/>
+      </w:pPr>
+      <w:rPr>
+        <w:rFonts w:ascii="Symbol" w:hAnsi="Symbol" w:cs="Symbol" w:hint="default"/>
+      </w:rPr>
+    </w:lvl>
+    <w:lvl w:ilvl="7">
+      <w:start w:val="1"/>
+      <w:numFmt w:val="bullet"/>
+      <w:lvlText w:val=""/>
+      <w:lvlJc w:val="left"/>
+      <w:pPr>
+        <w:tabs>
+          <w:tab w:val="num" w:pos="5672"/>
+        </w:tabs>
+        <w:ind w:left="5672" w:hanging="283"/>
+      </w:pPr>
+      <w:rPr>
+        <w:rFonts w:ascii="Symbol" w:hAnsi="Symbol" w:cs="Symbol" w:hint="default"/>
+      </w:rPr>
+    </w:lvl>
+    <w:lvl w:ilvl="8">
+      <w:start w:val="1"/>
+      <w:numFmt w:val="bullet"/>
+      <w:lvlText w:val=""/>
+      <w:lvlJc w:val="left"/>
+      <w:pPr>
+        <w:tabs>
+          <w:tab w:val="num" w:pos="6381"/>
+        </w:tabs>
+        <w:ind w:left="6381" w:hanging="283"/>
+      </w:pPr>
+      <w:rPr>
+        <w:rFonts w:ascii="Symbol" w:hAnsi="Symbol" w:cs="Symbol" w:hint="default"/>
+      </w:rPr>
+    </w:lvl>
+  </w:abstractNum>
+  <w:num w:numId="1" w16cid:durableId="1765154166">
+    <w:abstractNumId w:val="0"/>
   </w:num>
-  <w:num w:numId="2">
+  <w:num w:numId="2" w16cid:durableId="1591230993">
+    <w:abstractNumId w:val="3"/>
+  </w:num>
+  <w:num w:numId="3" w16cid:durableId="896014835">
     <w:abstractNumId w:val="2"/>
   </w:num>
-  <w:num w:numId="3">
-    <w:abstractNumId w:val="3"/>
-  </w:num>
-  <w:num w:numId="4">
-    <w:abstractNumId w:val="4"/>
+  <w:num w:numId="4" w16cid:durableId="934358448">
+    <w:abstractNumId w:val="1"/>
   </w:num>
 </w:numbering>
 </file>
 
 <file path=word/styles.xml><?xml version="1.0" encoding="utf-8"?>
-<w:styles xmlns:w="http://schemas.openxmlformats.org/wordprocessingml/2006/main" xmlns:w14="http://schemas.microsoft.com/office/word/2010/wordml" xmlns:mc="http://schemas.openxmlformats.org/markup-compatibility/2006" mc:Ignorable="w14">
+<w:styles xmlns:mc="http://schemas.openxmlformats.org/markup-compatibility/2006" xmlns:r="http://schemas.openxmlformats.org/officeDocument/2006/relationships" xmlns:w="http://schemas.openxmlformats.org/wordprocessingml/2006/main" xmlns:w14="http://schemas.microsoft.com/office/word/2010/wordml" xmlns:w15="http://schemas.microsoft.com/office/word/2012/wordml" xmlns:w16cex="http://schemas.microsoft.com/office/word/2018/wordml/cex" xmlns:w16cid="http://schemas.microsoft.com/office/word/2016/wordml/cid" xmlns:w16="http://schemas.microsoft.com/office/word/2018/wordml" xmlns:w16du="http://schemas.microsoft.com/office/word/2023/wordml/word16du" xmlns:w16sdtdh="http://schemas.microsoft.com/office/word/2020/wordml/sdtdatahash" xmlns:w16sdtfl="http://schemas.microsoft.com/office/word/2024/wordml/sdtformatlock" xmlns:w16se="http://schemas.microsoft.com/office/word/2015/wordml/symex" mc:Ignorable="w14 w15 w16se w16cid w16 w16cex w16sdtdh w16sdtfl w16du">
   <w:docDefaults>
     <w:rPrDefault>
       <w:rPr>
-        <w:rFonts w:ascii="Calibri" w:hAnsi="Calibri" w:eastAsia="Calibri" w:cs="Mangal" w:asciiTheme="minorHAnsi" w:cstheme="minorBidi" w:eastAsiaTheme="minorHAnsi" w:hAnsiTheme="minorHAnsi"/>
+        <w:rFonts w:asciiTheme="minorHAnsi" w:eastAsiaTheme="minorHAnsi" w:hAnsiTheme="minorHAnsi" w:cstheme="minorBidi"/>
         <w:sz w:val="22"/>
         <w:szCs w:val="22"/>
         <w:lang w:val="en-IN" w:eastAsia="en-US" w:bidi="ar-SA"/>
@@ -3092,21 +2887,21 @@
     </w:rPrDefault>
     <w:pPrDefault>
       <w:pPr>
-        <w:suppressAutoHyphens w:val="true"/>
+        <w:suppressAutoHyphens/>
       </w:pPr>
     </w:pPrDefault>
   </w:docDefaults>
   <w:latentStyles w:defLockedState="0" w:defUIPriority="99" w:defSemiHidden="0" w:defUnhideWhenUsed="0" w:defQFormat="0" w:count="376">
     <w:lsdException w:name="Normal" w:uiPriority="0" w:qFormat="1"/>
     <w:lsdException w:name="heading 1" w:uiPriority="9" w:qFormat="1"/>
-    <w:lsdException w:name="heading 2" w:uiPriority="9" w:semiHidden="1" w:unhideWhenUsed="1" w:qFormat="1"/>
-    <w:lsdException w:name="heading 3" w:uiPriority="9" w:semiHidden="1" w:unhideWhenUsed="1" w:qFormat="1"/>
-    <w:lsdException w:name="heading 4" w:uiPriority="9" w:semiHidden="1" w:unhideWhenUsed="1" w:qFormat="1"/>
-    <w:lsdException w:name="heading 5" w:uiPriority="9" w:semiHidden="1" w:unhideWhenUsed="1" w:qFormat="1"/>
-    <w:lsdException w:name="heading 6" w:uiPriority="9" w:semiHidden="1" w:unhideWhenUsed="1" w:qFormat="1"/>
-    <w:lsdException w:name="heading 7" w:uiPriority="9" w:semiHidden="1" w:unhideWhenUsed="1" w:qFormat="1"/>
-    <w:lsdException w:name="heading 8" w:uiPriority="9" w:semiHidden="1" w:unhideWhenUsed="1" w:qFormat="1"/>
-    <w:lsdException w:name="heading 9" w:uiPriority="9" w:semiHidden="1" w:unhideWhenUsed="1" w:qFormat="1"/>
+    <w:lsdException w:name="heading 2" w:semiHidden="1" w:uiPriority="9" w:unhideWhenUsed="1" w:qFormat="1"/>
+    <w:lsdException w:name="heading 3" w:semiHidden="1" w:uiPriority="9" w:unhideWhenUsed="1" w:qFormat="1"/>
+    <w:lsdException w:name="heading 4" w:semiHidden="1" w:uiPriority="9" w:unhideWhenUsed="1" w:qFormat="1"/>
+    <w:lsdException w:name="heading 5" w:semiHidden="1" w:uiPriority="9" w:unhideWhenUsed="1" w:qFormat="1"/>
+    <w:lsdException w:name="heading 6" w:semiHidden="1" w:uiPriority="9" w:unhideWhenUsed="1" w:qFormat="1"/>
+    <w:lsdException w:name="heading 7" w:semiHidden="1" w:uiPriority="9" w:unhideWhenUsed="1" w:qFormat="1"/>
+    <w:lsdException w:name="heading 8" w:semiHidden="1" w:uiPriority="9" w:unhideWhenUsed="1" w:qFormat="1"/>
+    <w:lsdException w:name="heading 9" w:semiHidden="1" w:uiPriority="9" w:unhideWhenUsed="1" w:qFormat="1"/>
     <w:lsdException w:name="index 1" w:semiHidden="1" w:unhideWhenUsed="1"/>
     <w:lsdException w:name="index 2" w:semiHidden="1" w:unhideWhenUsed="1"/>
     <w:lsdException w:name="index 3" w:semiHidden="1" w:unhideWhenUsed="1"/>
@@ -3116,22 +2911,22 @@
     <w:lsdException w:name="index 7" w:semiHidden="1" w:unhideWhenUsed="1"/>
     <w:lsdException w:name="index 8" w:semiHidden="1" w:unhideWhenUsed="1"/>
     <w:lsdException w:name="index 9" w:semiHidden="1" w:unhideWhenUsed="1"/>
-    <w:lsdException w:name="toc 1" w:uiPriority="39" w:semiHidden="1" w:unhideWhenUsed="1"/>
-    <w:lsdException w:name="toc 2" w:uiPriority="39" w:semiHidden="1" w:unhideWhenUsed="1"/>
-    <w:lsdException w:name="toc 3" w:uiPriority="39" w:semiHidden="1" w:unhideWhenUsed="1"/>
-    <w:lsdException w:name="toc 4" w:uiPriority="39" w:semiHidden="1" w:unhideWhenUsed="1"/>
-    <w:lsdException w:name="toc 5" w:uiPriority="39" w:semiHidden="1" w:unhideWhenUsed="1"/>
-    <w:lsdException w:name="toc 6" w:uiPriority="39" w:semiHidden="1" w:unhideWhenUsed="1"/>
-    <w:lsdException w:name="toc 7" w:uiPriority="39" w:semiHidden="1" w:unhideWhenUsed="1"/>
-    <w:lsdException w:name="toc 8" w:uiPriority="39" w:semiHidden="1" w:unhideWhenUsed="1"/>
-    <w:lsdException w:name="toc 9" w:uiPriority="39" w:semiHidden="1" w:unhideWhenUsed="1"/>
+    <w:lsdException w:name="toc 1" w:semiHidden="1" w:uiPriority="39" w:unhideWhenUsed="1"/>
+    <w:lsdException w:name="toc 2" w:semiHidden="1" w:uiPriority="39" w:unhideWhenUsed="1"/>
+    <w:lsdException w:name="toc 3" w:semiHidden="1" w:uiPriority="39" w:unhideWhenUsed="1"/>
+    <w:lsdException w:name="toc 4" w:semiHidden="1" w:uiPriority="39" w:unhideWhenUsed="1"/>
+    <w:lsdException w:name="toc 5" w:semiHidden="1" w:uiPriority="39" w:unhideWhenUsed="1"/>
+    <w:lsdException w:name="toc 6" w:semiHidden="1" w:uiPriority="39" w:unhideWhenUsed="1"/>
+    <w:lsdException w:name="toc 7" w:semiHidden="1" w:uiPriority="39" w:unhideWhenUsed="1"/>
+    <w:lsdException w:name="toc 8" w:semiHidden="1" w:uiPriority="39" w:unhideWhenUsed="1"/>
+    <w:lsdException w:name="toc 9" w:semiHidden="1" w:uiPriority="39" w:unhideWhenUsed="1"/>
     <w:lsdException w:name="Normal Indent" w:semiHidden="1" w:unhideWhenUsed="1"/>
     <w:lsdException w:name="footnote text" w:semiHidden="1" w:unhideWhenUsed="1"/>
     <w:lsdException w:name="annotation text" w:semiHidden="1" w:unhideWhenUsed="1"/>
     <w:lsdException w:name="header" w:semiHidden="1" w:unhideWhenUsed="1"/>
     <w:lsdException w:name="footer" w:semiHidden="1" w:unhideWhenUsed="1"/>
     <w:lsdException w:name="index heading" w:semiHidden="1" w:unhideWhenUsed="1"/>
-    <w:lsdException w:name="caption" w:uiPriority="35" w:semiHidden="1" w:unhideWhenUsed="1" w:qFormat="1"/>
+    <w:lsdException w:name="caption" w:semiHidden="1" w:uiPriority="35" w:unhideWhenUsed="1" w:qFormat="1"/>
     <w:lsdException w:name="table of figures" w:semiHidden="1" w:unhideWhenUsed="1"/>
     <w:lsdException w:name="envelope address" w:semiHidden="1" w:unhideWhenUsed="1"/>
     <w:lsdException w:name="envelope return" w:semiHidden="1" w:unhideWhenUsed="1"/>
@@ -3162,7 +2957,7 @@
     <w:lsdException w:name="Title" w:uiPriority="10" w:qFormat="1"/>
     <w:lsdException w:name="Closing" w:semiHidden="1" w:unhideWhenUsed="1"/>
     <w:lsdException w:name="Signature" w:semiHidden="1" w:unhideWhenUsed="1"/>
-    <w:lsdException w:name="Default Paragraph Font" w:uiPriority="1" w:semiHidden="1" w:unhideWhenUsed="1"/>
+    <w:lsdException w:name="Default Paragraph Font" w:semiHidden="1" w:uiPriority="1" w:unhideWhenUsed="1"/>
     <w:lsdException w:name="Body Text" w:semiHidden="1" w:unhideWhenUsed="1"/>
     <w:lsdException w:name="Body Text Indent" w:semiHidden="1" w:unhideWhenUsed="1"/>
     <w:lsdException w:name="List Continue" w:semiHidden="1" w:unhideWhenUsed="1"/>
@@ -3362,8 +3157,8 @@
     <w:lsdException w:name="Subtle Reference" w:uiPriority="31" w:qFormat="1"/>
     <w:lsdException w:name="Intense Reference" w:uiPriority="32" w:qFormat="1"/>
     <w:lsdException w:name="Book Title" w:uiPriority="33" w:qFormat="1"/>
-    <w:lsdException w:name="Bibliography" w:uiPriority="37" w:semiHidden="1" w:unhideWhenUsed="1"/>
-    <w:lsdException w:name="TOC Heading" w:uiPriority="39" w:semiHidden="1" w:unhideWhenUsed="1" w:qFormat="1"/>
+    <w:lsdException w:name="Bibliography" w:semiHidden="1" w:uiPriority="37" w:unhideWhenUsed="1"/>
+    <w:lsdException w:name="TOC Heading" w:semiHidden="1" w:uiPriority="39" w:unhideWhenUsed="1" w:qFormat="1"/>
     <w:lsdException w:name="Plain Table 1" w:uiPriority="41"/>
     <w:lsdException w:name="Plain Table 2" w:uiPriority="42"/>
     <w:lsdException w:name="Plain Table 3" w:uiPriority="43"/>
@@ -3474,39 +3269,47 @@
     <w:lsdException w:name="Unresolved Mention" w:semiHidden="1" w:unhideWhenUsed="1"/>
     <w:lsdException w:name="Smart Link" w:semiHidden="1" w:unhideWhenUsed="1"/>
   </w:latentStyles>
-  <w:style w:type="paragraph" w:styleId="Normal" w:default="1">
+  <w:style w:type="paragraph" w:default="1" w:styleId="Normal">
     <w:name w:val="Normal"/>
     <w:qFormat/>
-    <w:rsid w:val="00744fee"/>
+    <w:rsid w:val="00744FEE"/>
     <w:pPr>
-      <w:widowControl/>
-      <w:bidi w:val="0"/>
-      <w:spacing w:lineRule="auto" w:line="259" w:before="0" w:after="160"/>
-      <w:jc w:val="left"/>
+      <w:spacing w:after="160" w:line="259" w:lineRule="auto"/>
     </w:pPr>
-    <w:rPr>
-      <w:rFonts w:ascii="Calibri" w:hAnsi="Calibri" w:eastAsia="Calibri" w:cs="Mangal" w:asciiTheme="minorHAnsi" w:cstheme="minorBidi" w:eastAsiaTheme="minorHAnsi" w:hAnsiTheme="minorHAnsi"/>
-      <w:color w:val="auto"/>
-      <w:kern w:val="0"/>
-      <w:sz w:val="22"/>
-      <w:szCs w:val="22"/>
-      <w:lang w:val="en-IN" w:eastAsia="en-US" w:bidi="ar-SA"/>
-    </w:rPr>
   </w:style>
-  <w:style w:type="character" w:styleId="DefaultParagraphFont" w:default="1">
+  <w:style w:type="character" w:default="1" w:styleId="DefaultParagraphFont">
     <w:name w:val="Default Paragraph Font"/>
     <w:uiPriority w:val="1"/>
     <w:semiHidden/>
     <w:unhideWhenUsed/>
-    <w:qFormat/>
-    <w:rPr/>
   </w:style>
-  <w:style w:type="character" w:styleId="InternetLink">
+  <w:style w:type="table" w:default="1" w:styleId="TableNormal">
+    <w:name w:val="Normal Table"/>
+    <w:uiPriority w:val="99"/>
+    <w:semiHidden/>
+    <w:unhideWhenUsed/>
+    <w:tblPr>
+      <w:tblInd w:w="0" w:type="dxa"/>
+      <w:tblCellMar>
+        <w:top w:w="0" w:type="dxa"/>
+        <w:left w:w="108" w:type="dxa"/>
+        <w:bottom w:w="0" w:type="dxa"/>
+        <w:right w:w="108" w:type="dxa"/>
+      </w:tblCellMar>
+    </w:tblPr>
+  </w:style>
+  <w:style w:type="numbering" w:default="1" w:styleId="NoList">
+    <w:name w:val="No List"/>
+    <w:uiPriority w:val="99"/>
+    <w:semiHidden/>
+    <w:unhideWhenUsed/>
+  </w:style>
+  <w:style w:type="character" w:styleId="Hyperlink">
     <w:name w:val="Hyperlink"/>
     <w:basedOn w:val="DefaultParagraphFont"/>
     <w:uiPriority w:val="99"/>
     <w:unhideWhenUsed/>
-    <w:rsid w:val="005f720b"/>
+    <w:rsid w:val="005F720B"/>
     <w:rPr>
       <w:color w:val="0563C1" w:themeColor="hyperlink"/>
       <w:u w:val="single"/>
@@ -3522,10 +3325,10 @@
     <w:rsid w:val="00821915"/>
     <w:rPr>
       <w:color w:val="605E5C"/>
-      <w:shd w:fill="E1DFDD" w:val="clear"/>
+      <w:shd w:val="clear" w:color="auto" w:fill="E1DFDD"/>
     </w:rPr>
   </w:style>
-  <w:style w:type="character" w:styleId="VisitedInternetLink">
+  <w:style w:type="character" w:styleId="FollowedHyperlink">
     <w:name w:val="FollowedHyperlink"/>
     <w:basedOn w:val="DefaultParagraphFont"/>
     <w:uiPriority w:val="99"/>
@@ -3537,32 +3340,30 @@
       <w:u w:val="single"/>
     </w:rPr>
   </w:style>
-  <w:style w:type="character" w:styleId="HeaderChar" w:customStyle="1">
+  <w:style w:type="character" w:customStyle="1" w:styleId="HeaderChar">
     <w:name w:val="Header Char"/>
     <w:basedOn w:val="DefaultParagraphFont"/>
     <w:link w:val="Header"/>
     <w:uiPriority w:val="99"/>
     <w:qFormat/>
-    <w:rsid w:val="000c0e16"/>
-    <w:rPr/>
+    <w:rsid w:val="000C0E16"/>
   </w:style>
-  <w:style w:type="character" w:styleId="FooterChar" w:customStyle="1">
+  <w:style w:type="character" w:customStyle="1" w:styleId="FooterChar">
     <w:name w:val="Footer Char"/>
     <w:basedOn w:val="DefaultParagraphFont"/>
     <w:link w:val="Footer"/>
     <w:uiPriority w:val="99"/>
     <w:qFormat/>
-    <w:rsid w:val="000c0e16"/>
-    <w:rPr/>
+    <w:rsid w:val="000C0E16"/>
   </w:style>
-  <w:style w:type="character" w:styleId="Bullets">
+  <w:style w:type="character" w:customStyle="1" w:styleId="Bullets">
     <w:name w:val="Bullets"/>
     <w:qFormat/>
     <w:rPr>
-      <w:rFonts w:ascii="OpenSymbol" w:hAnsi="OpenSymbol" w:eastAsia="OpenSymbol" w:cs="OpenSymbol"/>
+      <w:rFonts w:ascii="OpenSymbol" w:eastAsia="OpenSymbol" w:hAnsi="OpenSymbol" w:cs="OpenSymbol"/>
     </w:rPr>
   </w:style>
-  <w:style w:type="character" w:styleId="StrongEmphasis">
+  <w:style w:type="character" w:customStyle="1" w:styleId="StrongEmphasis">
     <w:name w:val="Strong Emphasis"/>
     <w:qFormat/>
     <w:rPr>
@@ -3570,46 +3371,44 @@
       <w:bCs/>
     </w:rPr>
   </w:style>
-  <w:style w:type="character" w:styleId="SourceText">
+  <w:style w:type="character" w:customStyle="1" w:styleId="SourceText">
     <w:name w:val="Source Text"/>
     <w:qFormat/>
     <w:rPr>
-      <w:rFonts w:ascii="Liberation Mono" w:hAnsi="Liberation Mono" w:eastAsia="Liberation Mono" w:cs="Liberation Mono"/>
+      <w:rFonts w:ascii="Liberation Mono" w:eastAsia="Liberation Mono" w:hAnsi="Liberation Mono" w:cs="Liberation Mono"/>
     </w:rPr>
   </w:style>
-  <w:style w:type="paragraph" w:styleId="Heading">
+  <w:style w:type="paragraph" w:customStyle="1" w:styleId="Heading">
     <w:name w:val="Heading"/>
     <w:basedOn w:val="Normal"/>
-    <w:next w:val="TextBody"/>
+    <w:next w:val="BodyText"/>
     <w:qFormat/>
     <w:pPr>
-      <w:keepNext w:val="true"/>
+      <w:keepNext/>
       <w:spacing w:before="240" w:after="120"/>
     </w:pPr>
     <w:rPr>
-      <w:rFonts w:ascii="Liberation Sans" w:hAnsi="Liberation Sans" w:eastAsia="Noto Sans CJK SC" w:cs="Lohit Devanagari"/>
+      <w:rFonts w:ascii="Liberation Sans" w:eastAsia="Noto Sans CJK SC" w:hAnsi="Liberation Sans" w:cs="Lohit Devanagari"/>
       <w:sz w:val="28"/>
       <w:szCs w:val="28"/>
     </w:rPr>
   </w:style>
-  <w:style w:type="paragraph" w:styleId="TextBody">
+  <w:style w:type="paragraph" w:styleId="BodyText">
     <w:name w:val="Body Text"/>
     <w:basedOn w:val="Normal"/>
     <w:pPr>
-      <w:spacing w:lineRule="auto" w:line="276" w:before="0" w:after="140"/>
+      <w:spacing w:after="140" w:line="276" w:lineRule="auto"/>
     </w:pPr>
-    <w:rPr/>
   </w:style>
   <w:style w:type="paragraph" w:styleId="List">
     <w:name w:val="List"/>
-    <w:basedOn w:val="TextBody"/>
-    <w:pPr/>
+    <w:basedOn w:val="BodyText"/>
     <w:rPr>
       <w:rFonts w:cs="Lohit Devanagari"/>
     </w:rPr>
   </w:style>
   <w:style w:type="paragraph" w:styleId="Caption">
-    <w:name w:val="Caption"/>
+    <w:name w:val="caption"/>
     <w:basedOn w:val="Normal"/>
     <w:qFormat/>
     <w:pPr>
@@ -3624,7 +3423,7 @@
       <w:szCs w:val="24"/>
     </w:rPr>
   </w:style>
-  <w:style w:type="paragraph" w:styleId="Index">
+  <w:style w:type="paragraph" w:customStyle="1" w:styleId="Index">
     <w:name w:val="Index"/>
     <w:basedOn w:val="Normal"/>
     <w:qFormat/>
@@ -3635,63 +3434,55 @@
       <w:rFonts w:cs="Lohit Devanagari"/>
     </w:rPr>
   </w:style>
-  <w:style w:type="paragraph" w:styleId="HeaderandFooter">
+  <w:style w:type="paragraph" w:customStyle="1" w:styleId="HeaderandFooter">
     <w:name w:val="Header and Footer"/>
     <w:basedOn w:val="Normal"/>
     <w:qFormat/>
-    <w:pPr/>
-    <w:rPr/>
   </w:style>
   <w:style w:type="paragraph" w:styleId="Header">
-    <w:name w:val="Header"/>
+    <w:name w:val="header"/>
     <w:basedOn w:val="Normal"/>
     <w:link w:val="HeaderChar"/>
     <w:uiPriority w:val="99"/>
     <w:unhideWhenUsed/>
-    <w:rsid w:val="000c0e16"/>
+    <w:rsid w:val="000C0E16"/>
     <w:pPr>
       <w:tabs>
-        <w:tab w:val="clear" w:pos="720"/>
-        <w:tab w:val="center" w:pos="4680" w:leader="none"/>
-        <w:tab w:val="right" w:pos="9360" w:leader="none"/>
+        <w:tab w:val="center" w:pos="4680"/>
+        <w:tab w:val="right" w:pos="9360"/>
       </w:tabs>
-      <w:spacing w:lineRule="auto" w:line="240" w:before="0" w:after="0"/>
+      <w:spacing w:after="0" w:line="240" w:lineRule="auto"/>
     </w:pPr>
-    <w:rPr/>
   </w:style>
   <w:style w:type="paragraph" w:styleId="Footer">
-    <w:name w:val="Footer"/>
+    <w:name w:val="footer"/>
     <w:basedOn w:val="Normal"/>
     <w:link w:val="FooterChar"/>
     <w:uiPriority w:val="99"/>
     <w:unhideWhenUsed/>
-    <w:rsid w:val="000c0e16"/>
+    <w:rsid w:val="000C0E16"/>
     <w:pPr>
       <w:tabs>
-        <w:tab w:val="clear" w:pos="720"/>
-        <w:tab w:val="center" w:pos="4680" w:leader="none"/>
-        <w:tab w:val="right" w:pos="9360" w:leader="none"/>
+        <w:tab w:val="center" w:pos="4680"/>
+        <w:tab w:val="right" w:pos="9360"/>
       </w:tabs>
-      <w:spacing w:lineRule="auto" w:line="240" w:before="0" w:after="0"/>
+      <w:spacing w:after="0" w:line="240" w:lineRule="auto"/>
     </w:pPr>
-    <w:rPr/>
   </w:style>
-  <w:style w:type="paragraph" w:styleId="TableContents">
+  <w:style w:type="paragraph" w:customStyle="1" w:styleId="TableContents">
     <w:name w:val="Table Contents"/>
     <w:basedOn w:val="Normal"/>
     <w:qFormat/>
     <w:pPr>
-      <w:widowControl w:val="false"/>
+      <w:widowControl w:val="0"/>
       <w:suppressLineNumbers/>
     </w:pPr>
-    <w:rPr/>
   </w:style>
-  <w:style w:type="paragraph" w:styleId="TableHeading">
+  <w:style w:type="paragraph" w:customStyle="1" w:styleId="TableHeading">
     <w:name w:val="Table Heading"/>
     <w:basedOn w:val="TableContents"/>
     <w:qFormat/>
     <w:pPr>
-      <w:suppressLineNumbers/>
       <w:jc w:val="center"/>
     </w:pPr>
     <w:rPr>
@@ -3699,26 +3490,59 @@
       <w:bCs/>
     </w:rPr>
   </w:style>
-  <w:style w:type="numbering" w:styleId="NoList" w:default="1">
-    <w:name w:val="No List"/>
-    <w:uiPriority w:val="99"/>
-    <w:semiHidden/>
-    <w:unhideWhenUsed/>
-    <w:qFormat/>
-  </w:style>
-  <w:style w:type="table" w:default="1" w:styleId="TableNormal">
-    <w:name w:val="Normal Table"/>
-    <w:uiPriority w:val="99"/>
-    <w:semiHidden/>
-    <w:unhideWhenUsed/>
+  <w:style w:type="table" w:styleId="GridTable1Light">
+    <w:name w:val="Grid Table 1 Light"/>
+    <w:basedOn w:val="TableNormal"/>
+    <w:uiPriority w:val="46"/>
+    <w:rsid w:val="00C12D39"/>
     <w:tblPr>
-      <w:tblCellMar>
-        <w:top w:w="0" w:type="dxa"/>
-        <w:left w:w="108" w:type="dxa"/>
-        <w:bottom w:w="0" w:type="dxa"/>
-        <w:right w:w="108" w:type="dxa"/>
-      </w:tblCellMar>
+      <w:tblStyleRowBandSize w:val="1"/>
+      <w:tblStyleColBandSize w:val="1"/>
+      <w:tblBorders>
+        <w:top w:val="single" w:sz="4" w:space="0" w:color="999999" w:themeColor="text1" w:themeTint="66"/>
+        <w:left w:val="single" w:sz="4" w:space="0" w:color="999999" w:themeColor="text1" w:themeTint="66"/>
+        <w:bottom w:val="single" w:sz="4" w:space="0" w:color="999999" w:themeColor="text1" w:themeTint="66"/>
+        <w:right w:val="single" w:sz="4" w:space="0" w:color="999999" w:themeColor="text1" w:themeTint="66"/>
+        <w:insideH w:val="single" w:sz="4" w:space="0" w:color="999999" w:themeColor="text1" w:themeTint="66"/>
+        <w:insideV w:val="single" w:sz="4" w:space="0" w:color="999999" w:themeColor="text1" w:themeTint="66"/>
+      </w:tblBorders>
     </w:tblPr>
+    <w:tblStylePr w:type="firstRow">
+      <w:rPr>
+        <w:b/>
+        <w:bCs/>
+      </w:rPr>
+      <w:tblPr/>
+      <w:tcPr>
+        <w:tcBorders>
+          <w:bottom w:val="single" w:sz="12" w:space="0" w:color="666666" w:themeColor="text1" w:themeTint="99"/>
+        </w:tcBorders>
+      </w:tcPr>
+    </w:tblStylePr>
+    <w:tblStylePr w:type="lastRow">
+      <w:rPr>
+        <w:b/>
+        <w:bCs/>
+      </w:rPr>
+      <w:tblPr/>
+      <w:tcPr>
+        <w:tcBorders>
+          <w:top w:val="double" w:sz="2" w:space="0" w:color="666666" w:themeColor="text1" w:themeTint="99"/>
+        </w:tcBorders>
+      </w:tcPr>
+    </w:tblStylePr>
+    <w:tblStylePr w:type="firstCol">
+      <w:rPr>
+        <w:b/>
+        <w:bCs/>
+      </w:rPr>
+    </w:tblStylePr>
+    <w:tblStylePr w:type="lastCol">
+      <w:rPr>
+        <w:b/>
+        <w:bCs/>
+      </w:rPr>
+    </w:tblStylePr>
   </w:style>
 </w:styles>
 </file>
